--- a/Progress_File_BSEF18A007.docx
+++ b/Progress_File_BSEF18A007.docx
@@ -683,10 +683,7 @@
         </w:rPr>
       </w:pPr>
       <w:r>
-        <w:t>Then I just created a new Repository by clicking on the “+” button near the profile.</w:t>
-      </w:r>
-      <w:r>
-        <w:t xml:space="preserve"> Then I named it as “MC_Progress_BSEF18A007”.</w:t>
+        <w:t>Then I just created a new Repository by clicking on the “+” button near the profile. Then I named it as “MC_Progress_BSEF18A007”.</w:t>
       </w:r>
       <w:r>
         <w:rPr>
@@ -843,21 +840,17 @@
         <w:ind w:left="1440"/>
       </w:pPr>
       <w:r>
-        <w:t xml:space="preserve">Then in order to convert my local repository into the central repository I am going to use “Git </w:t>
-      </w:r>
-      <w:proofErr w:type="gramStart"/>
-      <w:r>
-        <w:t>Clone ”</w:t>
-      </w:r>
-      <w:proofErr w:type="gramEnd"/>
-      <w:r>
-        <w:t xml:space="preserve"> command with addition of the previous link which was provided by the git repository.</w:t>
+        <w:t>Then in order to convert my local repository into the central repository I am going to use “Git Clone ” command with addition of the previous link which was provided by the git repository.</w:t>
       </w:r>
     </w:p>
     <w:p>
       <w:pPr>
         <w:pStyle w:val="ListParagraph"/>
         <w:ind w:left="1440"/>
+        <w:rPr>
+          <w:b/>
+          <w:bCs/>
+        </w:rPr>
       </w:pPr>
       <w:r>
         <w:rPr>
@@ -898,6 +891,162 @@
             </a:graphic>
           </wp:inline>
         </w:drawing>
+      </w:r>
+    </w:p>
+    <w:p>
+      <w:pPr>
+        <w:rPr>
+          <w:b/>
+          <w:bCs/>
+        </w:rPr>
+      </w:pPr>
+    </w:p>
+    <w:p>
+      <w:pPr>
+        <w:pStyle w:val="ListParagraph"/>
+        <w:numPr>
+          <w:ilvl w:val="0"/>
+          <w:numId w:val="1"/>
+        </w:numPr>
+        <w:rPr>
+          <w:b/>
+          <w:bCs/>
+        </w:rPr>
+      </w:pPr>
+      <w:r>
+        <w:rPr>
+          <w:b/>
+          <w:bCs/>
+        </w:rPr>
+        <w:t>Git Add</w:t>
+      </w:r>
+    </w:p>
+    <w:p>
+      <w:pPr>
+        <w:pStyle w:val="ListParagraph"/>
+        <w:ind w:left="1440"/>
+        <w:rPr>
+          <w:noProof/>
+        </w:rPr>
+      </w:pPr>
+      <w:r>
+        <w:t>Then I created an MS Word file named as “</w:t>
+      </w:r>
+      <w:r>
+        <w:t>Progress_File_BSEF18A007</w:t>
+      </w:r>
+      <w:r>
+        <w:t>”.</w:t>
+      </w:r>
+      <w:r>
+        <w:rPr>
+          <w:noProof/>
+        </w:rPr>
+        <w:t xml:space="preserve"> </w:t>
+      </w:r>
+      <w:r>
+        <w:rPr>
+          <w:noProof/>
+        </w:rPr>
+        <w:drawing>
+          <wp:inline distT="0" distB="0" distL="0" distR="0" wp14:anchorId="0A3B9E45" wp14:editId="748E9E8E">
+            <wp:extent cx="5943600" cy="782955"/>
+            <wp:effectExtent l="0" t="0" r="0" b="0"/>
+            <wp:docPr id="6" name="Picture 6"/>
+            <wp:cNvGraphicFramePr>
+              <a:graphicFrameLocks xmlns:a="http://schemas.openxmlformats.org/drawingml/2006/main" noChangeAspect="1"/>
+            </wp:cNvGraphicFramePr>
+            <a:graphic xmlns:a="http://schemas.openxmlformats.org/drawingml/2006/main">
+              <a:graphicData uri="http://schemas.openxmlformats.org/drawingml/2006/picture">
+                <pic:pic xmlns:pic="http://schemas.openxmlformats.org/drawingml/2006/picture">
+                  <pic:nvPicPr>
+                    <pic:cNvPr id="1" name=""/>
+                    <pic:cNvPicPr/>
+                  </pic:nvPicPr>
+                  <pic:blipFill>
+                    <a:blip r:embed="rId12"/>
+                    <a:stretch>
+                      <a:fillRect/>
+                    </a:stretch>
+                  </pic:blipFill>
+                  <pic:spPr>
+                    <a:xfrm>
+                      <a:off x="0" y="0"/>
+                      <a:ext cx="5943600" cy="782955"/>
+                    </a:xfrm>
+                    <a:prstGeom prst="rect">
+                      <a:avLst/>
+                    </a:prstGeom>
+                  </pic:spPr>
+                </pic:pic>
+              </a:graphicData>
+            </a:graphic>
+          </wp:inline>
+        </w:drawing>
+      </w:r>
+    </w:p>
+    <w:p>
+      <w:pPr>
+        <w:pStyle w:val="ListParagraph"/>
+        <w:ind w:left="1440"/>
+        <w:rPr>
+          <w:noProof/>
+        </w:rPr>
+      </w:pPr>
+    </w:p>
+    <w:p>
+      <w:pPr>
+        <w:pStyle w:val="ListParagraph"/>
+        <w:ind w:left="1440"/>
+        <w:rPr>
+          <w:noProof/>
+        </w:rPr>
+      </w:pPr>
+      <w:r>
+        <w:rPr>
+          <w:noProof/>
+        </w:rPr>
+        <w:t>The Purpose of this file is to upload the content we studied so far as per the task was concerned.</w:t>
+      </w:r>
+    </w:p>
+    <w:p>
+      <w:pPr>
+        <w:pStyle w:val="ListParagraph"/>
+        <w:ind w:left="1440"/>
+        <w:rPr>
+          <w:noProof/>
+        </w:rPr>
+      </w:pPr>
+      <w:r>
+        <w:rPr>
+          <w:noProof/>
+        </w:rPr>
+        <w:t xml:space="preserve">Then I ran “git add </w:t>
+      </w:r>
+      <w:r>
+        <w:t>Progress_File_BSEF18A007</w:t>
+      </w:r>
+      <w:r>
+        <w:t>.docx</w:t>
+      </w:r>
+      <w:r>
+        <w:rPr>
+          <w:noProof/>
+        </w:rPr>
+        <w:t>” command to upload this file to my local repository.</w:t>
+      </w:r>
+      <w:r>
+        <w:rPr>
+          <w:noProof/>
+        </w:rPr>
+        <w:br/>
+      </w:r>
+      <w:r>
+        <w:rPr>
+          <w:b/>
+          <w:bCs/>
+        </w:rPr>
+        <w:br/>
       </w:r>
     </w:p>
     <w:p>

--- a/Progress_File_BSEF18A007.docx
+++ b/Progress_File_BSEF18A007.docx
@@ -2,6 +2,24 @@
 <file path=word/document.xml><?xml version="1.0" encoding="utf-8"?>
 <w:document xmlns:wpc="http://schemas.microsoft.com/office/word/2010/wordprocessingCanvas" xmlns:cx="http://schemas.microsoft.com/office/drawing/2014/chartex" xmlns:cx1="http://schemas.microsoft.com/office/drawing/2015/9/8/chartex" xmlns:cx2="http://schemas.microsoft.com/office/drawing/2015/10/21/chartex" xmlns:cx3="http://schemas.microsoft.com/office/drawing/2016/5/9/chartex" xmlns:cx4="http://schemas.microsoft.com/office/drawing/2016/5/10/chartex" xmlns:cx5="http://schemas.microsoft.com/office/drawing/2016/5/11/chartex" xmlns:cx6="http://schemas.microsoft.com/office/drawing/2016/5/12/chartex" xmlns:cx7="http://schemas.microsoft.com/office/drawing/2016/5/13/chartex" xmlns:cx8="http://schemas.microsoft.com/office/drawing/2016/5/14/chartex" xmlns:mc="http://schemas.openxmlformats.org/markup-compatibility/2006" xmlns:aink="http://schemas.microsoft.com/office/drawing/2016/ink" xmlns:am3d="http://schemas.microsoft.com/office/drawing/2017/model3d" xmlns:o="urn:schemas-microsoft-com:office:office" xmlns:r="http://schemas.openxmlformats.org/officeDocument/2006/relationships" xmlns:m="http://schemas.openxmlformats.org/officeDocument/2006/math" xmlns:v="urn:schemas-microsoft-com:vml" xmlns:wp14="http://schemas.microsoft.com/office/word/2010/wordprocessingDrawing" xmlns:wp="http://schemas.openxmlformats.org/drawingml/2006/wordprocessingDrawing" xmlns:w10="urn:schemas-microsoft-com:office:word" xmlns:w="http://schemas.openxmlformats.org/wordprocessingml/2006/main" xmlns:w14="http://schemas.microsoft.com/office/word/2010/wordml" xmlns:w15="http://schemas.microsoft.com/office/word/2012/wordml" xmlns:w16cex="http://schemas.microsoft.com/office/word/2018/wordml/cex" xmlns:w16cid="http://schemas.microsoft.com/office/word/2016/wordml/cid" xmlns:w16="http://schemas.microsoft.com/office/word/2018/wordml" xmlns:w16se="http://schemas.microsoft.com/office/word/2015/wordml/symex" xmlns:wpg="http://schemas.microsoft.com/office/word/2010/wordprocessingGroup" xmlns:wpi="http://schemas.microsoft.com/office/word/2010/wordprocessingInk" xmlns:wne="http://schemas.microsoft.com/office/word/2006/wordml" xmlns:wps="http://schemas.microsoft.com/office/word/2010/wordprocessingShape" mc:Ignorable="w14 w15 w16se w16cid w16 w16cex wp14">
   <w:body>
+    <w:p>
+      <w:pPr>
+        <w:shd w:val="clear" w:color="auto" w:fill="FFFFFF"/>
+        <w:tabs>
+          <w:tab w:val="left" w:pos="3675"/>
+        </w:tabs>
+        <w:spacing w:after="0" w:line="240" w:lineRule="auto"/>
+        <w:jc w:val="center"/>
+        <w:textAlignment w:val="baseline"/>
+        <w:outlineLvl w:val="0"/>
+        <w:rPr>
+          <w:rFonts w:ascii="Times New Roman" w:hAnsi="Times New Roman" w:cs="Times New Roman"/>
+          <w:b/>
+          <w:sz w:val="28"/>
+          <w:szCs w:val="28"/>
+        </w:rPr>
+      </w:pPr>
+    </w:p>
     <w:p>
       <w:pPr>
         <w:shd w:val="clear" w:color="auto" w:fill="FFFFFF"/>
@@ -1043,6 +1061,371 @@
       </w:r>
       <w:r>
         <w:rPr>
+          <w:noProof/>
+        </w:rPr>
+        <w:drawing>
+          <wp:inline distT="0" distB="0" distL="0" distR="0" wp14:anchorId="7E1CD125" wp14:editId="356ACB40">
+            <wp:extent cx="5943600" cy="532765"/>
+            <wp:effectExtent l="0" t="0" r="0" b="635"/>
+            <wp:docPr id="8" name="Picture 8"/>
+            <wp:cNvGraphicFramePr>
+              <a:graphicFrameLocks xmlns:a="http://schemas.openxmlformats.org/drawingml/2006/main" noChangeAspect="1"/>
+            </wp:cNvGraphicFramePr>
+            <a:graphic xmlns:a="http://schemas.openxmlformats.org/drawingml/2006/main">
+              <a:graphicData uri="http://schemas.openxmlformats.org/drawingml/2006/picture">
+                <pic:pic xmlns:pic="http://schemas.openxmlformats.org/drawingml/2006/picture">
+                  <pic:nvPicPr>
+                    <pic:cNvPr id="1" name=""/>
+                    <pic:cNvPicPr/>
+                  </pic:nvPicPr>
+                  <pic:blipFill>
+                    <a:blip r:embed="rId13"/>
+                    <a:stretch>
+                      <a:fillRect/>
+                    </a:stretch>
+                  </pic:blipFill>
+                  <pic:spPr>
+                    <a:xfrm>
+                      <a:off x="0" y="0"/>
+                      <a:ext cx="5943600" cy="532765"/>
+                    </a:xfrm>
+                    <a:prstGeom prst="rect">
+                      <a:avLst/>
+                    </a:prstGeom>
+                  </pic:spPr>
+                </pic:pic>
+              </a:graphicData>
+            </a:graphic>
+          </wp:inline>
+        </w:drawing>
+      </w:r>
+    </w:p>
+    <w:p>
+      <w:pPr>
+        <w:ind w:left="360"/>
+        <w:rPr>
+          <w:b/>
+          <w:bCs/>
+        </w:rPr>
+      </w:pPr>
+    </w:p>
+    <w:p>
+      <w:pPr>
+        <w:pStyle w:val="ListParagraph"/>
+        <w:numPr>
+          <w:ilvl w:val="0"/>
+          <w:numId w:val="1"/>
+        </w:numPr>
+        <w:rPr>
+          <w:noProof/>
+        </w:rPr>
+      </w:pPr>
+      <w:r>
+        <w:rPr>
+          <w:b/>
+          <w:bCs/>
+        </w:rPr>
+        <w:lastRenderedPageBreak/>
+        <w:t>Git Commit</w:t>
+      </w:r>
+    </w:p>
+    <w:p>
+      <w:pPr>
+        <w:pStyle w:val="ListParagraph"/>
+        <w:ind w:left="1440"/>
+        <w:rPr>
+          <w:noProof/>
+        </w:rPr>
+      </w:pPr>
+      <w:r>
+        <w:t>Then to upload the file with the message I used the “git commit -m “</w:t>
+      </w:r>
+      <w:r>
+        <w:rPr>
+          <w:rFonts w:ascii="Lucida Console" w:eastAsiaTheme="minorHAnsi" w:hAnsi="Lucida Console" w:cs="Lucida Console"/>
+          <w:sz w:val="18"/>
+          <w:szCs w:val="18"/>
+          <w:lang w:val="en-PK"/>
+        </w:rPr>
+        <w:t>Progress File regarding the course</w:t>
+      </w:r>
+      <w:r>
+        <w:t>” ”</w:t>
+      </w:r>
+      <w:r>
+        <w:rPr>
+          <w:b/>
+          <w:bCs/>
+        </w:rPr>
+        <w:t xml:space="preserve"> </w:t>
+      </w:r>
+      <w:r>
+        <w:t>to upload that message.</w:t>
+      </w:r>
+      <w:r>
+        <w:rPr>
+          <w:noProof/>
+        </w:rPr>
+        <w:t xml:space="preserve"> </w:t>
+      </w:r>
+      <w:r>
+        <w:rPr>
+          <w:noProof/>
+        </w:rPr>
+        <w:drawing>
+          <wp:inline distT="0" distB="0" distL="0" distR="0" wp14:anchorId="1AE27ED7" wp14:editId="7E28CB5A">
+            <wp:extent cx="3781425" cy="1047750"/>
+            <wp:effectExtent l="0" t="0" r="9525" b="0"/>
+            <wp:docPr id="9" name="Picture 9"/>
+            <wp:cNvGraphicFramePr>
+              <a:graphicFrameLocks xmlns:a="http://schemas.openxmlformats.org/drawingml/2006/main" noChangeAspect="1"/>
+            </wp:cNvGraphicFramePr>
+            <a:graphic xmlns:a="http://schemas.openxmlformats.org/drawingml/2006/main">
+              <a:graphicData uri="http://schemas.openxmlformats.org/drawingml/2006/picture">
+                <pic:pic xmlns:pic="http://schemas.openxmlformats.org/drawingml/2006/picture">
+                  <pic:nvPicPr>
+                    <pic:cNvPr id="1" name=""/>
+                    <pic:cNvPicPr/>
+                  </pic:nvPicPr>
+                  <pic:blipFill>
+                    <a:blip r:embed="rId14"/>
+                    <a:stretch>
+                      <a:fillRect/>
+                    </a:stretch>
+                  </pic:blipFill>
+                  <pic:spPr>
+                    <a:xfrm>
+                      <a:off x="0" y="0"/>
+                      <a:ext cx="3781425" cy="1047750"/>
+                    </a:xfrm>
+                    <a:prstGeom prst="rect">
+                      <a:avLst/>
+                    </a:prstGeom>
+                  </pic:spPr>
+                </pic:pic>
+              </a:graphicData>
+            </a:graphic>
+          </wp:inline>
+        </w:drawing>
+      </w:r>
+    </w:p>
+    <w:p>
+      <w:pPr>
+        <w:pStyle w:val="ListParagraph"/>
+        <w:rPr>
+          <w:b/>
+          <w:bCs/>
+          <w:noProof/>
+        </w:rPr>
+      </w:pPr>
+    </w:p>
+    <w:p>
+      <w:pPr>
+        <w:pStyle w:val="ListParagraph"/>
+        <w:numPr>
+          <w:ilvl w:val="0"/>
+          <w:numId w:val="1"/>
+        </w:numPr>
+        <w:rPr>
+          <w:b/>
+          <w:bCs/>
+          <w:noProof/>
+        </w:rPr>
+      </w:pPr>
+      <w:r>
+        <w:rPr>
+          <w:b/>
+          <w:bCs/>
+        </w:rPr>
+        <w:t>Git Push</w:t>
+      </w:r>
+    </w:p>
+    <w:p>
+      <w:pPr>
+        <w:pStyle w:val="ListParagraph"/>
+        <w:ind w:left="1440"/>
+      </w:pPr>
+      <w:r>
+        <w:t>Then to upload the file with that committed message I used “git push ” command</w:t>
+      </w:r>
+    </w:p>
+    <w:p>
+      <w:pPr>
+        <w:pStyle w:val="ListParagraph"/>
+        <w:ind w:left="1440"/>
+      </w:pPr>
+      <w:r>
+        <w:rPr>
+          <w:noProof/>
+        </w:rPr>
+        <w:drawing>
+          <wp:inline distT="0" distB="0" distL="0" distR="0" wp14:anchorId="661359EB" wp14:editId="0F6D671D">
+            <wp:extent cx="4762500" cy="1724025"/>
+            <wp:effectExtent l="0" t="0" r="0" b="9525"/>
+            <wp:docPr id="10" name="Picture 10"/>
+            <wp:cNvGraphicFramePr>
+              <a:graphicFrameLocks xmlns:a="http://schemas.openxmlformats.org/drawingml/2006/main" noChangeAspect="1"/>
+            </wp:cNvGraphicFramePr>
+            <a:graphic xmlns:a="http://schemas.openxmlformats.org/drawingml/2006/main">
+              <a:graphicData uri="http://schemas.openxmlformats.org/drawingml/2006/picture">
+                <pic:pic xmlns:pic="http://schemas.openxmlformats.org/drawingml/2006/picture">
+                  <pic:nvPicPr>
+                    <pic:cNvPr id="1" name=""/>
+                    <pic:cNvPicPr/>
+                  </pic:nvPicPr>
+                  <pic:blipFill>
+                    <a:blip r:embed="rId15"/>
+                    <a:stretch>
+                      <a:fillRect/>
+                    </a:stretch>
+                  </pic:blipFill>
+                  <pic:spPr>
+                    <a:xfrm>
+                      <a:off x="0" y="0"/>
+                      <a:ext cx="4762500" cy="1724025"/>
+                    </a:xfrm>
+                    <a:prstGeom prst="rect">
+                      <a:avLst/>
+                    </a:prstGeom>
+                  </pic:spPr>
+                </pic:pic>
+              </a:graphicData>
+            </a:graphic>
+          </wp:inline>
+        </w:drawing>
+      </w:r>
+    </w:p>
+    <w:p>
+      <w:pPr>
+        <w:pStyle w:val="ListParagraph"/>
+        <w:ind w:left="1440"/>
+      </w:pPr>
+    </w:p>
+    <w:p>
+      <w:pPr>
+        <w:pStyle w:val="ListParagraph"/>
+        <w:ind w:left="1440"/>
+      </w:pPr>
+      <w:r>
+        <w:t>In next picture we can see that the content is uploaded on my central repository as well</w:t>
+      </w:r>
+    </w:p>
+    <w:p>
+      <w:pPr>
+        <w:pStyle w:val="ListParagraph"/>
+        <w:ind w:left="1440"/>
+      </w:pPr>
+      <w:r>
+        <w:rPr>
+          <w:noProof/>
+        </w:rPr>
+        <w:drawing>
+          <wp:inline distT="0" distB="0" distL="0" distR="0" wp14:anchorId="6F879444" wp14:editId="251EFD66">
+            <wp:extent cx="5943600" cy="1823085"/>
+            <wp:effectExtent l="0" t="0" r="0" b="5715"/>
+            <wp:docPr id="11" name="Picture 11"/>
+            <wp:cNvGraphicFramePr>
+              <a:graphicFrameLocks xmlns:a="http://schemas.openxmlformats.org/drawingml/2006/main" noChangeAspect="1"/>
+            </wp:cNvGraphicFramePr>
+            <a:graphic xmlns:a="http://schemas.openxmlformats.org/drawingml/2006/main">
+              <a:graphicData uri="http://schemas.openxmlformats.org/drawingml/2006/picture">
+                <pic:pic xmlns:pic="http://schemas.openxmlformats.org/drawingml/2006/picture">
+                  <pic:nvPicPr>
+                    <pic:cNvPr id="1" name=""/>
+                    <pic:cNvPicPr/>
+                  </pic:nvPicPr>
+                  <pic:blipFill>
+                    <a:blip r:embed="rId16"/>
+                    <a:stretch>
+                      <a:fillRect/>
+                    </a:stretch>
+                  </pic:blipFill>
+                  <pic:spPr>
+                    <a:xfrm>
+                      <a:off x="0" y="0"/>
+                      <a:ext cx="5943600" cy="1823085"/>
+                    </a:xfrm>
+                    <a:prstGeom prst="rect">
+                      <a:avLst/>
+                    </a:prstGeom>
+                  </pic:spPr>
+                </pic:pic>
+              </a:graphicData>
+            </a:graphic>
+          </wp:inline>
+        </w:drawing>
+      </w:r>
+    </w:p>
+    <w:p>
+      <w:pPr>
+        <w:pStyle w:val="ListParagraph"/>
+        <w:ind w:left="1440"/>
+      </w:pPr>
+    </w:p>
+    <w:p>
+      <w:pPr>
+        <w:pStyle w:val="ListParagraph"/>
+        <w:ind w:left="1440"/>
+        <w:rPr>
+          <w:b/>
+          <w:bCs/>
+        </w:rPr>
+      </w:pPr>
+      <w:r>
+        <w:lastRenderedPageBreak/>
+        <w:t>And if we can click on the View Raw button we can download the button as well</w:t>
+      </w:r>
+      <w:r>
+        <w:rPr>
+          <w:noProof/>
+        </w:rPr>
+        <w:t xml:space="preserve"> </w:t>
+      </w:r>
+      <w:r>
+        <w:rPr>
+          <w:noProof/>
+        </w:rPr>
+        <w:drawing>
+          <wp:inline distT="0" distB="0" distL="0" distR="0" wp14:anchorId="4F142156" wp14:editId="2BAC0B0F">
+            <wp:extent cx="5943600" cy="1566545"/>
+            <wp:effectExtent l="0" t="0" r="0" b="0"/>
+            <wp:docPr id="12" name="Picture 12"/>
+            <wp:cNvGraphicFramePr>
+              <a:graphicFrameLocks xmlns:a="http://schemas.openxmlformats.org/drawingml/2006/main" noChangeAspect="1"/>
+            </wp:cNvGraphicFramePr>
+            <a:graphic xmlns:a="http://schemas.openxmlformats.org/drawingml/2006/main">
+              <a:graphicData uri="http://schemas.openxmlformats.org/drawingml/2006/picture">
+                <pic:pic xmlns:pic="http://schemas.openxmlformats.org/drawingml/2006/picture">
+                  <pic:nvPicPr>
+                    <pic:cNvPr id="1" name=""/>
+                    <pic:cNvPicPr/>
+                  </pic:nvPicPr>
+                  <pic:blipFill>
+                    <a:blip r:embed="rId17"/>
+                    <a:stretch>
+                      <a:fillRect/>
+                    </a:stretch>
+                  </pic:blipFill>
+                  <pic:spPr>
+                    <a:xfrm>
+                      <a:off x="0" y="0"/>
+                      <a:ext cx="5943600" cy="1566545"/>
+                    </a:xfrm>
+                    <a:prstGeom prst="rect">
+                      <a:avLst/>
+                    </a:prstGeom>
+                  </pic:spPr>
+                </pic:pic>
+              </a:graphicData>
+            </a:graphic>
+          </wp:inline>
+        </w:drawing>
+      </w:r>
+      <w:r>
+        <w:t xml:space="preserve"> </w:t>
+      </w:r>
+      <w:r>
+        <w:rPr>
           <w:b/>
           <w:bCs/>
         </w:rPr>
@@ -1052,7 +1435,1616 @@
     <w:p>
       <w:pPr>
         <w:pStyle w:val="ListParagraph"/>
-        <w:ind w:left="1440"/>
+        <w:numPr>
+          <w:ilvl w:val="0"/>
+          <w:numId w:val="1"/>
+        </w:numPr>
+        <w:rPr>
+          <w:b/>
+          <w:bCs/>
+          <w:noProof/>
+        </w:rPr>
+      </w:pPr>
+      <w:r>
+        <w:rPr>
+          <w:b/>
+          <w:bCs/>
+        </w:rPr>
+        <w:t xml:space="preserve">Git pull </w:t>
+      </w:r>
+    </w:p>
+    <w:p>
+      <w:pPr>
+        <w:pStyle w:val="ListParagraph"/>
+        <w:ind w:left="1440"/>
+      </w:pPr>
+      <w:r>
+        <w:t>In order to save something from your central repository to your local repository we can use “git pull”</w:t>
+      </w:r>
+      <w:r>
+        <w:t xml:space="preserve"> </w:t>
+      </w:r>
+      <w:r>
+        <w:t>command.</w:t>
+      </w:r>
+    </w:p>
+    <w:p>
+      <w:pPr>
+        <w:pStyle w:val="ListParagraph"/>
+        <w:ind w:left="1440"/>
+      </w:pPr>
+      <w:r>
+        <w:rPr>
+          <w:noProof/>
+        </w:rPr>
+        <w:drawing>
+          <wp:inline distT="0" distB="0" distL="0" distR="0" wp14:anchorId="2CDFB944" wp14:editId="1DD3229F">
+            <wp:extent cx="2238375" cy="657225"/>
+            <wp:effectExtent l="0" t="0" r="9525" b="9525"/>
+            <wp:docPr id="13" name="Picture 13"/>
+            <wp:cNvGraphicFramePr>
+              <a:graphicFrameLocks xmlns:a="http://schemas.openxmlformats.org/drawingml/2006/main" noChangeAspect="1"/>
+            </wp:cNvGraphicFramePr>
+            <a:graphic xmlns:a="http://schemas.openxmlformats.org/drawingml/2006/main">
+              <a:graphicData uri="http://schemas.openxmlformats.org/drawingml/2006/picture">
+                <pic:pic xmlns:pic="http://schemas.openxmlformats.org/drawingml/2006/picture">
+                  <pic:nvPicPr>
+                    <pic:cNvPr id="1" name=""/>
+                    <pic:cNvPicPr/>
+                  </pic:nvPicPr>
+                  <pic:blipFill>
+                    <a:blip r:embed="rId18"/>
+                    <a:stretch>
+                      <a:fillRect/>
+                    </a:stretch>
+                  </pic:blipFill>
+                  <pic:spPr>
+                    <a:xfrm>
+                      <a:off x="0" y="0"/>
+                      <a:ext cx="2238375" cy="657225"/>
+                    </a:xfrm>
+                    <a:prstGeom prst="rect">
+                      <a:avLst/>
+                    </a:prstGeom>
+                  </pic:spPr>
+                </pic:pic>
+              </a:graphicData>
+            </a:graphic>
+          </wp:inline>
+        </w:drawing>
+      </w:r>
+    </w:p>
+    <w:p>
+      <w:pPr>
+        <w:pStyle w:val="ListParagraph"/>
+        <w:numPr>
+          <w:ilvl w:val="0"/>
+          <w:numId w:val="1"/>
+        </w:numPr>
+      </w:pPr>
+      <w:r>
+        <w:rPr>
+          <w:b/>
+          <w:bCs/>
+        </w:rPr>
+        <w:t>Git Status</w:t>
+      </w:r>
+    </w:p>
+    <w:p>
+      <w:pPr>
+        <w:pStyle w:val="ListParagraph"/>
+        <w:ind w:left="1440"/>
+      </w:pPr>
+      <w:r>
+        <w:t xml:space="preserve"> In order to check your status of your repository one can use “git status” command</w:t>
+      </w:r>
+    </w:p>
+    <w:p>
+      <w:pPr>
+        <w:pStyle w:val="ListParagraph"/>
+        <w:ind w:left="1440"/>
+      </w:pPr>
+      <w:r>
+        <w:rPr>
+          <w:noProof/>
+        </w:rPr>
+        <w:drawing>
+          <wp:inline distT="0" distB="0" distL="0" distR="0" wp14:anchorId="38E962FF" wp14:editId="6C8794D2">
+            <wp:extent cx="5057775" cy="2438400"/>
+            <wp:effectExtent l="0" t="0" r="9525" b="0"/>
+            <wp:docPr id="14" name="Picture 14"/>
+            <wp:cNvGraphicFramePr>
+              <a:graphicFrameLocks xmlns:a="http://schemas.openxmlformats.org/drawingml/2006/main" noChangeAspect="1"/>
+            </wp:cNvGraphicFramePr>
+            <a:graphic xmlns:a="http://schemas.openxmlformats.org/drawingml/2006/main">
+              <a:graphicData uri="http://schemas.openxmlformats.org/drawingml/2006/picture">
+                <pic:pic xmlns:pic="http://schemas.openxmlformats.org/drawingml/2006/picture">
+                  <pic:nvPicPr>
+                    <pic:cNvPr id="1" name=""/>
+                    <pic:cNvPicPr/>
+                  </pic:nvPicPr>
+                  <pic:blipFill>
+                    <a:blip r:embed="rId19"/>
+                    <a:stretch>
+                      <a:fillRect/>
+                    </a:stretch>
+                  </pic:blipFill>
+                  <pic:spPr>
+                    <a:xfrm>
+                      <a:off x="0" y="0"/>
+                      <a:ext cx="5057775" cy="2438400"/>
+                    </a:xfrm>
+                    <a:prstGeom prst="rect">
+                      <a:avLst/>
+                    </a:prstGeom>
+                  </pic:spPr>
+                </pic:pic>
+              </a:graphicData>
+            </a:graphic>
+          </wp:inline>
+        </w:drawing>
+      </w:r>
+    </w:p>
+    <w:p>
+      <w:pPr>
+        <w:pStyle w:val="ListParagraph"/>
+        <w:ind w:left="1440"/>
+      </w:pPr>
+    </w:p>
+    <w:p>
+      <w:pPr>
+        <w:pStyle w:val="ListParagraph"/>
+        <w:ind w:left="1440"/>
+      </w:pPr>
+    </w:p>
+    <w:p>
+      <w:pPr>
+        <w:pStyle w:val="ListParagraph"/>
+        <w:ind w:left="1440"/>
+      </w:pPr>
+    </w:p>
+    <w:p>
+      <w:pPr>
+        <w:pStyle w:val="ListParagraph"/>
+        <w:ind w:left="1440"/>
+      </w:pPr>
+    </w:p>
+    <w:p>
+      <w:pPr>
+        <w:pStyle w:val="ListParagraph"/>
+        <w:ind w:left="1440"/>
+      </w:pPr>
+    </w:p>
+    <w:p>
+      <w:pPr>
+        <w:pStyle w:val="ListParagraph"/>
+        <w:ind w:left="1440"/>
+      </w:pPr>
+    </w:p>
+    <w:p>
+      <w:pPr>
+        <w:pStyle w:val="ListParagraph"/>
+        <w:ind w:left="1440"/>
+      </w:pPr>
+    </w:p>
+    <w:p>
+      <w:pPr>
+        <w:pStyle w:val="ListParagraph"/>
+        <w:ind w:left="1440"/>
+      </w:pPr>
+    </w:p>
+    <w:p>
+      <w:pPr>
+        <w:pStyle w:val="ListParagraph"/>
+        <w:ind w:left="1440"/>
+      </w:pPr>
+    </w:p>
+    <w:p>
+      <w:pPr>
+        <w:pStyle w:val="ListParagraph"/>
+        <w:ind w:left="1440"/>
+      </w:pPr>
+    </w:p>
+    <w:p>
+      <w:pPr>
+        <w:pStyle w:val="ListParagraph"/>
+        <w:ind w:left="1440"/>
+      </w:pPr>
+    </w:p>
+    <w:p>
+      <w:pPr>
+        <w:pStyle w:val="ListParagraph"/>
+        <w:numPr>
+          <w:ilvl w:val="0"/>
+          <w:numId w:val="1"/>
+        </w:numPr>
+      </w:pPr>
+      <w:r>
+        <w:rPr>
+          <w:b/>
+          <w:bCs/>
+        </w:rPr>
+        <w:t>View Content Online</w:t>
+      </w:r>
+    </w:p>
+    <w:p>
+      <w:pPr>
+        <w:pStyle w:val="ListParagraph"/>
+        <w:ind w:left="1440"/>
+      </w:pPr>
+      <w:r>
+        <w:t xml:space="preserve">In order to view your file content online you can visit your git hub repository online on git hub </w:t>
+      </w:r>
+      <w:proofErr w:type="spellStart"/>
+      <w:r>
+        <w:t>webisite</w:t>
+      </w:r>
+      <w:proofErr w:type="spellEnd"/>
+    </w:p>
+    <w:p>
+      <w:pPr>
+        <w:pStyle w:val="ListParagraph"/>
+        <w:ind w:left="1440"/>
+      </w:pPr>
+      <w:r>
+        <w:rPr>
+          <w:noProof/>
+        </w:rPr>
+        <w:drawing>
+          <wp:inline distT="0" distB="0" distL="0" distR="0" wp14:anchorId="5761EC80" wp14:editId="3CF4CAFA">
+            <wp:extent cx="5943600" cy="1599565"/>
+            <wp:effectExtent l="0" t="0" r="0" b="635"/>
+            <wp:docPr id="15" name="Picture 15"/>
+            <wp:cNvGraphicFramePr>
+              <a:graphicFrameLocks xmlns:a="http://schemas.openxmlformats.org/drawingml/2006/main" noChangeAspect="1"/>
+            </wp:cNvGraphicFramePr>
+            <a:graphic xmlns:a="http://schemas.openxmlformats.org/drawingml/2006/main">
+              <a:graphicData uri="http://schemas.openxmlformats.org/drawingml/2006/picture">
+                <pic:pic xmlns:pic="http://schemas.openxmlformats.org/drawingml/2006/picture">
+                  <pic:nvPicPr>
+                    <pic:cNvPr id="1" name=""/>
+                    <pic:cNvPicPr/>
+                  </pic:nvPicPr>
+                  <pic:blipFill>
+                    <a:blip r:embed="rId20"/>
+                    <a:stretch>
+                      <a:fillRect/>
+                    </a:stretch>
+                  </pic:blipFill>
+                  <pic:spPr>
+                    <a:xfrm>
+                      <a:off x="0" y="0"/>
+                      <a:ext cx="5943600" cy="1599565"/>
+                    </a:xfrm>
+                    <a:prstGeom prst="rect">
+                      <a:avLst/>
+                    </a:prstGeom>
+                  </pic:spPr>
+                </pic:pic>
+              </a:graphicData>
+            </a:graphic>
+          </wp:inline>
+        </w:drawing>
+      </w:r>
+    </w:p>
+    <w:p>
+      <w:pPr>
+        <w:pStyle w:val="ListParagraph"/>
+        <w:numPr>
+          <w:ilvl w:val="0"/>
+          <w:numId w:val="1"/>
+        </w:numPr>
+        <w:rPr>
+          <w:b/>
+          <w:bCs/>
+          <w:noProof/>
+        </w:rPr>
+      </w:pPr>
+      <w:r>
+        <w:rPr>
+          <w:b/>
+          <w:bCs/>
+        </w:rPr>
+        <w:t>Edit Online</w:t>
+      </w:r>
+    </w:p>
+    <w:p>
+      <w:pPr>
+        <w:pStyle w:val="ListParagraph"/>
+        <w:ind w:left="1440"/>
+      </w:pPr>
+      <w:r>
+        <w:t>One can also edit it online from git hub website to update the content of your file.</w:t>
+      </w:r>
+    </w:p>
+    <w:p>
+      <w:pPr>
+        <w:pStyle w:val="ListParagraph"/>
+        <w:ind w:left="1440"/>
+        <w:rPr>
+          <w:b/>
+          <w:bCs/>
+          <w:noProof/>
+        </w:rPr>
+      </w:pPr>
+      <w:r>
+        <w:rPr>
+          <w:noProof/>
+        </w:rPr>
+        <w:drawing>
+          <wp:inline distT="0" distB="0" distL="0" distR="0" wp14:anchorId="4E48CC01" wp14:editId="59C71CBA">
+            <wp:extent cx="3914775" cy="1981200"/>
+            <wp:effectExtent l="0" t="0" r="9525" b="0"/>
+            <wp:docPr id="16" name="Picture 16"/>
+            <wp:cNvGraphicFramePr>
+              <a:graphicFrameLocks xmlns:a="http://schemas.openxmlformats.org/drawingml/2006/main" noChangeAspect="1"/>
+            </wp:cNvGraphicFramePr>
+            <a:graphic xmlns:a="http://schemas.openxmlformats.org/drawingml/2006/main">
+              <a:graphicData uri="http://schemas.openxmlformats.org/drawingml/2006/picture">
+                <pic:pic xmlns:pic="http://schemas.openxmlformats.org/drawingml/2006/picture">
+                  <pic:nvPicPr>
+                    <pic:cNvPr id="1" name=""/>
+                    <pic:cNvPicPr/>
+                  </pic:nvPicPr>
+                  <pic:blipFill>
+                    <a:blip r:embed="rId21"/>
+                    <a:stretch>
+                      <a:fillRect/>
+                    </a:stretch>
+                  </pic:blipFill>
+                  <pic:spPr>
+                    <a:xfrm>
+                      <a:off x="0" y="0"/>
+                      <a:ext cx="3914775" cy="1981200"/>
+                    </a:xfrm>
+                    <a:prstGeom prst="rect">
+                      <a:avLst/>
+                    </a:prstGeom>
+                  </pic:spPr>
+                </pic:pic>
+              </a:graphicData>
+            </a:graphic>
+          </wp:inline>
+        </w:drawing>
+      </w:r>
+    </w:p>
+    <w:p>
+      <w:pPr>
+        <w:pStyle w:val="ListParagraph"/>
+        <w:ind w:left="1440"/>
+        <w:rPr>
+          <w:noProof/>
+        </w:rPr>
+      </w:pPr>
+      <w:r>
+        <w:rPr>
+          <w:noProof/>
+        </w:rPr>
+        <w:t xml:space="preserve"> By clicking on the button indicated we are able to edit the file online.</w:t>
+      </w:r>
+    </w:p>
+    <w:p>
+      <w:pPr>
+        <w:pStyle w:val="ListParagraph"/>
+        <w:ind w:left="1440"/>
+        <w:rPr>
+          <w:b/>
+          <w:bCs/>
+          <w:noProof/>
+        </w:rPr>
+      </w:pPr>
+      <w:r>
+        <w:rPr>
+          <w:noProof/>
+        </w:rPr>
+        <w:drawing>
+          <wp:inline distT="0" distB="0" distL="0" distR="0" wp14:anchorId="61C8C465" wp14:editId="6E2336F9">
+            <wp:extent cx="5915025" cy="3038475"/>
+            <wp:effectExtent l="0" t="0" r="9525" b="9525"/>
+            <wp:docPr id="17" name="Picture 17"/>
+            <wp:cNvGraphicFramePr>
+              <a:graphicFrameLocks xmlns:a="http://schemas.openxmlformats.org/drawingml/2006/main" noChangeAspect="1"/>
+            </wp:cNvGraphicFramePr>
+            <a:graphic xmlns:a="http://schemas.openxmlformats.org/drawingml/2006/main">
+              <a:graphicData uri="http://schemas.openxmlformats.org/drawingml/2006/picture">
+                <pic:pic xmlns:pic="http://schemas.openxmlformats.org/drawingml/2006/picture">
+                  <pic:nvPicPr>
+                    <pic:cNvPr id="1" name=""/>
+                    <pic:cNvPicPr/>
+                  </pic:nvPicPr>
+                  <pic:blipFill>
+                    <a:blip r:embed="rId22"/>
+                    <a:stretch>
+                      <a:fillRect/>
+                    </a:stretch>
+                  </pic:blipFill>
+                  <pic:spPr>
+                    <a:xfrm>
+                      <a:off x="0" y="0"/>
+                      <a:ext cx="5915025" cy="3038475"/>
+                    </a:xfrm>
+                    <a:prstGeom prst="rect">
+                      <a:avLst/>
+                    </a:prstGeom>
+                  </pic:spPr>
+                </pic:pic>
+              </a:graphicData>
+            </a:graphic>
+          </wp:inline>
+        </w:drawing>
+      </w:r>
+    </w:p>
+    <w:p>
+      <w:pPr>
+        <w:pStyle w:val="ListParagraph"/>
+        <w:ind w:left="1440"/>
+        <w:rPr>
+          <w:noProof/>
+        </w:rPr>
+      </w:pPr>
+      <w:r>
+        <w:rPr>
+          <w:noProof/>
+        </w:rPr>
+        <w:lastRenderedPageBreak/>
+        <w:t xml:space="preserve"> Now to save the content one just updated we click on the button below labeld as “Commit Changes”</w:t>
+      </w:r>
+    </w:p>
+    <w:p>
+      <w:pPr>
+        <w:pStyle w:val="ListParagraph"/>
+        <w:ind w:left="1440"/>
+        <w:rPr>
+          <w:noProof/>
+        </w:rPr>
+      </w:pPr>
+      <w:r>
+        <w:rPr>
+          <w:noProof/>
+        </w:rPr>
+        <w:drawing>
+          <wp:inline distT="0" distB="0" distL="0" distR="0" wp14:anchorId="320318E7" wp14:editId="3BDF2A4A">
+            <wp:extent cx="4343400" cy="3276600"/>
+            <wp:effectExtent l="0" t="0" r="0" b="0"/>
+            <wp:docPr id="19" name="Picture 19"/>
+            <wp:cNvGraphicFramePr>
+              <a:graphicFrameLocks xmlns:a="http://schemas.openxmlformats.org/drawingml/2006/main" noChangeAspect="1"/>
+            </wp:cNvGraphicFramePr>
+            <a:graphic xmlns:a="http://schemas.openxmlformats.org/drawingml/2006/main">
+              <a:graphicData uri="http://schemas.openxmlformats.org/drawingml/2006/picture">
+                <pic:pic xmlns:pic="http://schemas.openxmlformats.org/drawingml/2006/picture">
+                  <pic:nvPicPr>
+                    <pic:cNvPr id="1" name=""/>
+                    <pic:cNvPicPr/>
+                  </pic:nvPicPr>
+                  <pic:blipFill>
+                    <a:blip r:embed="rId23"/>
+                    <a:stretch>
+                      <a:fillRect/>
+                    </a:stretch>
+                  </pic:blipFill>
+                  <pic:spPr>
+                    <a:xfrm>
+                      <a:off x="0" y="0"/>
+                      <a:ext cx="4343400" cy="3276600"/>
+                    </a:xfrm>
+                    <a:prstGeom prst="rect">
+                      <a:avLst/>
+                    </a:prstGeom>
+                  </pic:spPr>
+                </pic:pic>
+              </a:graphicData>
+            </a:graphic>
+          </wp:inline>
+        </w:drawing>
+      </w:r>
+    </w:p>
+    <w:p>
+      <w:pPr>
+        <w:pStyle w:val="ListParagraph"/>
+        <w:numPr>
+          <w:ilvl w:val="0"/>
+          <w:numId w:val="1"/>
+        </w:numPr>
+        <w:rPr>
+          <w:noProof/>
+        </w:rPr>
+      </w:pPr>
+      <w:r>
+        <w:rPr>
+          <w:b/>
+          <w:bCs/>
+        </w:rPr>
+        <w:t>Git pull</w:t>
+      </w:r>
+    </w:p>
+    <w:p>
+      <w:pPr>
+        <w:pStyle w:val="ListParagraph"/>
+        <w:ind w:left="1440"/>
+      </w:pPr>
+      <w:r>
+        <w:t xml:space="preserve"> We just updated our central repository online from the website but our local repository is still as it was before update. In order to resolve that issue one can just use command “git pull”.</w:t>
+      </w:r>
+    </w:p>
+    <w:p>
+      <w:pPr>
+        <w:pStyle w:val="ListParagraph"/>
+        <w:ind w:left="1440"/>
+        <w:rPr>
+          <w:noProof/>
+        </w:rPr>
+      </w:pPr>
+      <w:r>
+        <w:rPr>
+          <w:noProof/>
+        </w:rPr>
+        <w:drawing>
+          <wp:inline distT="0" distB="0" distL="0" distR="0" wp14:anchorId="36F994CE" wp14:editId="1FCE86B8">
+            <wp:extent cx="4181475" cy="1933575"/>
+            <wp:effectExtent l="0" t="0" r="9525" b="9525"/>
+            <wp:docPr id="20" name="Picture 20"/>
+            <wp:cNvGraphicFramePr>
+              <a:graphicFrameLocks xmlns:a="http://schemas.openxmlformats.org/drawingml/2006/main" noChangeAspect="1"/>
+            </wp:cNvGraphicFramePr>
+            <a:graphic xmlns:a="http://schemas.openxmlformats.org/drawingml/2006/main">
+              <a:graphicData uri="http://schemas.openxmlformats.org/drawingml/2006/picture">
+                <pic:pic xmlns:pic="http://schemas.openxmlformats.org/drawingml/2006/picture">
+                  <pic:nvPicPr>
+                    <pic:cNvPr id="1" name=""/>
+                    <pic:cNvPicPr/>
+                  </pic:nvPicPr>
+                  <pic:blipFill>
+                    <a:blip r:embed="rId24"/>
+                    <a:stretch>
+                      <a:fillRect/>
+                    </a:stretch>
+                  </pic:blipFill>
+                  <pic:spPr>
+                    <a:xfrm>
+                      <a:off x="0" y="0"/>
+                      <a:ext cx="4181475" cy="1933575"/>
+                    </a:xfrm>
+                    <a:prstGeom prst="rect">
+                      <a:avLst/>
+                    </a:prstGeom>
+                  </pic:spPr>
+                </pic:pic>
+              </a:graphicData>
+            </a:graphic>
+          </wp:inline>
+        </w:drawing>
+      </w:r>
+    </w:p>
+    <w:p>
+      <w:pPr>
+        <w:rPr>
+          <w:noProof/>
+        </w:rPr>
+      </w:pPr>
+    </w:p>
+    <w:p>
+      <w:pPr>
+        <w:rPr>
+          <w:noProof/>
+        </w:rPr>
+      </w:pPr>
+    </w:p>
+    <w:p>
+      <w:pPr>
+        <w:rPr>
+          <w:noProof/>
+        </w:rPr>
+      </w:pPr>
+    </w:p>
+    <w:p>
+      <w:pPr>
+        <w:rPr>
+          <w:noProof/>
+        </w:rPr>
+      </w:pPr>
+    </w:p>
+    <w:p>
+      <w:pPr>
+        <w:rPr>
+          <w:noProof/>
+        </w:rPr>
+      </w:pPr>
+    </w:p>
+    <w:p>
+      <w:pPr>
+        <w:pStyle w:val="ListParagraph"/>
+        <w:numPr>
+          <w:ilvl w:val="0"/>
+          <w:numId w:val="1"/>
+        </w:numPr>
+        <w:rPr>
+          <w:noProof/>
+        </w:rPr>
+      </w:pPr>
+      <w:r>
+        <w:rPr>
+          <w:b/>
+          <w:bCs/>
+          <w:noProof/>
+        </w:rPr>
+        <w:lastRenderedPageBreak/>
+        <w:t>Merge Conflicts</w:t>
+      </w:r>
+    </w:p>
+    <w:p>
+      <w:pPr>
+        <w:pStyle w:val="ListParagraph"/>
+        <w:ind w:left="1440"/>
+        <w:rPr>
+          <w:noProof/>
+        </w:rPr>
+      </w:pPr>
+      <w:r>
+        <w:rPr>
+          <w:noProof/>
+        </w:rPr>
+        <w:t xml:space="preserve">Merge Coflicts occur when we try to change same line from local and central repository at the same time </w:t>
+      </w:r>
+      <w:r>
+        <w:rPr>
+          <w:noProof/>
+        </w:rPr>
+        <w:drawing>
+          <wp:inline distT="0" distB="0" distL="0" distR="0" wp14:anchorId="0F2E1A69" wp14:editId="76B7D840">
+            <wp:extent cx="5305425" cy="1790700"/>
+            <wp:effectExtent l="0" t="0" r="9525" b="0"/>
+            <wp:docPr id="22" name="Picture 22"/>
+            <wp:cNvGraphicFramePr>
+              <a:graphicFrameLocks xmlns:a="http://schemas.openxmlformats.org/drawingml/2006/main" noChangeAspect="1"/>
+            </wp:cNvGraphicFramePr>
+            <a:graphic xmlns:a="http://schemas.openxmlformats.org/drawingml/2006/main">
+              <a:graphicData uri="http://schemas.openxmlformats.org/drawingml/2006/picture">
+                <pic:pic xmlns:pic="http://schemas.openxmlformats.org/drawingml/2006/picture">
+                  <pic:nvPicPr>
+                    <pic:cNvPr id="1" name=""/>
+                    <pic:cNvPicPr/>
+                  </pic:nvPicPr>
+                  <pic:blipFill>
+                    <a:blip r:embed="rId25"/>
+                    <a:stretch>
+                      <a:fillRect/>
+                    </a:stretch>
+                  </pic:blipFill>
+                  <pic:spPr>
+                    <a:xfrm>
+                      <a:off x="0" y="0"/>
+                      <a:ext cx="5305425" cy="1790700"/>
+                    </a:xfrm>
+                    <a:prstGeom prst="rect">
+                      <a:avLst/>
+                    </a:prstGeom>
+                  </pic:spPr>
+                </pic:pic>
+              </a:graphicData>
+            </a:graphic>
+          </wp:inline>
+        </w:drawing>
+      </w:r>
+      <w:r>
+        <w:rPr>
+          <w:noProof/>
+        </w:rPr>
+        <w:t>Above are some changes from central repository.</w:t>
+      </w:r>
+    </w:p>
+    <w:p>
+      <w:pPr>
+        <w:pStyle w:val="ListParagraph"/>
+        <w:ind w:left="1440"/>
+        <w:rPr>
+          <w:noProof/>
+        </w:rPr>
+      </w:pPr>
+    </w:p>
+    <w:p>
+      <w:pPr>
+        <w:pStyle w:val="ListParagraph"/>
+        <w:ind w:left="1440"/>
+        <w:rPr>
+          <w:noProof/>
+        </w:rPr>
+      </w:pPr>
+    </w:p>
+    <w:p>
+      <w:pPr>
+        <w:pStyle w:val="ListParagraph"/>
+        <w:ind w:left="1440"/>
+        <w:rPr>
+          <w:noProof/>
+        </w:rPr>
+      </w:pPr>
+      <w:r>
+        <w:rPr>
+          <w:noProof/>
+        </w:rPr>
+        <w:drawing>
+          <wp:inline distT="0" distB="0" distL="0" distR="0" wp14:anchorId="3E0BE8EC" wp14:editId="69F36FEA">
+            <wp:extent cx="5905500" cy="1914525"/>
+            <wp:effectExtent l="0" t="0" r="0" b="9525"/>
+            <wp:docPr id="23" name="Picture 23"/>
+            <wp:cNvGraphicFramePr>
+              <a:graphicFrameLocks xmlns:a="http://schemas.openxmlformats.org/drawingml/2006/main" noChangeAspect="1"/>
+            </wp:cNvGraphicFramePr>
+            <a:graphic xmlns:a="http://schemas.openxmlformats.org/drawingml/2006/main">
+              <a:graphicData uri="http://schemas.openxmlformats.org/drawingml/2006/picture">
+                <pic:pic xmlns:pic="http://schemas.openxmlformats.org/drawingml/2006/picture">
+                  <pic:nvPicPr>
+                    <pic:cNvPr id="1" name=""/>
+                    <pic:cNvPicPr/>
+                  </pic:nvPicPr>
+                  <pic:blipFill>
+                    <a:blip r:embed="rId26"/>
+                    <a:stretch>
+                      <a:fillRect/>
+                    </a:stretch>
+                  </pic:blipFill>
+                  <pic:spPr>
+                    <a:xfrm>
+                      <a:off x="0" y="0"/>
+                      <a:ext cx="5905500" cy="1914525"/>
+                    </a:xfrm>
+                    <a:prstGeom prst="rect">
+                      <a:avLst/>
+                    </a:prstGeom>
+                  </pic:spPr>
+                </pic:pic>
+              </a:graphicData>
+            </a:graphic>
+          </wp:inline>
+        </w:drawing>
+      </w:r>
+    </w:p>
+    <w:p>
+      <w:pPr>
+        <w:pStyle w:val="ListParagraph"/>
+        <w:ind w:left="1440"/>
+        <w:rPr>
+          <w:noProof/>
+        </w:rPr>
+      </w:pPr>
+      <w:r>
+        <w:rPr>
+          <w:noProof/>
+        </w:rPr>
+        <w:lastRenderedPageBreak/>
+        <w:t>Above are some changes from local repository. Now when ever you try to add or push the file it will produce an error.</w:t>
+      </w:r>
+      <w:r>
+        <w:rPr>
+          <w:noProof/>
+        </w:rPr>
+        <w:t xml:space="preserve"> </w:t>
+      </w:r>
+      <w:r>
+        <w:rPr>
+          <w:noProof/>
+        </w:rPr>
+        <w:drawing>
+          <wp:inline distT="0" distB="0" distL="0" distR="0" wp14:anchorId="3055B0BC" wp14:editId="6269DB16">
+            <wp:extent cx="5457825" cy="2933700"/>
+            <wp:effectExtent l="0" t="0" r="9525" b="0"/>
+            <wp:docPr id="24" name="Picture 24"/>
+            <wp:cNvGraphicFramePr>
+              <a:graphicFrameLocks xmlns:a="http://schemas.openxmlformats.org/drawingml/2006/main" noChangeAspect="1"/>
+            </wp:cNvGraphicFramePr>
+            <a:graphic xmlns:a="http://schemas.openxmlformats.org/drawingml/2006/main">
+              <a:graphicData uri="http://schemas.openxmlformats.org/drawingml/2006/picture">
+                <pic:pic xmlns:pic="http://schemas.openxmlformats.org/drawingml/2006/picture">
+                  <pic:nvPicPr>
+                    <pic:cNvPr id="1" name=""/>
+                    <pic:cNvPicPr/>
+                  </pic:nvPicPr>
+                  <pic:blipFill>
+                    <a:blip r:embed="rId27"/>
+                    <a:stretch>
+                      <a:fillRect/>
+                    </a:stretch>
+                  </pic:blipFill>
+                  <pic:spPr>
+                    <a:xfrm>
+                      <a:off x="0" y="0"/>
+                      <a:ext cx="5457825" cy="2933700"/>
+                    </a:xfrm>
+                    <a:prstGeom prst="rect">
+                      <a:avLst/>
+                    </a:prstGeom>
+                  </pic:spPr>
+                </pic:pic>
+              </a:graphicData>
+            </a:graphic>
+          </wp:inline>
+        </w:drawing>
+      </w:r>
+    </w:p>
+    <w:p>
+      <w:pPr>
+        <w:pStyle w:val="ListParagraph"/>
+        <w:ind w:left="1440"/>
+        <w:rPr>
+          <w:noProof/>
+        </w:rPr>
+      </w:pPr>
+      <w:r>
+        <w:rPr>
+          <w:noProof/>
+        </w:rPr>
+        <w:t xml:space="preserve"> </w:t>
+      </w:r>
+    </w:p>
+    <w:p>
+      <w:pPr>
+        <w:pStyle w:val="ListParagraph"/>
+        <w:ind w:left="1440"/>
+        <w:rPr>
+          <w:noProof/>
+        </w:rPr>
+      </w:pPr>
+      <w:r>
+        <w:rPr>
+          <w:noProof/>
+        </w:rPr>
+        <w:t xml:space="preserve">To solve this issue we have to choose one change either from local repository or central repository. Now when you run the command git pull we can see some following things. </w:t>
+      </w:r>
+      <w:r>
+        <w:rPr>
+          <w:noProof/>
+        </w:rPr>
+        <w:drawing>
+          <wp:inline distT="0" distB="0" distL="0" distR="0" wp14:anchorId="0EDF26E9" wp14:editId="0D0CA130">
+            <wp:extent cx="5943600" cy="1833880"/>
+            <wp:effectExtent l="0" t="0" r="0" b="0"/>
+            <wp:docPr id="25" name="Picture 25"/>
+            <wp:cNvGraphicFramePr>
+              <a:graphicFrameLocks xmlns:a="http://schemas.openxmlformats.org/drawingml/2006/main" noChangeAspect="1"/>
+            </wp:cNvGraphicFramePr>
+            <a:graphic xmlns:a="http://schemas.openxmlformats.org/drawingml/2006/main">
+              <a:graphicData uri="http://schemas.openxmlformats.org/drawingml/2006/picture">
+                <pic:pic xmlns:pic="http://schemas.openxmlformats.org/drawingml/2006/picture">
+                  <pic:nvPicPr>
+                    <pic:cNvPr id="1" name=""/>
+                    <pic:cNvPicPr/>
+                  </pic:nvPicPr>
+                  <pic:blipFill>
+                    <a:blip r:embed="rId28"/>
+                    <a:stretch>
+                      <a:fillRect/>
+                    </a:stretch>
+                  </pic:blipFill>
+                  <pic:spPr>
+                    <a:xfrm>
+                      <a:off x="0" y="0"/>
+                      <a:ext cx="5943600" cy="1833880"/>
+                    </a:xfrm>
+                    <a:prstGeom prst="rect">
+                      <a:avLst/>
+                    </a:prstGeom>
+                  </pic:spPr>
+                </pic:pic>
+              </a:graphicData>
+            </a:graphic>
+          </wp:inline>
+        </w:drawing>
+      </w:r>
+    </w:p>
+    <w:p>
+      <w:pPr>
+        <w:pStyle w:val="ListParagraph"/>
+        <w:ind w:left="1440"/>
+        <w:rPr>
+          <w:noProof/>
+        </w:rPr>
+      </w:pPr>
+    </w:p>
+    <w:p>
+      <w:pPr>
+        <w:pStyle w:val="ListParagraph"/>
+        <w:ind w:left="1440"/>
+        <w:rPr>
+          <w:noProof/>
+        </w:rPr>
+      </w:pPr>
+      <w:r>
+        <w:rPr>
+          <w:noProof/>
+        </w:rPr>
+        <w:t xml:space="preserve">So we have to select one change from those. When we select one of those and then retry to add ,commit and push we get this. </w:t>
+      </w:r>
+    </w:p>
+    <w:p>
+      <w:pPr>
+        <w:pStyle w:val="ListParagraph"/>
+        <w:ind w:left="1440"/>
+        <w:rPr>
+          <w:noProof/>
+        </w:rPr>
+      </w:pPr>
+      <w:r>
+        <w:rPr>
+          <w:noProof/>
+        </w:rPr>
+        <w:lastRenderedPageBreak/>
+        <w:drawing>
+          <wp:inline distT="0" distB="0" distL="0" distR="0" wp14:anchorId="64E1B570" wp14:editId="41FA755C">
+            <wp:extent cx="5514975" cy="2562225"/>
+            <wp:effectExtent l="0" t="0" r="9525" b="9525"/>
+            <wp:docPr id="26" name="Picture 26"/>
+            <wp:cNvGraphicFramePr>
+              <a:graphicFrameLocks xmlns:a="http://schemas.openxmlformats.org/drawingml/2006/main" noChangeAspect="1"/>
+            </wp:cNvGraphicFramePr>
+            <a:graphic xmlns:a="http://schemas.openxmlformats.org/drawingml/2006/main">
+              <a:graphicData uri="http://schemas.openxmlformats.org/drawingml/2006/picture">
+                <pic:pic xmlns:pic="http://schemas.openxmlformats.org/drawingml/2006/picture">
+                  <pic:nvPicPr>
+                    <pic:cNvPr id="1" name=""/>
+                    <pic:cNvPicPr/>
+                  </pic:nvPicPr>
+                  <pic:blipFill>
+                    <a:blip r:embed="rId29"/>
+                    <a:stretch>
+                      <a:fillRect/>
+                    </a:stretch>
+                  </pic:blipFill>
+                  <pic:spPr>
+                    <a:xfrm>
+                      <a:off x="0" y="0"/>
+                      <a:ext cx="5514975" cy="2562225"/>
+                    </a:xfrm>
+                    <a:prstGeom prst="rect">
+                      <a:avLst/>
+                    </a:prstGeom>
+                  </pic:spPr>
+                </pic:pic>
+              </a:graphicData>
+            </a:graphic>
+          </wp:inline>
+        </w:drawing>
+      </w:r>
+    </w:p>
+    <w:p>
+      <w:pPr>
+        <w:pStyle w:val="ListParagraph"/>
+        <w:ind w:left="1440"/>
+        <w:rPr>
+          <w:noProof/>
+        </w:rPr>
+      </w:pPr>
+    </w:p>
+    <w:p>
+      <w:pPr>
+        <w:pStyle w:val="ListParagraph"/>
+        <w:ind w:left="1440"/>
+        <w:rPr>
+          <w:noProof/>
+        </w:rPr>
+      </w:pPr>
+      <w:r>
+        <w:rPr>
+          <w:noProof/>
+        </w:rPr>
+        <w:t>From Local Repository:</w:t>
+      </w:r>
+    </w:p>
+    <w:p>
+      <w:pPr>
+        <w:pStyle w:val="ListParagraph"/>
+        <w:ind w:left="1440"/>
+        <w:rPr>
+          <w:noProof/>
+        </w:rPr>
+      </w:pPr>
+      <w:r>
+        <w:rPr>
+          <w:noProof/>
+        </w:rPr>
+        <w:drawing>
+          <wp:inline distT="0" distB="0" distL="0" distR="0" wp14:anchorId="628F79DC" wp14:editId="65B7A212">
+            <wp:extent cx="5943600" cy="1722120"/>
+            <wp:effectExtent l="0" t="0" r="0" b="0"/>
+            <wp:docPr id="27" name="Picture 27"/>
+            <wp:cNvGraphicFramePr>
+              <a:graphicFrameLocks xmlns:a="http://schemas.openxmlformats.org/drawingml/2006/main" noChangeAspect="1"/>
+            </wp:cNvGraphicFramePr>
+            <a:graphic xmlns:a="http://schemas.openxmlformats.org/drawingml/2006/main">
+              <a:graphicData uri="http://schemas.openxmlformats.org/drawingml/2006/picture">
+                <pic:pic xmlns:pic="http://schemas.openxmlformats.org/drawingml/2006/picture">
+                  <pic:nvPicPr>
+                    <pic:cNvPr id="1" name=""/>
+                    <pic:cNvPicPr/>
+                  </pic:nvPicPr>
+                  <pic:blipFill>
+                    <a:blip r:embed="rId30"/>
+                    <a:stretch>
+                      <a:fillRect/>
+                    </a:stretch>
+                  </pic:blipFill>
+                  <pic:spPr>
+                    <a:xfrm>
+                      <a:off x="0" y="0"/>
+                      <a:ext cx="5943600" cy="1722120"/>
+                    </a:xfrm>
+                    <a:prstGeom prst="rect">
+                      <a:avLst/>
+                    </a:prstGeom>
+                  </pic:spPr>
+                </pic:pic>
+              </a:graphicData>
+            </a:graphic>
+          </wp:inline>
+        </w:drawing>
+      </w:r>
+    </w:p>
+    <w:p>
+      <w:pPr>
+        <w:pStyle w:val="ListParagraph"/>
+        <w:ind w:left="1440"/>
+        <w:rPr>
+          <w:noProof/>
+        </w:rPr>
+      </w:pPr>
+    </w:p>
+    <w:p>
+      <w:pPr>
+        <w:pStyle w:val="ListParagraph"/>
+        <w:ind w:left="1440"/>
+        <w:rPr>
+          <w:noProof/>
+        </w:rPr>
+      </w:pPr>
+      <w:r>
+        <w:rPr>
+          <w:noProof/>
+        </w:rPr>
+        <w:t>From Central Repository:</w:t>
+      </w:r>
+      <w:r>
+        <w:rPr>
+          <w:noProof/>
+        </w:rPr>
+        <w:br/>
+      </w:r>
+      <w:r>
+        <w:rPr>
+          <w:noProof/>
+        </w:rPr>
+        <w:drawing>
+          <wp:inline distT="0" distB="0" distL="0" distR="0" wp14:anchorId="11C59BED" wp14:editId="64FB7C15">
+            <wp:extent cx="4953000" cy="2047875"/>
+            <wp:effectExtent l="0" t="0" r="0" b="9525"/>
+            <wp:docPr id="28" name="Picture 28"/>
+            <wp:cNvGraphicFramePr>
+              <a:graphicFrameLocks xmlns:a="http://schemas.openxmlformats.org/drawingml/2006/main" noChangeAspect="1"/>
+            </wp:cNvGraphicFramePr>
+            <a:graphic xmlns:a="http://schemas.openxmlformats.org/drawingml/2006/main">
+              <a:graphicData uri="http://schemas.openxmlformats.org/drawingml/2006/picture">
+                <pic:pic xmlns:pic="http://schemas.openxmlformats.org/drawingml/2006/picture">
+                  <pic:nvPicPr>
+                    <pic:cNvPr id="1" name=""/>
+                    <pic:cNvPicPr/>
+                  </pic:nvPicPr>
+                  <pic:blipFill>
+                    <a:blip r:embed="rId31"/>
+                    <a:stretch>
+                      <a:fillRect/>
+                    </a:stretch>
+                  </pic:blipFill>
+                  <pic:spPr>
+                    <a:xfrm>
+                      <a:off x="0" y="0"/>
+                      <a:ext cx="4953000" cy="2047875"/>
+                    </a:xfrm>
+                    <a:prstGeom prst="rect">
+                      <a:avLst/>
+                    </a:prstGeom>
+                  </pic:spPr>
+                </pic:pic>
+              </a:graphicData>
+            </a:graphic>
+          </wp:inline>
+        </w:drawing>
+      </w:r>
+    </w:p>
+    <w:p>
+      <w:pPr>
+        <w:pStyle w:val="ListParagraph"/>
+        <w:ind w:left="1440"/>
+        <w:rPr>
+          <w:noProof/>
+        </w:rPr>
+      </w:pPr>
+    </w:p>
+    <w:p>
+      <w:pPr>
+        <w:pStyle w:val="ListParagraph"/>
+        <w:ind w:left="1440"/>
+        <w:rPr>
+          <w:noProof/>
+        </w:rPr>
+      </w:pPr>
+      <w:r>
+        <w:rPr>
+          <w:noProof/>
+        </w:rPr>
+        <w:br/>
+      </w:r>
+    </w:p>
+    <w:p>
+      <w:pPr>
+        <w:pStyle w:val="ListParagraph"/>
+        <w:ind w:left="1440"/>
+        <w:rPr>
+          <w:noProof/>
+        </w:rPr>
+      </w:pPr>
+    </w:p>
+    <w:p>
+      <w:pPr>
+        <w:pStyle w:val="ListParagraph"/>
+        <w:ind w:left="1440"/>
+        <w:rPr>
+          <w:noProof/>
+        </w:rPr>
+      </w:pPr>
+    </w:p>
+    <w:p>
+      <w:pPr>
+        <w:pStyle w:val="ListParagraph"/>
+        <w:ind w:left="1440"/>
+        <w:rPr>
+          <w:noProof/>
+        </w:rPr>
+      </w:pPr>
+    </w:p>
+    <w:p>
+      <w:pPr>
+        <w:pStyle w:val="ListParagraph"/>
+        <w:ind w:left="1440"/>
+        <w:rPr>
+          <w:noProof/>
+        </w:rPr>
+      </w:pPr>
+    </w:p>
+    <w:p>
+      <w:pPr>
+        <w:pStyle w:val="ListParagraph"/>
+        <w:ind w:left="1440"/>
+        <w:rPr>
+          <w:noProof/>
+        </w:rPr>
+      </w:pPr>
+    </w:p>
+    <w:p>
+      <w:pPr>
+        <w:pStyle w:val="ListParagraph"/>
+        <w:ind w:left="1440"/>
+        <w:rPr>
+          <w:noProof/>
+        </w:rPr>
+      </w:pPr>
+    </w:p>
+    <w:p>
+      <w:pPr>
+        <w:pStyle w:val="ListParagraph"/>
+        <w:numPr>
+          <w:ilvl w:val="0"/>
+          <w:numId w:val="1"/>
+        </w:numPr>
+        <w:rPr>
+          <w:noProof/>
+        </w:rPr>
+      </w:pPr>
+      <w:r>
+        <w:rPr>
+          <w:b/>
+          <w:bCs/>
+        </w:rPr>
+        <w:t xml:space="preserve">Git Log </w:t>
+      </w:r>
+    </w:p>
+    <w:p>
+      <w:pPr>
+        <w:pStyle w:val="ListParagraph"/>
+        <w:ind w:left="1440"/>
+        <w:rPr>
+          <w:b/>
+          <w:bCs/>
+        </w:rPr>
+      </w:pPr>
+      <w:r>
+        <w:t xml:space="preserve"> In order to see the commit details we can use “git log” command.</w:t>
+      </w:r>
+      <w:r>
+        <w:rPr>
+          <w:noProof/>
+        </w:rPr>
+        <w:t xml:space="preserve"> </w:t>
+      </w:r>
+      <w:r>
+        <w:rPr>
+          <w:noProof/>
+        </w:rPr>
+        <w:drawing>
+          <wp:inline distT="0" distB="0" distL="0" distR="0" wp14:anchorId="2A1DC07B" wp14:editId="526DF856">
+            <wp:extent cx="4867275" cy="6553200"/>
+            <wp:effectExtent l="0" t="0" r="9525" b="0"/>
+            <wp:docPr id="21" name="Picture 21"/>
+            <wp:cNvGraphicFramePr>
+              <a:graphicFrameLocks xmlns:a="http://schemas.openxmlformats.org/drawingml/2006/main" noChangeAspect="1"/>
+            </wp:cNvGraphicFramePr>
+            <a:graphic xmlns:a="http://schemas.openxmlformats.org/drawingml/2006/main">
+              <a:graphicData uri="http://schemas.openxmlformats.org/drawingml/2006/picture">
+                <pic:pic xmlns:pic="http://schemas.openxmlformats.org/drawingml/2006/picture">
+                  <pic:nvPicPr>
+                    <pic:cNvPr id="1" name=""/>
+                    <pic:cNvPicPr/>
+                  </pic:nvPicPr>
+                  <pic:blipFill>
+                    <a:blip r:embed="rId32"/>
+                    <a:stretch>
+                      <a:fillRect/>
+                    </a:stretch>
+                  </pic:blipFill>
+                  <pic:spPr>
+                    <a:xfrm>
+                      <a:off x="0" y="0"/>
+                      <a:ext cx="4867275" cy="6553200"/>
+                    </a:xfrm>
+                    <a:prstGeom prst="rect">
+                      <a:avLst/>
+                    </a:prstGeom>
+                  </pic:spPr>
+                </pic:pic>
+              </a:graphicData>
+            </a:graphic>
+          </wp:inline>
+        </w:drawing>
+      </w:r>
+      <w:r>
+        <w:rPr>
+          <w:b/>
+          <w:bCs/>
+        </w:rPr>
+        <w:br/>
+      </w:r>
+    </w:p>
+    <w:p>
+      <w:pPr>
+        <w:pStyle w:val="ListParagraph"/>
+        <w:ind w:left="1440"/>
+        <w:rPr>
+          <w:b/>
+          <w:bCs/>
+        </w:rPr>
+      </w:pPr>
+    </w:p>
+    <w:p>
+      <w:pPr>
+        <w:pStyle w:val="ListParagraph"/>
+        <w:numPr>
+          <w:ilvl w:val="0"/>
+          <w:numId w:val="1"/>
+        </w:numPr>
+        <w:rPr>
+          <w:noProof/>
+        </w:rPr>
+      </w:pPr>
+      <w:r>
+        <w:rPr>
+          <w:b/>
+          <w:bCs/>
+        </w:rPr>
+        <w:lastRenderedPageBreak/>
+        <w:t xml:space="preserve">Branching </w:t>
+      </w:r>
+    </w:p>
+    <w:p>
+      <w:pPr>
+        <w:pStyle w:val="ListParagraph"/>
+        <w:ind w:left="1440"/>
+      </w:pPr>
+      <w:r>
+        <w:t xml:space="preserve"> Branching is a very helpful and important feature. It is used to perform working in a parallel mode</w:t>
+      </w:r>
+      <w:r>
+        <w:t>.</w:t>
+      </w:r>
+    </w:p>
+    <w:p>
+      <w:pPr>
+        <w:pStyle w:val="ListParagraph"/>
+        <w:numPr>
+          <w:ilvl w:val="0"/>
+          <w:numId w:val="2"/>
+        </w:numPr>
+      </w:pPr>
+      <w:r>
+        <w:rPr>
+          <w:b/>
+          <w:bCs/>
+        </w:rPr>
+        <w:t>To Create a new Branch</w:t>
+      </w:r>
+      <w:r>
+        <w:rPr>
+          <w:b/>
+          <w:bCs/>
+        </w:rPr>
+        <w:br/>
+      </w:r>
+      <w:r>
+        <w:rPr>
+          <w:noProof/>
+        </w:rPr>
+        <w:drawing>
+          <wp:inline distT="0" distB="0" distL="0" distR="0" wp14:anchorId="17FED6A7" wp14:editId="267D74EC">
+            <wp:extent cx="3581400" cy="1123950"/>
+            <wp:effectExtent l="0" t="0" r="0" b="0"/>
+            <wp:docPr id="29" name="Picture 29"/>
+            <wp:cNvGraphicFramePr>
+              <a:graphicFrameLocks xmlns:a="http://schemas.openxmlformats.org/drawingml/2006/main" noChangeAspect="1"/>
+            </wp:cNvGraphicFramePr>
+            <a:graphic xmlns:a="http://schemas.openxmlformats.org/drawingml/2006/main">
+              <a:graphicData uri="http://schemas.openxmlformats.org/drawingml/2006/picture">
+                <pic:pic xmlns:pic="http://schemas.openxmlformats.org/drawingml/2006/picture">
+                  <pic:nvPicPr>
+                    <pic:cNvPr id="1" name=""/>
+                    <pic:cNvPicPr/>
+                  </pic:nvPicPr>
+                  <pic:blipFill>
+                    <a:blip r:embed="rId33"/>
+                    <a:stretch>
+                      <a:fillRect/>
+                    </a:stretch>
+                  </pic:blipFill>
+                  <pic:spPr>
+                    <a:xfrm>
+                      <a:off x="0" y="0"/>
+                      <a:ext cx="3581400" cy="1123950"/>
+                    </a:xfrm>
+                    <a:prstGeom prst="rect">
+                      <a:avLst/>
+                    </a:prstGeom>
+                  </pic:spPr>
+                </pic:pic>
+              </a:graphicData>
+            </a:graphic>
+          </wp:inline>
+        </w:drawing>
+      </w:r>
+    </w:p>
+    <w:p>
+      <w:pPr>
+        <w:pStyle w:val="ListParagraph"/>
+        <w:numPr>
+          <w:ilvl w:val="0"/>
+          <w:numId w:val="2"/>
+        </w:numPr>
+      </w:pPr>
+      <w:r>
+        <w:t>Now if we edit the file it will be edited in this branch but whenever we shift to the other branch there will be nothing changed</w:t>
+      </w:r>
+      <w:r>
+        <w:t>, which will be seen in the following pictures:</w:t>
+      </w:r>
+    </w:p>
+    <w:p>
+      <w:pPr>
+        <w:pStyle w:val="ListParagraph"/>
+        <w:ind w:left="2160"/>
+      </w:pPr>
+      <w:r>
+        <w:rPr>
+          <w:noProof/>
+        </w:rPr>
+        <w:drawing>
+          <wp:inline distT="0" distB="0" distL="0" distR="0" wp14:anchorId="61BF8C5B" wp14:editId="0139557B">
+            <wp:extent cx="5943600" cy="3786505"/>
+            <wp:effectExtent l="0" t="0" r="0" b="4445"/>
+            <wp:docPr id="30" name="Picture 30"/>
+            <wp:cNvGraphicFramePr>
+              <a:graphicFrameLocks xmlns:a="http://schemas.openxmlformats.org/drawingml/2006/main" noChangeAspect="1"/>
+            </wp:cNvGraphicFramePr>
+            <a:graphic xmlns:a="http://schemas.openxmlformats.org/drawingml/2006/main">
+              <a:graphicData uri="http://schemas.openxmlformats.org/drawingml/2006/picture">
+                <pic:pic xmlns:pic="http://schemas.openxmlformats.org/drawingml/2006/picture">
+                  <pic:nvPicPr>
+                    <pic:cNvPr id="1" name=""/>
+                    <pic:cNvPicPr/>
+                  </pic:nvPicPr>
+                  <pic:blipFill>
+                    <a:blip r:embed="rId34"/>
+                    <a:stretch>
+                      <a:fillRect/>
+                    </a:stretch>
+                  </pic:blipFill>
+                  <pic:spPr>
+                    <a:xfrm>
+                      <a:off x="0" y="0"/>
+                      <a:ext cx="5943600" cy="3786505"/>
+                    </a:xfrm>
+                    <a:prstGeom prst="rect">
+                      <a:avLst/>
+                    </a:prstGeom>
+                  </pic:spPr>
+                </pic:pic>
+              </a:graphicData>
+            </a:graphic>
+          </wp:inline>
+        </w:drawing>
+      </w:r>
+    </w:p>
+    <w:p>
+      <w:pPr>
+        <w:pStyle w:val="ListParagraph"/>
+        <w:ind w:left="2160"/>
+      </w:pPr>
+      <w:r>
+        <w:rPr>
+          <w:noProof/>
+        </w:rPr>
+        <w:lastRenderedPageBreak/>
+        <w:drawing>
+          <wp:inline distT="0" distB="0" distL="0" distR="0" wp14:anchorId="316148C9" wp14:editId="18104BCF">
+            <wp:extent cx="5943600" cy="3743325"/>
+            <wp:effectExtent l="0" t="0" r="0" b="9525"/>
+            <wp:docPr id="31" name="Picture 31"/>
+            <wp:cNvGraphicFramePr>
+              <a:graphicFrameLocks xmlns:a="http://schemas.openxmlformats.org/drawingml/2006/main" noChangeAspect="1"/>
+            </wp:cNvGraphicFramePr>
+            <a:graphic xmlns:a="http://schemas.openxmlformats.org/drawingml/2006/main">
+              <a:graphicData uri="http://schemas.openxmlformats.org/drawingml/2006/picture">
+                <pic:pic xmlns:pic="http://schemas.openxmlformats.org/drawingml/2006/picture">
+                  <pic:nvPicPr>
+                    <pic:cNvPr id="1" name=""/>
+                    <pic:cNvPicPr/>
+                  </pic:nvPicPr>
+                  <pic:blipFill>
+                    <a:blip r:embed="rId35"/>
+                    <a:stretch>
+                      <a:fillRect/>
+                    </a:stretch>
+                  </pic:blipFill>
+                  <pic:spPr>
+                    <a:xfrm>
+                      <a:off x="0" y="0"/>
+                      <a:ext cx="5943600" cy="3743325"/>
+                    </a:xfrm>
+                    <a:prstGeom prst="rect">
+                      <a:avLst/>
+                    </a:prstGeom>
+                  </pic:spPr>
+                </pic:pic>
+              </a:graphicData>
+            </a:graphic>
+          </wp:inline>
+        </w:drawing>
+      </w:r>
+      <w:r>
+        <w:rPr>
+          <w:b/>
+          <w:bCs/>
+        </w:rPr>
+        <w:br/>
+      </w:r>
+    </w:p>
+    <w:p>
+      <w:pPr>
+        <w:pStyle w:val="ListParagraph"/>
+        <w:ind w:left="2160"/>
+      </w:pPr>
+      <w:r>
+        <w:t xml:space="preserve">Now in order to merge those branches we can use “git merge </w:t>
+      </w:r>
+      <w:proofErr w:type="spellStart"/>
+      <w:r>
+        <w:t>branchname</w:t>
+      </w:r>
+      <w:proofErr w:type="spellEnd"/>
+      <w:r>
+        <w:t>” command</w:t>
+      </w:r>
+      <w:r>
+        <w:rPr>
+          <w:noProof/>
+        </w:rPr>
+        <w:drawing>
+          <wp:inline distT="0" distB="0" distL="0" distR="0" wp14:anchorId="4E04DFC3" wp14:editId="2C092DA8">
+            <wp:extent cx="4381500" cy="1095375"/>
+            <wp:effectExtent l="0" t="0" r="0" b="9525"/>
+            <wp:docPr id="7" name="Picture 7"/>
+            <wp:cNvGraphicFramePr>
+              <a:graphicFrameLocks xmlns:a="http://schemas.openxmlformats.org/drawingml/2006/main" noChangeAspect="1"/>
+            </wp:cNvGraphicFramePr>
+            <a:graphic xmlns:a="http://schemas.openxmlformats.org/drawingml/2006/main">
+              <a:graphicData uri="http://schemas.openxmlformats.org/drawingml/2006/picture">
+                <pic:pic xmlns:pic="http://schemas.openxmlformats.org/drawingml/2006/picture">
+                  <pic:nvPicPr>
+                    <pic:cNvPr id="1" name=""/>
+                    <pic:cNvPicPr/>
+                  </pic:nvPicPr>
+                  <pic:blipFill>
+                    <a:blip r:embed="rId36"/>
+                    <a:stretch>
+                      <a:fillRect/>
+                    </a:stretch>
+                  </pic:blipFill>
+                  <pic:spPr>
+                    <a:xfrm>
+                      <a:off x="0" y="0"/>
+                      <a:ext cx="4381500" cy="1095375"/>
+                    </a:xfrm>
+                    <a:prstGeom prst="rect">
+                      <a:avLst/>
+                    </a:prstGeom>
+                  </pic:spPr>
+                </pic:pic>
+              </a:graphicData>
+            </a:graphic>
+          </wp:inline>
+        </w:drawing>
+      </w:r>
+    </w:p>
+    <w:p>
+      <w:pPr>
+        <w:pStyle w:val="ListParagraph"/>
+        <w:ind w:left="2160"/>
+      </w:pPr>
+      <w:r>
+        <w:t>Content in the file are as follows now</w:t>
+      </w:r>
+      <w:r>
+        <w:br/>
+      </w:r>
+      <w:r>
+        <w:rPr>
+          <w:noProof/>
+        </w:rPr>
+        <w:drawing>
+          <wp:inline distT="0" distB="0" distL="0" distR="0" wp14:anchorId="03DB302A" wp14:editId="0AD3617A">
+            <wp:extent cx="5800725" cy="2371725"/>
+            <wp:effectExtent l="0" t="0" r="9525" b="9525"/>
+            <wp:docPr id="18" name="Picture 18"/>
+            <wp:cNvGraphicFramePr>
+              <a:graphicFrameLocks xmlns:a="http://schemas.openxmlformats.org/drawingml/2006/main" noChangeAspect="1"/>
+            </wp:cNvGraphicFramePr>
+            <a:graphic xmlns:a="http://schemas.openxmlformats.org/drawingml/2006/main">
+              <a:graphicData uri="http://schemas.openxmlformats.org/drawingml/2006/picture">
+                <pic:pic xmlns:pic="http://schemas.openxmlformats.org/drawingml/2006/picture">
+                  <pic:nvPicPr>
+                    <pic:cNvPr id="1" name=""/>
+                    <pic:cNvPicPr/>
+                  </pic:nvPicPr>
+                  <pic:blipFill>
+                    <a:blip r:embed="rId37"/>
+                    <a:stretch>
+                      <a:fillRect/>
+                    </a:stretch>
+                  </pic:blipFill>
+                  <pic:spPr>
+                    <a:xfrm>
+                      <a:off x="0" y="0"/>
+                      <a:ext cx="5800725" cy="2371725"/>
+                    </a:xfrm>
+                    <a:prstGeom prst="rect">
+                      <a:avLst/>
+                    </a:prstGeom>
+                  </pic:spPr>
+                </pic:pic>
+              </a:graphicData>
+            </a:graphic>
+          </wp:inline>
+        </w:drawing>
+      </w:r>
+    </w:p>
+    <w:p>
+      <w:pPr>
+        <w:pStyle w:val="ListParagraph"/>
+        <w:ind w:left="2160"/>
       </w:pPr>
     </w:p>
     <w:p>
@@ -1096,10 +3088,123 @@
 <file path=word/numbering.xml><?xml version="1.0" encoding="utf-8"?>
 <w:numbering xmlns:wpc="http://schemas.microsoft.com/office/word/2010/wordprocessingCanvas" xmlns:cx="http://schemas.microsoft.com/office/drawing/2014/chartex" xmlns:cx1="http://schemas.microsoft.com/office/drawing/2015/9/8/chartex" xmlns:cx2="http://schemas.microsoft.com/office/drawing/2015/10/21/chartex" xmlns:cx3="http://schemas.microsoft.com/office/drawing/2016/5/9/chartex" xmlns:cx4="http://schemas.microsoft.com/office/drawing/2016/5/10/chartex" xmlns:cx5="http://schemas.microsoft.com/office/drawing/2016/5/11/chartex" xmlns:cx6="http://schemas.microsoft.com/office/drawing/2016/5/12/chartex" xmlns:cx7="http://schemas.microsoft.com/office/drawing/2016/5/13/chartex" xmlns:cx8="http://schemas.microsoft.com/office/drawing/2016/5/14/chartex" xmlns:mc="http://schemas.openxmlformats.org/markup-compatibility/2006" xmlns:aink="http://schemas.microsoft.com/office/drawing/2016/ink" xmlns:am3d="http://schemas.microsoft.com/office/drawing/2017/model3d" xmlns:o="urn:schemas-microsoft-com:office:office" xmlns:r="http://schemas.openxmlformats.org/officeDocument/2006/relationships" xmlns:m="http://schemas.openxmlformats.org/officeDocument/2006/math" xmlns:v="urn:schemas-microsoft-com:vml" xmlns:wp14="http://schemas.microsoft.com/office/word/2010/wordprocessingDrawing" xmlns:wp="http://schemas.openxmlformats.org/drawingml/2006/wordprocessingDrawing" xmlns:w10="urn:schemas-microsoft-com:office:word" xmlns:w="http://schemas.openxmlformats.org/wordprocessingml/2006/main" xmlns:w14="http://schemas.microsoft.com/office/word/2010/wordml" xmlns:w15="http://schemas.microsoft.com/office/word/2012/wordml" xmlns:w16cex="http://schemas.microsoft.com/office/word/2018/wordml/cex" xmlns:w16cid="http://schemas.microsoft.com/office/word/2016/wordml/cid" xmlns:w16="http://schemas.microsoft.com/office/word/2018/wordml" xmlns:w16se="http://schemas.microsoft.com/office/word/2015/wordml/symex" xmlns:wpg="http://schemas.microsoft.com/office/word/2010/wordprocessingGroup" xmlns:wpi="http://schemas.microsoft.com/office/word/2010/wordprocessingInk" xmlns:wne="http://schemas.microsoft.com/office/word/2006/wordml" xmlns:wps="http://schemas.microsoft.com/office/word/2010/wordprocessingShape" mc:Ignorable="w14 w15 w16se w16cid w16 w16cex wp14">
   <w:abstractNum w:abstractNumId="0" w15:restartNumberingAfterBreak="0">
+    <w:nsid w:val="6DE07CC6"/>
+    <w:multiLevelType w:val="hybridMultilevel"/>
+    <w:tmpl w:val="342E57DE"/>
+    <w:lvl w:ilvl="0" w:tplc="20000001">
+      <w:start w:val="1"/>
+      <w:numFmt w:val="bullet"/>
+      <w:lvlText w:val=""/>
+      <w:lvlJc w:val="left"/>
+      <w:pPr>
+        <w:ind w:left="2160" w:hanging="360"/>
+      </w:pPr>
+      <w:rPr>
+        <w:rFonts w:ascii="Symbol" w:hAnsi="Symbol" w:hint="default"/>
+      </w:rPr>
+    </w:lvl>
+    <w:lvl w:ilvl="1" w:tplc="20000003" w:tentative="1">
+      <w:start w:val="1"/>
+      <w:numFmt w:val="bullet"/>
+      <w:lvlText w:val="o"/>
+      <w:lvlJc w:val="left"/>
+      <w:pPr>
+        <w:ind w:left="2880" w:hanging="360"/>
+      </w:pPr>
+      <w:rPr>
+        <w:rFonts w:ascii="Courier New" w:hAnsi="Courier New" w:cs="Courier New" w:hint="default"/>
+      </w:rPr>
+    </w:lvl>
+    <w:lvl w:ilvl="2" w:tplc="20000005" w:tentative="1">
+      <w:start w:val="1"/>
+      <w:numFmt w:val="bullet"/>
+      <w:lvlText w:val=""/>
+      <w:lvlJc w:val="left"/>
+      <w:pPr>
+        <w:ind w:left="3600" w:hanging="360"/>
+      </w:pPr>
+      <w:rPr>
+        <w:rFonts w:ascii="Wingdings" w:hAnsi="Wingdings" w:hint="default"/>
+      </w:rPr>
+    </w:lvl>
+    <w:lvl w:ilvl="3" w:tplc="20000001" w:tentative="1">
+      <w:start w:val="1"/>
+      <w:numFmt w:val="bullet"/>
+      <w:lvlText w:val=""/>
+      <w:lvlJc w:val="left"/>
+      <w:pPr>
+        <w:ind w:left="4320" w:hanging="360"/>
+      </w:pPr>
+      <w:rPr>
+        <w:rFonts w:ascii="Symbol" w:hAnsi="Symbol" w:hint="default"/>
+      </w:rPr>
+    </w:lvl>
+    <w:lvl w:ilvl="4" w:tplc="20000003" w:tentative="1">
+      <w:start w:val="1"/>
+      <w:numFmt w:val="bullet"/>
+      <w:lvlText w:val="o"/>
+      <w:lvlJc w:val="left"/>
+      <w:pPr>
+        <w:ind w:left="5040" w:hanging="360"/>
+      </w:pPr>
+      <w:rPr>
+        <w:rFonts w:ascii="Courier New" w:hAnsi="Courier New" w:cs="Courier New" w:hint="default"/>
+      </w:rPr>
+    </w:lvl>
+    <w:lvl w:ilvl="5" w:tplc="20000005" w:tentative="1">
+      <w:start w:val="1"/>
+      <w:numFmt w:val="bullet"/>
+      <w:lvlText w:val=""/>
+      <w:lvlJc w:val="left"/>
+      <w:pPr>
+        <w:ind w:left="5760" w:hanging="360"/>
+      </w:pPr>
+      <w:rPr>
+        <w:rFonts w:ascii="Wingdings" w:hAnsi="Wingdings" w:hint="default"/>
+      </w:rPr>
+    </w:lvl>
+    <w:lvl w:ilvl="6" w:tplc="20000001" w:tentative="1">
+      <w:start w:val="1"/>
+      <w:numFmt w:val="bullet"/>
+      <w:lvlText w:val=""/>
+      <w:lvlJc w:val="left"/>
+      <w:pPr>
+        <w:ind w:left="6480" w:hanging="360"/>
+      </w:pPr>
+      <w:rPr>
+        <w:rFonts w:ascii="Symbol" w:hAnsi="Symbol" w:hint="default"/>
+      </w:rPr>
+    </w:lvl>
+    <w:lvl w:ilvl="7" w:tplc="20000003" w:tentative="1">
+      <w:start w:val="1"/>
+      <w:numFmt w:val="bullet"/>
+      <w:lvlText w:val="o"/>
+      <w:lvlJc w:val="left"/>
+      <w:pPr>
+        <w:ind w:left="7200" w:hanging="360"/>
+      </w:pPr>
+      <w:rPr>
+        <w:rFonts w:ascii="Courier New" w:hAnsi="Courier New" w:cs="Courier New" w:hint="default"/>
+      </w:rPr>
+    </w:lvl>
+    <w:lvl w:ilvl="8" w:tplc="20000005" w:tentative="1">
+      <w:start w:val="1"/>
+      <w:numFmt w:val="bullet"/>
+      <w:lvlText w:val=""/>
+      <w:lvlJc w:val="left"/>
+      <w:pPr>
+        <w:ind w:left="7920" w:hanging="360"/>
+      </w:pPr>
+      <w:rPr>
+        <w:rFonts w:ascii="Wingdings" w:hAnsi="Wingdings" w:hint="default"/>
+      </w:rPr>
+    </w:lvl>
+  </w:abstractNum>
+  <w:abstractNum w:abstractNumId="1" w15:restartNumberingAfterBreak="0">
     <w:nsid w:val="7731536B"/>
     <w:multiLevelType w:val="hybridMultilevel"/>
-    <w:tmpl w:val="213084EE"/>
-    <w:lvl w:ilvl="0" w:tplc="2000000F">
+    <w:tmpl w:val="3878CAC8"/>
+    <w:lvl w:ilvl="0" w:tplc="0EECC732">
       <w:start w:val="1"/>
       <w:numFmt w:val="decimal"/>
       <w:lvlText w:val="%1."/>
@@ -1109,6 +3214,8 @@
       </w:pPr>
       <w:rPr>
         <w:rFonts w:hint="default"/>
+        <w:b/>
+        <w:bCs/>
       </w:rPr>
     </w:lvl>
     <w:lvl w:ilvl="1" w:tplc="20000019">
@@ -1185,6 +3292,9 @@
     </w:lvl>
   </w:abstractNum>
   <w:num w:numId="1">
+    <w:abstractNumId w:val="1"/>
+  </w:num>
+  <w:num w:numId="2">
     <w:abstractNumId w:val="0"/>
   </w:num>
 </w:numbering>

--- a/Progress_File_BSEF18A007.docx
+++ b/Progress_File_BSEF18A007.docx
@@ -19,33 +19,6 @@
           <w:szCs w:val="28"/>
         </w:rPr>
       </w:pPr>
-    </w:p>
-    <w:p>
-      <w:pPr>
-        <w:shd w:val="clear" w:color="auto" w:fill="FFFFFF"/>
-        <w:tabs>
-          <w:tab w:val="left" w:pos="3675"/>
-        </w:tabs>
-        <w:spacing w:after="0" w:line="240" w:lineRule="auto"/>
-        <w:jc w:val="center"/>
-        <w:textAlignment w:val="baseline"/>
-        <w:outlineLvl w:val="0"/>
-        <w:rPr>
-          <w:rFonts w:ascii="Times New Roman" w:hAnsi="Times New Roman" w:cs="Times New Roman"/>
-          <w:b/>
-          <w:sz w:val="28"/>
-          <w:szCs w:val="28"/>
-        </w:rPr>
-      </w:pPr>
-      <w:r>
-        <w:rPr>
-          <w:rFonts w:ascii="Times New Roman" w:hAnsi="Times New Roman" w:cs="Times New Roman"/>
-          <w:b/>
-          <w:sz w:val="28"/>
-          <w:szCs w:val="28"/>
-        </w:rPr>
-        <w:t>Assignment of Psychology</w:t>
-      </w:r>
     </w:p>
     <w:p>
       <w:pPr>
@@ -1673,13 +1646,8 @@
         <w:ind w:left="1440"/>
       </w:pPr>
       <w:r>
-        <w:t xml:space="preserve">In order to view your file content online you can visit your git hub repository online on git hub </w:t>
-      </w:r>
-      <w:proofErr w:type="spellStart"/>
-      <w:r>
-        <w:t>webisite</w:t>
-      </w:r>
-      <w:proofErr w:type="spellEnd"/>
+        <w:t>In order to view your file content online you can visit your git hub repository online on git hub webisite</w:t>
+      </w:r>
     </w:p>
     <w:p>
       <w:pPr>
@@ -2938,15 +2906,7 @@
         <w:ind w:left="2160"/>
       </w:pPr>
       <w:r>
-        <w:t xml:space="preserve">Now in order to merge those branches we can use “git merge </w:t>
-      </w:r>
-      <w:proofErr w:type="spellStart"/>
-      <w:r>
-        <w:t>branchname</w:t>
-      </w:r>
-      <w:proofErr w:type="spellEnd"/>
-      <w:r>
-        <w:t>” command</w:t>
+        <w:t>Now in order to merge those branches we can use “git merge branchname” command</w:t>
       </w:r>
       <w:r>
         <w:rPr>
@@ -3043,9 +3003,241 @@
     </w:p>
     <w:p>
       <w:pPr>
-        <w:pStyle w:val="ListParagraph"/>
-        <w:ind w:left="2160"/>
-      </w:pPr>
+        <w:jc w:val="center"/>
+        <w:rPr>
+          <w:b/>
+          <w:bCs/>
+          <w:sz w:val="96"/>
+          <w:szCs w:val="96"/>
+        </w:rPr>
+      </w:pPr>
+      <w:r>
+        <w:rPr>
+          <w:b/>
+          <w:bCs/>
+          <w:sz w:val="96"/>
+          <w:szCs w:val="96"/>
+        </w:rPr>
+        <w:lastRenderedPageBreak/>
+        <w:t>Android Project</w:t>
+      </w:r>
+    </w:p>
+    <w:p>
+      <w:pPr>
+        <w:pStyle w:val="ListParagraph"/>
+        <w:numPr>
+          <w:ilvl w:val="0"/>
+          <w:numId w:val="3"/>
+        </w:numPr>
+        <w:rPr>
+          <w:b/>
+          <w:bCs/>
+        </w:rPr>
+      </w:pPr>
+      <w:r>
+        <w:rPr>
+          <w:b/>
+          <w:bCs/>
+        </w:rPr>
+        <w:t>First Attempt</w:t>
+      </w:r>
+    </w:p>
+    <w:p>
+      <w:pPr>
+        <w:pStyle w:val="ListParagraph"/>
+        <w:ind w:left="1440"/>
+      </w:pPr>
+      <w:r>
+        <w:rPr>
+          <w:noProof/>
+        </w:rPr>
+        <w:drawing>
+          <wp:inline distT="0" distB="0" distL="0" distR="0" wp14:anchorId="638A615E" wp14:editId="4EC64B1C">
+            <wp:extent cx="2295525" cy="3981450"/>
+            <wp:effectExtent l="0" t="0" r="9525" b="0"/>
+            <wp:docPr id="32" name="Picture 32"/>
+            <wp:cNvGraphicFramePr>
+              <a:graphicFrameLocks xmlns:a="http://schemas.openxmlformats.org/drawingml/2006/main" noChangeAspect="1"/>
+            </wp:cNvGraphicFramePr>
+            <a:graphic xmlns:a="http://schemas.openxmlformats.org/drawingml/2006/main">
+              <a:graphicData uri="http://schemas.openxmlformats.org/drawingml/2006/picture">
+                <pic:pic xmlns:pic="http://schemas.openxmlformats.org/drawingml/2006/picture">
+                  <pic:nvPicPr>
+                    <pic:cNvPr id="1" name=""/>
+                    <pic:cNvPicPr/>
+                  </pic:nvPicPr>
+                  <pic:blipFill>
+                    <a:blip r:embed="rId38"/>
+                    <a:stretch>
+                      <a:fillRect/>
+                    </a:stretch>
+                  </pic:blipFill>
+                  <pic:spPr>
+                    <a:xfrm>
+                      <a:off x="0" y="0"/>
+                      <a:ext cx="2295525" cy="3981450"/>
+                    </a:xfrm>
+                    <a:prstGeom prst="rect">
+                      <a:avLst/>
+                    </a:prstGeom>
+                  </pic:spPr>
+                </pic:pic>
+              </a:graphicData>
+            </a:graphic>
+          </wp:inline>
+        </w:drawing>
+      </w:r>
+    </w:p>
+    <w:p/>
+    <w:p>
+      <w:pPr>
+        <w:pStyle w:val="ListParagraph"/>
+        <w:numPr>
+          <w:ilvl w:val="0"/>
+          <w:numId w:val="3"/>
+        </w:numPr>
+        <w:rPr>
+          <w:b/>
+          <w:bCs/>
+        </w:rPr>
+      </w:pPr>
+      <w:r>
+        <w:rPr>
+          <w:b/>
+          <w:bCs/>
+        </w:rPr>
+        <w:t>Second Attempt</w:t>
+      </w:r>
+    </w:p>
+    <w:p>
+      <w:pPr>
+        <w:pStyle w:val="ListParagraph"/>
+        <w:ind w:left="1440"/>
+        <w:rPr>
+          <w:b/>
+          <w:bCs/>
+        </w:rPr>
+      </w:pPr>
+      <w:r>
+        <w:rPr>
+          <w:noProof/>
+        </w:rPr>
+        <w:lastRenderedPageBreak/>
+        <w:drawing>
+          <wp:inline distT="0" distB="0" distL="0" distR="0" wp14:anchorId="254317A1" wp14:editId="19EE3C27">
+            <wp:extent cx="2266950" cy="4000500"/>
+            <wp:effectExtent l="0" t="0" r="0" b="0"/>
+            <wp:docPr id="33" name="Picture 33"/>
+            <wp:cNvGraphicFramePr>
+              <a:graphicFrameLocks xmlns:a="http://schemas.openxmlformats.org/drawingml/2006/main" noChangeAspect="1"/>
+            </wp:cNvGraphicFramePr>
+            <a:graphic xmlns:a="http://schemas.openxmlformats.org/drawingml/2006/main">
+              <a:graphicData uri="http://schemas.openxmlformats.org/drawingml/2006/picture">
+                <pic:pic xmlns:pic="http://schemas.openxmlformats.org/drawingml/2006/picture">
+                  <pic:nvPicPr>
+                    <pic:cNvPr id="1" name=""/>
+                    <pic:cNvPicPr/>
+                  </pic:nvPicPr>
+                  <pic:blipFill>
+                    <a:blip r:embed="rId39"/>
+                    <a:stretch>
+                      <a:fillRect/>
+                    </a:stretch>
+                  </pic:blipFill>
+                  <pic:spPr>
+                    <a:xfrm>
+                      <a:off x="0" y="0"/>
+                      <a:ext cx="2266950" cy="4000500"/>
+                    </a:xfrm>
+                    <a:prstGeom prst="rect">
+                      <a:avLst/>
+                    </a:prstGeom>
+                  </pic:spPr>
+                </pic:pic>
+              </a:graphicData>
+            </a:graphic>
+          </wp:inline>
+        </w:drawing>
+      </w:r>
+    </w:p>
+    <w:p>
+      <w:pPr>
+        <w:rPr>
+          <w:b/>
+          <w:bCs/>
+        </w:rPr>
+      </w:pPr>
+    </w:p>
+    <w:p>
+      <w:pPr>
+        <w:pStyle w:val="ListParagraph"/>
+        <w:numPr>
+          <w:ilvl w:val="0"/>
+          <w:numId w:val="3"/>
+        </w:numPr>
+        <w:rPr>
+          <w:b/>
+          <w:bCs/>
+        </w:rPr>
+      </w:pPr>
+      <w:r>
+        <w:rPr>
+          <w:b/>
+          <w:bCs/>
+        </w:rPr>
+        <w:t>Third Attempt</w:t>
+      </w:r>
+    </w:p>
+    <w:p>
+      <w:pPr>
+        <w:pStyle w:val="ListParagraph"/>
+        <w:ind w:left="1440"/>
+        <w:rPr>
+          <w:b/>
+          <w:bCs/>
+        </w:rPr>
+      </w:pPr>
+      <w:r>
+        <w:rPr>
+          <w:noProof/>
+        </w:rPr>
+        <w:lastRenderedPageBreak/>
+        <w:drawing>
+          <wp:inline distT="0" distB="0" distL="0" distR="0" wp14:anchorId="74D5EC51" wp14:editId="4DD7C39B">
+            <wp:extent cx="2466975" cy="4171950"/>
+            <wp:effectExtent l="0" t="0" r="9525" b="0"/>
+            <wp:docPr id="34" name="Picture 34"/>
+            <wp:cNvGraphicFramePr>
+              <a:graphicFrameLocks xmlns:a="http://schemas.openxmlformats.org/drawingml/2006/main" noChangeAspect="1"/>
+            </wp:cNvGraphicFramePr>
+            <a:graphic xmlns:a="http://schemas.openxmlformats.org/drawingml/2006/main">
+              <a:graphicData uri="http://schemas.openxmlformats.org/drawingml/2006/picture">
+                <pic:pic xmlns:pic="http://schemas.openxmlformats.org/drawingml/2006/picture">
+                  <pic:nvPicPr>
+                    <pic:cNvPr id="1" name=""/>
+                    <pic:cNvPicPr/>
+                  </pic:nvPicPr>
+                  <pic:blipFill>
+                    <a:blip r:embed="rId40"/>
+                    <a:stretch>
+                      <a:fillRect/>
+                    </a:stretch>
+                  </pic:blipFill>
+                  <pic:spPr>
+                    <a:xfrm>
+                      <a:off x="0" y="0"/>
+                      <a:ext cx="2466975" cy="4171950"/>
+                    </a:xfrm>
+                    <a:prstGeom prst="rect">
+                      <a:avLst/>
+                    </a:prstGeom>
+                  </pic:spPr>
+                </pic:pic>
+              </a:graphicData>
+            </a:graphic>
+          </wp:inline>
+        </w:drawing>
+      </w:r>
     </w:p>
     <w:p>
       <w:pPr>
@@ -3088,6 +3280,95 @@
 <file path=word/numbering.xml><?xml version="1.0" encoding="utf-8"?>
 <w:numbering xmlns:wpc="http://schemas.microsoft.com/office/word/2010/wordprocessingCanvas" xmlns:cx="http://schemas.microsoft.com/office/drawing/2014/chartex" xmlns:cx1="http://schemas.microsoft.com/office/drawing/2015/9/8/chartex" xmlns:cx2="http://schemas.microsoft.com/office/drawing/2015/10/21/chartex" xmlns:cx3="http://schemas.microsoft.com/office/drawing/2016/5/9/chartex" xmlns:cx4="http://schemas.microsoft.com/office/drawing/2016/5/10/chartex" xmlns:cx5="http://schemas.microsoft.com/office/drawing/2016/5/11/chartex" xmlns:cx6="http://schemas.microsoft.com/office/drawing/2016/5/12/chartex" xmlns:cx7="http://schemas.microsoft.com/office/drawing/2016/5/13/chartex" xmlns:cx8="http://schemas.microsoft.com/office/drawing/2016/5/14/chartex" xmlns:mc="http://schemas.openxmlformats.org/markup-compatibility/2006" xmlns:aink="http://schemas.microsoft.com/office/drawing/2016/ink" xmlns:am3d="http://schemas.microsoft.com/office/drawing/2017/model3d" xmlns:o="urn:schemas-microsoft-com:office:office" xmlns:r="http://schemas.openxmlformats.org/officeDocument/2006/relationships" xmlns:m="http://schemas.openxmlformats.org/officeDocument/2006/math" xmlns:v="urn:schemas-microsoft-com:vml" xmlns:wp14="http://schemas.microsoft.com/office/word/2010/wordprocessingDrawing" xmlns:wp="http://schemas.openxmlformats.org/drawingml/2006/wordprocessingDrawing" xmlns:w10="urn:schemas-microsoft-com:office:word" xmlns:w="http://schemas.openxmlformats.org/wordprocessingml/2006/main" xmlns:w14="http://schemas.microsoft.com/office/word/2010/wordml" xmlns:w15="http://schemas.microsoft.com/office/word/2012/wordml" xmlns:w16cex="http://schemas.microsoft.com/office/word/2018/wordml/cex" xmlns:w16cid="http://schemas.microsoft.com/office/word/2016/wordml/cid" xmlns:w16="http://schemas.microsoft.com/office/word/2018/wordml" xmlns:w16se="http://schemas.microsoft.com/office/word/2015/wordml/symex" xmlns:wpg="http://schemas.microsoft.com/office/word/2010/wordprocessingGroup" xmlns:wpi="http://schemas.microsoft.com/office/word/2010/wordprocessingInk" xmlns:wne="http://schemas.microsoft.com/office/word/2006/wordml" xmlns:wps="http://schemas.microsoft.com/office/word/2010/wordprocessingShape" mc:Ignorable="w14 w15 w16se w16cid w16 w16cex wp14">
   <w:abstractNum w:abstractNumId="0" w15:restartNumberingAfterBreak="0">
+    <w:nsid w:val="4C7C083B"/>
+    <w:multiLevelType w:val="hybridMultilevel"/>
+    <w:tmpl w:val="B560AF92"/>
+    <w:lvl w:ilvl="0" w:tplc="2000000F">
+      <w:start w:val="1"/>
+      <w:numFmt w:val="decimal"/>
+      <w:lvlText w:val="%1."/>
+      <w:lvlJc w:val="left"/>
+      <w:pPr>
+        <w:ind w:left="720" w:hanging="360"/>
+      </w:pPr>
+      <w:rPr>
+        <w:rFonts w:hint="default"/>
+      </w:rPr>
+    </w:lvl>
+    <w:lvl w:ilvl="1" w:tplc="20000019" w:tentative="1">
+      <w:start w:val="1"/>
+      <w:numFmt w:val="lowerLetter"/>
+      <w:lvlText w:val="%2."/>
+      <w:lvlJc w:val="left"/>
+      <w:pPr>
+        <w:ind w:left="1440" w:hanging="360"/>
+      </w:pPr>
+    </w:lvl>
+    <w:lvl w:ilvl="2" w:tplc="2000001B" w:tentative="1">
+      <w:start w:val="1"/>
+      <w:numFmt w:val="lowerRoman"/>
+      <w:lvlText w:val="%3."/>
+      <w:lvlJc w:val="right"/>
+      <w:pPr>
+        <w:ind w:left="2160" w:hanging="180"/>
+      </w:pPr>
+    </w:lvl>
+    <w:lvl w:ilvl="3" w:tplc="2000000F" w:tentative="1">
+      <w:start w:val="1"/>
+      <w:numFmt w:val="decimal"/>
+      <w:lvlText w:val="%4."/>
+      <w:lvlJc w:val="left"/>
+      <w:pPr>
+        <w:ind w:left="2880" w:hanging="360"/>
+      </w:pPr>
+    </w:lvl>
+    <w:lvl w:ilvl="4" w:tplc="20000019" w:tentative="1">
+      <w:start w:val="1"/>
+      <w:numFmt w:val="lowerLetter"/>
+      <w:lvlText w:val="%5."/>
+      <w:lvlJc w:val="left"/>
+      <w:pPr>
+        <w:ind w:left="3600" w:hanging="360"/>
+      </w:pPr>
+    </w:lvl>
+    <w:lvl w:ilvl="5" w:tplc="2000001B" w:tentative="1">
+      <w:start w:val="1"/>
+      <w:numFmt w:val="lowerRoman"/>
+      <w:lvlText w:val="%6."/>
+      <w:lvlJc w:val="right"/>
+      <w:pPr>
+        <w:ind w:left="4320" w:hanging="180"/>
+      </w:pPr>
+    </w:lvl>
+    <w:lvl w:ilvl="6" w:tplc="2000000F" w:tentative="1">
+      <w:start w:val="1"/>
+      <w:numFmt w:val="decimal"/>
+      <w:lvlText w:val="%7."/>
+      <w:lvlJc w:val="left"/>
+      <w:pPr>
+        <w:ind w:left="5040" w:hanging="360"/>
+      </w:pPr>
+    </w:lvl>
+    <w:lvl w:ilvl="7" w:tplc="20000019" w:tentative="1">
+      <w:start w:val="1"/>
+      <w:numFmt w:val="lowerLetter"/>
+      <w:lvlText w:val="%8."/>
+      <w:lvlJc w:val="left"/>
+      <w:pPr>
+        <w:ind w:left="5760" w:hanging="360"/>
+      </w:pPr>
+    </w:lvl>
+    <w:lvl w:ilvl="8" w:tplc="2000001B" w:tentative="1">
+      <w:start w:val="1"/>
+      <w:numFmt w:val="lowerRoman"/>
+      <w:lvlText w:val="%9."/>
+      <w:lvlJc w:val="right"/>
+      <w:pPr>
+        <w:ind w:left="6480" w:hanging="180"/>
+      </w:pPr>
+    </w:lvl>
+  </w:abstractNum>
+  <w:abstractNum w:abstractNumId="1" w15:restartNumberingAfterBreak="0">
     <w:nsid w:val="6DE07CC6"/>
     <w:multiLevelType w:val="hybridMultilevel"/>
     <w:tmpl w:val="342E57DE"/>
@@ -3200,7 +3481,7 @@
       </w:rPr>
     </w:lvl>
   </w:abstractNum>
-  <w:abstractNum w:abstractNumId="1" w15:restartNumberingAfterBreak="0">
+  <w:abstractNum w:abstractNumId="2" w15:restartNumberingAfterBreak="0">
     <w:nsid w:val="7731536B"/>
     <w:multiLevelType w:val="hybridMultilevel"/>
     <w:tmpl w:val="3878CAC8"/>
@@ -3292,9 +3573,12 @@
     </w:lvl>
   </w:abstractNum>
   <w:num w:numId="1">
+    <w:abstractNumId w:val="2"/>
+  </w:num>
+  <w:num w:numId="2">
     <w:abstractNumId w:val="1"/>
   </w:num>
-  <w:num w:numId="2">
+  <w:num w:numId="3">
     <w:abstractNumId w:val="0"/>
   </w:num>
 </w:numbering>

--- a/Progress_File_BSEF18A007.docx
+++ b/Progress_File_BSEF18A007.docx
@@ -3242,12 +3242,6 @@
     <w:p>
       <w:pPr>
         <w:pStyle w:val="ListParagraph"/>
-        <w:ind w:left="1440"/>
-      </w:pPr>
-    </w:p>
-    <w:p>
-      <w:pPr>
-        <w:pStyle w:val="ListParagraph"/>
       </w:pPr>
       <w:r>
         <w:rPr>
@@ -3265,6 +3259,238 @@
       </w:r>
       <w:r>
         <w:t xml:space="preserve"> </w:t>
+      </w:r>
+    </w:p>
+    <w:p>
+      <w:pPr>
+        <w:pStyle w:val="ListParagraph"/>
+      </w:pPr>
+    </w:p>
+    <w:p>
+      <w:pPr>
+        <w:pStyle w:val="ListParagraph"/>
+      </w:pPr>
+    </w:p>
+    <w:p>
+      <w:pPr>
+        <w:pStyle w:val="ListParagraph"/>
+        <w:jc w:val="center"/>
+        <w:rPr>
+          <w:b/>
+          <w:bCs/>
+          <w:sz w:val="96"/>
+          <w:szCs w:val="96"/>
+        </w:rPr>
+      </w:pPr>
+      <w:r>
+        <w:rPr>
+          <w:b/>
+          <w:bCs/>
+          <w:sz w:val="96"/>
+          <w:szCs w:val="96"/>
+        </w:rPr>
+        <w:t>Views and Layouts</w:t>
+      </w:r>
+    </w:p>
+    <w:p>
+      <w:pPr>
+        <w:pStyle w:val="ListParagraph"/>
+        <w:rPr>
+          <w:b/>
+          <w:bCs/>
+        </w:rPr>
+      </w:pPr>
+    </w:p>
+    <w:p>
+      <w:r>
+        <w:t>There are multiple views and view groups for example the button view, text view, list view etc. All these views are grouped in the Layout. There are multiple layouts available in the android Like Linear layout, relative layout, grid layout etc. But every layout must need to be the part of a root layout. All other things are the child of the root layout.</w:t>
+      </w:r>
+      <w:r>
+        <w:t xml:space="preserve"> So here is an example of how to do it.</w:t>
+      </w:r>
+      <w:r>
+        <w:br/>
+      </w:r>
+    </w:p>
+    <w:p>
+      <w:r>
+        <w:t xml:space="preserve">At First I added another layout as “linear_layout” (naming conventions must be followed) </w:t>
+      </w:r>
+    </w:p>
+    <w:p>
+      <w:r>
+        <w:lastRenderedPageBreak/>
+        <w:tab/>
+      </w:r>
+      <w:r>
+        <w:rPr>
+          <w:noProof/>
+        </w:rPr>
+        <w:drawing>
+          <wp:inline distT="0" distB="0" distL="0" distR="0" wp14:anchorId="7E7DFC75" wp14:editId="6CDFA22D">
+            <wp:extent cx="5943600" cy="3341370"/>
+            <wp:effectExtent l="0" t="0" r="0" b="0"/>
+            <wp:docPr id="35" name="Picture 35"/>
+            <wp:cNvGraphicFramePr>
+              <a:graphicFrameLocks xmlns:a="http://schemas.openxmlformats.org/drawingml/2006/main" noChangeAspect="1"/>
+            </wp:cNvGraphicFramePr>
+            <a:graphic xmlns:a="http://schemas.openxmlformats.org/drawingml/2006/main">
+              <a:graphicData uri="http://schemas.openxmlformats.org/drawingml/2006/picture">
+                <pic:pic xmlns:pic="http://schemas.openxmlformats.org/drawingml/2006/picture">
+                  <pic:nvPicPr>
+                    <pic:cNvPr id="1" name=""/>
+                    <pic:cNvPicPr/>
+                  </pic:nvPicPr>
+                  <pic:blipFill>
+                    <a:blip r:embed="rId41"/>
+                    <a:stretch>
+                      <a:fillRect/>
+                    </a:stretch>
+                  </pic:blipFill>
+                  <pic:spPr>
+                    <a:xfrm>
+                      <a:off x="0" y="0"/>
+                      <a:ext cx="5943600" cy="3341370"/>
+                    </a:xfrm>
+                    <a:prstGeom prst="rect">
+                      <a:avLst/>
+                    </a:prstGeom>
+                  </pic:spPr>
+                </pic:pic>
+              </a:graphicData>
+            </a:graphic>
+          </wp:inline>
+        </w:drawing>
+      </w:r>
+    </w:p>
+    <w:p>
+      <w:pPr>
+        <w:rPr>
+          <w:noProof/>
+        </w:rPr>
+      </w:pPr>
+      <w:r>
+        <w:t>That is how we are going to add a new layout in our project.</w:t>
+      </w:r>
+      <w:r>
+        <w:rPr>
+          <w:noProof/>
+        </w:rPr>
+        <w:t xml:space="preserve"> </w:t>
+      </w:r>
+      <w:r>
+        <w:rPr>
+          <w:noProof/>
+        </w:rPr>
+        <w:drawing>
+          <wp:inline distT="0" distB="0" distL="0" distR="0" wp14:anchorId="25F1A923" wp14:editId="42F25924">
+            <wp:extent cx="3810000" cy="1371600"/>
+            <wp:effectExtent l="0" t="0" r="0" b="0"/>
+            <wp:docPr id="36" name="Picture 36"/>
+            <wp:cNvGraphicFramePr>
+              <a:graphicFrameLocks xmlns:a="http://schemas.openxmlformats.org/drawingml/2006/main" noChangeAspect="1"/>
+            </wp:cNvGraphicFramePr>
+            <a:graphic xmlns:a="http://schemas.openxmlformats.org/drawingml/2006/main">
+              <a:graphicData uri="http://schemas.openxmlformats.org/drawingml/2006/picture">
+                <pic:pic xmlns:pic="http://schemas.openxmlformats.org/drawingml/2006/picture">
+                  <pic:nvPicPr>
+                    <pic:cNvPr id="1" name=""/>
+                    <pic:cNvPicPr/>
+                  </pic:nvPicPr>
+                  <pic:blipFill>
+                    <a:blip r:embed="rId42"/>
+                    <a:stretch>
+                      <a:fillRect/>
+                    </a:stretch>
+                  </pic:blipFill>
+                  <pic:spPr>
+                    <a:xfrm>
+                      <a:off x="0" y="0"/>
+                      <a:ext cx="3810000" cy="1371600"/>
+                    </a:xfrm>
+                    <a:prstGeom prst="rect">
+                      <a:avLst/>
+                    </a:prstGeom>
+                  </pic:spPr>
+                </pic:pic>
+              </a:graphicData>
+            </a:graphic>
+          </wp:inline>
+        </w:drawing>
+      </w:r>
+    </w:p>
+    <w:p>
+      <w:pPr>
+        <w:rPr>
+          <w:noProof/>
+        </w:rPr>
+      </w:pPr>
+      <w:r>
+        <w:rPr>
+          <w:noProof/>
+        </w:rPr>
+        <w:lastRenderedPageBreak/>
+        <w:t xml:space="preserve">And then we can see that the layout is  there </w:t>
+      </w:r>
+      <w:r>
+        <w:rPr>
+          <w:noProof/>
+        </w:rPr>
+        <w:drawing>
+          <wp:inline distT="0" distB="0" distL="0" distR="0" wp14:anchorId="4F0C2C71" wp14:editId="36C9F1A8">
+            <wp:extent cx="5943600" cy="3154680"/>
+            <wp:effectExtent l="0" t="0" r="0" b="7620"/>
+            <wp:docPr id="37" name="Picture 37"/>
+            <wp:cNvGraphicFramePr>
+              <a:graphicFrameLocks xmlns:a="http://schemas.openxmlformats.org/drawingml/2006/main" noChangeAspect="1"/>
+            </wp:cNvGraphicFramePr>
+            <a:graphic xmlns:a="http://schemas.openxmlformats.org/drawingml/2006/main">
+              <a:graphicData uri="http://schemas.openxmlformats.org/drawingml/2006/picture">
+                <pic:pic xmlns:pic="http://schemas.openxmlformats.org/drawingml/2006/picture">
+                  <pic:nvPicPr>
+                    <pic:cNvPr id="1" name=""/>
+                    <pic:cNvPicPr/>
+                  </pic:nvPicPr>
+                  <pic:blipFill>
+                    <a:blip r:embed="rId43"/>
+                    <a:stretch>
+                      <a:fillRect/>
+                    </a:stretch>
+                  </pic:blipFill>
+                  <pic:spPr>
+                    <a:xfrm>
+                      <a:off x="0" y="0"/>
+                      <a:ext cx="5943600" cy="3154680"/>
+                    </a:xfrm>
+                    <a:prstGeom prst="rect">
+                      <a:avLst/>
+                    </a:prstGeom>
+                  </pic:spPr>
+                </pic:pic>
+              </a:graphicData>
+            </a:graphic>
+          </wp:inline>
+        </w:drawing>
+      </w:r>
+    </w:p>
+    <w:p>
+      <w:pPr>
+        <w:rPr>
+          <w:noProof/>
+        </w:rPr>
+      </w:pPr>
+    </w:p>
+    <w:p>
+      <w:pPr>
+        <w:rPr>
+          <w:noProof/>
+        </w:rPr>
+      </w:pPr>
+      <w:r>
+        <w:rPr>
+          <w:noProof/>
+        </w:rPr>
+        <w:t>As you can see I am using split mode it is very helpful in setting costraints layouts and items with in it.</w:t>
       </w:r>
     </w:p>
     <w:sectPr>

--- a/Progress_File_BSEF18A007.docx
+++ b/Progress_File_BSEF18A007.docx
@@ -3491,6 +3491,343 @@
           <w:noProof/>
         </w:rPr>
         <w:t>As you can see I am using split mode it is very helpful in setting costraints layouts and items with in it.</w:t>
+      </w:r>
+    </w:p>
+    <w:p>
+      <w:pPr>
+        <w:rPr>
+          <w:noProof/>
+        </w:rPr>
+      </w:pPr>
+      <w:r>
+        <w:rPr>
+          <w:noProof/>
+        </w:rPr>
+        <w:t>So if I add Text view and a button It will look like this</w:t>
+      </w:r>
+    </w:p>
+    <w:p>
+      <w:pPr>
+        <w:rPr>
+          <w:noProof/>
+        </w:rPr>
+      </w:pPr>
+      <w:r>
+        <w:rPr>
+          <w:noProof/>
+        </w:rPr>
+        <w:drawing>
+          <wp:inline distT="0" distB="0" distL="0" distR="0" wp14:anchorId="40F94A6E" wp14:editId="136F20AC">
+            <wp:extent cx="5943600" cy="3162935"/>
+            <wp:effectExtent l="0" t="0" r="0" b="0"/>
+            <wp:docPr id="38" name="Picture 38"/>
+            <wp:cNvGraphicFramePr>
+              <a:graphicFrameLocks xmlns:a="http://schemas.openxmlformats.org/drawingml/2006/main" noChangeAspect="1"/>
+            </wp:cNvGraphicFramePr>
+            <a:graphic xmlns:a="http://schemas.openxmlformats.org/drawingml/2006/main">
+              <a:graphicData uri="http://schemas.openxmlformats.org/drawingml/2006/picture">
+                <pic:pic xmlns:pic="http://schemas.openxmlformats.org/drawingml/2006/picture">
+                  <pic:nvPicPr>
+                    <pic:cNvPr id="1" name=""/>
+                    <pic:cNvPicPr/>
+                  </pic:nvPicPr>
+                  <pic:blipFill>
+                    <a:blip r:embed="rId44"/>
+                    <a:stretch>
+                      <a:fillRect/>
+                    </a:stretch>
+                  </pic:blipFill>
+                  <pic:spPr>
+                    <a:xfrm>
+                      <a:off x="0" y="0"/>
+                      <a:ext cx="5943600" cy="3162935"/>
+                    </a:xfrm>
+                    <a:prstGeom prst="rect">
+                      <a:avLst/>
+                    </a:prstGeom>
+                  </pic:spPr>
+                </pic:pic>
+              </a:graphicData>
+            </a:graphic>
+          </wp:inline>
+        </w:drawing>
+      </w:r>
+      <w:r>
+        <w:rPr>
+          <w:noProof/>
+        </w:rPr>
+        <w:br/>
+      </w:r>
+    </w:p>
+    <w:p>
+      <w:pPr>
+        <w:rPr>
+          <w:noProof/>
+        </w:rPr>
+      </w:pPr>
+      <w:r>
+        <w:rPr>
+          <w:noProof/>
+        </w:rPr>
+        <w:lastRenderedPageBreak/>
+        <w:t>Now if I add the property of orientation vertically it will look like this.</w:t>
+      </w:r>
+      <w:r>
+        <w:rPr>
+          <w:noProof/>
+        </w:rPr>
+        <w:t xml:space="preserve"> </w:t>
+      </w:r>
+      <w:r>
+        <w:rPr>
+          <w:noProof/>
+        </w:rPr>
+        <w:drawing>
+          <wp:inline distT="0" distB="0" distL="0" distR="0" wp14:anchorId="33281F21" wp14:editId="73D91C1A">
+            <wp:extent cx="5943600" cy="3176270"/>
+            <wp:effectExtent l="0" t="0" r="0" b="5080"/>
+            <wp:docPr id="39" name="Picture 39"/>
+            <wp:cNvGraphicFramePr>
+              <a:graphicFrameLocks xmlns:a="http://schemas.openxmlformats.org/drawingml/2006/main" noChangeAspect="1"/>
+            </wp:cNvGraphicFramePr>
+            <a:graphic xmlns:a="http://schemas.openxmlformats.org/drawingml/2006/main">
+              <a:graphicData uri="http://schemas.openxmlformats.org/drawingml/2006/picture">
+                <pic:pic xmlns:pic="http://schemas.openxmlformats.org/drawingml/2006/picture">
+                  <pic:nvPicPr>
+                    <pic:cNvPr id="1" name=""/>
+                    <pic:cNvPicPr/>
+                  </pic:nvPicPr>
+                  <pic:blipFill>
+                    <a:blip r:embed="rId45"/>
+                    <a:stretch>
+                      <a:fillRect/>
+                    </a:stretch>
+                  </pic:blipFill>
+                  <pic:spPr>
+                    <a:xfrm>
+                      <a:off x="0" y="0"/>
+                      <a:ext cx="5943600" cy="3176270"/>
+                    </a:xfrm>
+                    <a:prstGeom prst="rect">
+                      <a:avLst/>
+                    </a:prstGeom>
+                  </pic:spPr>
+                </pic:pic>
+              </a:graphicData>
+            </a:graphic>
+          </wp:inline>
+        </w:drawing>
+      </w:r>
+    </w:p>
+    <w:p>
+      <w:pPr>
+        <w:rPr>
+          <w:noProof/>
+        </w:rPr>
+      </w:pPr>
+    </w:p>
+    <w:p>
+      <w:pPr>
+        <w:rPr>
+          <w:noProof/>
+          <w:sz w:val="64"/>
+          <w:szCs w:val="64"/>
+        </w:rPr>
+      </w:pPr>
+      <w:r>
+        <w:rPr>
+          <w:noProof/>
+        </w:rPr>
+        <w:t>Now I am going to add some widgets in our pervious layout (Constraint Layout) and see what happens if we manage them.</w:t>
+      </w:r>
+      <w:r>
+        <w:rPr>
+          <w:noProof/>
+        </w:rPr>
+        <w:br/>
+      </w:r>
+      <w:r>
+        <w:rPr>
+          <w:noProof/>
+          <w:sz w:val="60"/>
+          <w:szCs w:val="60"/>
+        </w:rPr>
+        <w:t xml:space="preserve"> </w:t>
+      </w:r>
+      <w:r>
+        <w:rPr>
+          <w:noProof/>
+          <w:sz w:val="64"/>
+          <w:szCs w:val="64"/>
+        </w:rPr>
+        <w:t>-----------------------------------------------------------------------------------------------------------------------------------------</w:t>
+      </w:r>
+    </w:p>
+    <w:p>
+      <w:pPr>
+        <w:rPr>
+          <w:noProof/>
+        </w:rPr>
+      </w:pPr>
+    </w:p>
+    <w:p>
+      <w:pPr>
+        <w:jc w:val="center"/>
+        <w:rPr>
+          <w:b/>
+          <w:bCs/>
+          <w:noProof/>
+          <w:sz w:val="96"/>
+          <w:szCs w:val="96"/>
+        </w:rPr>
+      </w:pPr>
+    </w:p>
+    <w:p>
+      <w:pPr>
+        <w:jc w:val="center"/>
+        <w:rPr>
+          <w:b/>
+          <w:bCs/>
+          <w:noProof/>
+          <w:sz w:val="96"/>
+          <w:szCs w:val="96"/>
+        </w:rPr>
+      </w:pPr>
+      <w:r>
+        <w:rPr>
+          <w:b/>
+          <w:bCs/>
+          <w:noProof/>
+          <w:sz w:val="96"/>
+          <w:szCs w:val="96"/>
+        </w:rPr>
+        <w:lastRenderedPageBreak/>
+        <w:t>Database Manipulation</w:t>
+      </w:r>
+    </w:p>
+    <w:p>
+      <w:pPr>
+        <w:rPr>
+          <w:noProof/>
+        </w:rPr>
+      </w:pPr>
+      <w:r>
+        <w:rPr>
+          <w:noProof/>
+        </w:rPr>
+        <w:t xml:space="preserve">In order to save some thing on the database we have to create a Database on our android device so that we can use the functionality of the databse. The database we are going to use is the SQLite Database which is provided by the Android studio. </w:t>
+      </w:r>
+      <w:r>
+        <w:rPr>
+          <w:noProof/>
+        </w:rPr>
+        <w:t xml:space="preserve">So in order to </w:t>
+      </w:r>
+      <w:r>
+        <w:rPr>
+          <w:noProof/>
+        </w:rPr>
+        <w:t xml:space="preserve">create the database we must define a database handler class. </w:t>
+      </w:r>
+      <w:r>
+        <w:rPr>
+          <w:noProof/>
+        </w:rPr>
+        <w:drawing>
+          <wp:inline distT="0" distB="0" distL="0" distR="0" wp14:anchorId="05CA0206" wp14:editId="1E9B3B15">
+            <wp:extent cx="5943600" cy="3341370"/>
+            <wp:effectExtent l="0" t="0" r="0" b="0"/>
+            <wp:docPr id="40" name="Picture 40"/>
+            <wp:cNvGraphicFramePr>
+              <a:graphicFrameLocks xmlns:a="http://schemas.openxmlformats.org/drawingml/2006/main" noChangeAspect="1"/>
+            </wp:cNvGraphicFramePr>
+            <a:graphic xmlns:a="http://schemas.openxmlformats.org/drawingml/2006/main">
+              <a:graphicData uri="http://schemas.openxmlformats.org/drawingml/2006/picture">
+                <pic:pic xmlns:pic="http://schemas.openxmlformats.org/drawingml/2006/picture">
+                  <pic:nvPicPr>
+                    <pic:cNvPr id="1" name=""/>
+                    <pic:cNvPicPr/>
+                  </pic:nvPicPr>
+                  <pic:blipFill>
+                    <a:blip r:embed="rId46"/>
+                    <a:stretch>
+                      <a:fillRect/>
+                    </a:stretch>
+                  </pic:blipFill>
+                  <pic:spPr>
+                    <a:xfrm>
+                      <a:off x="0" y="0"/>
+                      <a:ext cx="5943600" cy="3341370"/>
+                    </a:xfrm>
+                    <a:prstGeom prst="rect">
+                      <a:avLst/>
+                    </a:prstGeom>
+                  </pic:spPr>
+                </pic:pic>
+              </a:graphicData>
+            </a:graphic>
+          </wp:inline>
+        </w:drawing>
+      </w:r>
+    </w:p>
+    <w:p>
+      <w:pPr>
+        <w:rPr>
+          <w:noProof/>
+        </w:rPr>
+      </w:pPr>
+      <w:r>
+        <w:rPr>
+          <w:noProof/>
+        </w:rPr>
+        <w:t>When we click on that it will ask us for the Class Name We have to name it as “DBhelper” which is playing the role as the DB handler Class.</w:t>
+      </w:r>
+    </w:p>
+    <w:p>
+      <w:pPr>
+        <w:rPr>
+          <w:noProof/>
+        </w:rPr>
+      </w:pPr>
+      <w:r>
+        <w:rPr>
+          <w:noProof/>
+        </w:rPr>
+        <w:drawing>
+          <wp:inline distT="0" distB="0" distL="0" distR="0" wp14:anchorId="5330D877" wp14:editId="13ED3456">
+            <wp:extent cx="3190875" cy="1485900"/>
+            <wp:effectExtent l="0" t="0" r="9525" b="0"/>
+            <wp:docPr id="41" name="Picture 41"/>
+            <wp:cNvGraphicFramePr>
+              <a:graphicFrameLocks xmlns:a="http://schemas.openxmlformats.org/drawingml/2006/main" noChangeAspect="1"/>
+            </wp:cNvGraphicFramePr>
+            <a:graphic xmlns:a="http://schemas.openxmlformats.org/drawingml/2006/main">
+              <a:graphicData uri="http://schemas.openxmlformats.org/drawingml/2006/picture">
+                <pic:pic xmlns:pic="http://schemas.openxmlformats.org/drawingml/2006/picture">
+                  <pic:nvPicPr>
+                    <pic:cNvPr id="1" name=""/>
+                    <pic:cNvPicPr/>
+                  </pic:nvPicPr>
+                  <pic:blipFill>
+                    <a:blip r:embed="rId47"/>
+                    <a:stretch>
+                      <a:fillRect/>
+                    </a:stretch>
+                  </pic:blipFill>
+                  <pic:spPr>
+                    <a:xfrm>
+                      <a:off x="0" y="0"/>
+                      <a:ext cx="3190875" cy="1485900"/>
+                    </a:xfrm>
+                    <a:prstGeom prst="rect">
+                      <a:avLst/>
+                    </a:prstGeom>
+                  </pic:spPr>
+                </pic:pic>
+              </a:graphicData>
+            </a:graphic>
+          </wp:inline>
+        </w:drawing>
       </w:r>
     </w:p>
     <w:sectPr>

--- a/Progress_File_BSEF18A007.docx
+++ b/Progress_File_BSEF18A007.docx
@@ -831,7 +831,15 @@
         <w:ind w:left="1440"/>
       </w:pPr>
       <w:r>
-        <w:t>Then in order to convert my local repository into the central repository I am going to use “Git Clone ” command with addition of the previous link which was provided by the git repository.</w:t>
+        <w:t xml:space="preserve">Then in order to convert my local repository into the central repository I am going to use “Git </w:t>
+      </w:r>
+      <w:proofErr w:type="gramStart"/>
+      <w:r>
+        <w:t>Clone ”</w:t>
+      </w:r>
+      <w:proofErr w:type="gramEnd"/>
+      <w:r>
+        <w:t xml:space="preserve"> command with addition of the previous link which was provided by the git repository.</w:t>
       </w:r>
     </w:p>
     <w:p>
@@ -1122,9 +1130,11 @@
         </w:rPr>
         <w:t>Progress File regarding the course</w:t>
       </w:r>
+      <w:proofErr w:type="gramStart"/>
       <w:r>
         <w:t>” ”</w:t>
       </w:r>
+      <w:proofErr w:type="gramEnd"/>
       <w:r>
         <w:rPr>
           <w:b/>
@@ -1219,7 +1229,15 @@
         <w:ind w:left="1440"/>
       </w:pPr>
       <w:r>
-        <w:t>Then to upload the file with that committed message I used “git push ” command</w:t>
+        <w:t xml:space="preserve">Then to upload the file with that committed message I used “git </w:t>
+      </w:r>
+      <w:proofErr w:type="gramStart"/>
+      <w:r>
+        <w:t>push ”</w:t>
+      </w:r>
+      <w:proofErr w:type="gramEnd"/>
+      <w:r>
+        <w:t xml:space="preserve"> command</w:t>
       </w:r>
     </w:p>
     <w:p>
@@ -1346,7 +1364,15 @@
       </w:pPr>
       <w:r>
         <w:lastRenderedPageBreak/>
-        <w:t>And if we can click on the View Raw button we can download the button as well</w:t>
+        <w:t xml:space="preserve">And if we can click on the View Raw </w:t>
+      </w:r>
+      <w:proofErr w:type="gramStart"/>
+      <w:r>
+        <w:t>button</w:t>
+      </w:r>
+      <w:proofErr w:type="gramEnd"/>
+      <w:r>
+        <w:t xml:space="preserve"> we can download the button as well</w:t>
       </w:r>
       <w:r>
         <w:rPr>
@@ -1423,7 +1449,23 @@
           <w:b/>
           <w:bCs/>
         </w:rPr>
-        <w:t xml:space="preserve">Git pull </w:t>
+        <w:t xml:space="preserve">Git </w:t>
+      </w:r>
+      <w:proofErr w:type="gramStart"/>
+      <w:r>
+        <w:rPr>
+          <w:b/>
+          <w:bCs/>
+        </w:rPr>
+        <w:t>pull</w:t>
+      </w:r>
+      <w:proofErr w:type="gramEnd"/>
+      <w:r>
+        <w:rPr>
+          <w:b/>
+          <w:bCs/>
+        </w:rPr>
+        <w:t xml:space="preserve"> </w:t>
       </w:r>
     </w:p>
     <w:p>
@@ -1646,8 +1688,13 @@
         <w:ind w:left="1440"/>
       </w:pPr>
       <w:r>
-        <w:t>In order to view your file content online you can visit your git hub repository online on git hub webisite</w:t>
-      </w:r>
+        <w:t xml:space="preserve">In order to view your file content online you can visit your git hub repository online on git hub </w:t>
+      </w:r>
+      <w:proofErr w:type="spellStart"/>
+      <w:r>
+        <w:t>webisite</w:t>
+      </w:r>
+      <w:proofErr w:type="spellEnd"/>
     </w:p>
     <w:p>
       <w:pPr>
@@ -1923,8 +1970,17 @@
           <w:b/>
           <w:bCs/>
         </w:rPr>
-        <w:t>Git pull</w:t>
-      </w:r>
+        <w:t xml:space="preserve">Git </w:t>
+      </w:r>
+      <w:proofErr w:type="gramStart"/>
+      <w:r>
+        <w:rPr>
+          <w:b/>
+          <w:bCs/>
+        </w:rPr>
+        <w:t>pull</w:t>
+      </w:r>
+      <w:proofErr w:type="gramEnd"/>
     </w:p>
     <w:p>
       <w:pPr>
@@ -2624,7 +2680,15 @@
         </w:rPr>
       </w:pPr>
       <w:r>
-        <w:t xml:space="preserve"> In order to see the commit details we can use “git log” command.</w:t>
+        <w:t xml:space="preserve"> In order to see the commit </w:t>
+      </w:r>
+      <w:proofErr w:type="gramStart"/>
+      <w:r>
+        <w:t>details</w:t>
+      </w:r>
+      <w:proofErr w:type="gramEnd"/>
+      <w:r>
+        <w:t xml:space="preserve"> we can use “git log” command.</w:t>
       </w:r>
       <w:r>
         <w:rPr>
@@ -2906,7 +2970,15 @@
         <w:ind w:left="2160"/>
       </w:pPr>
       <w:r>
-        <w:t>Now in order to merge those branches we can use “git merge branchname” command</w:t>
+        <w:t xml:space="preserve">Now in order to merge those branches we can use “git merge </w:t>
+      </w:r>
+      <w:proofErr w:type="spellStart"/>
+      <w:r>
+        <w:t>branchname</w:t>
+      </w:r>
+      <w:proofErr w:type="spellEnd"/>
+      <w:r>
+        <w:t>” command</w:t>
       </w:r>
       <w:r>
         <w:rPr>
@@ -3314,7 +3386,23 @@
     </w:p>
     <w:p>
       <w:r>
-        <w:t xml:space="preserve">At First I added another layout as “linear_layout” (naming conventions must be followed) </w:t>
+        <w:t xml:space="preserve">At </w:t>
+      </w:r>
+      <w:proofErr w:type="gramStart"/>
+      <w:r>
+        <w:t>First</w:t>
+      </w:r>
+      <w:proofErr w:type="gramEnd"/>
+      <w:r>
+        <w:t xml:space="preserve"> I added another layout as “</w:t>
+      </w:r>
+      <w:proofErr w:type="spellStart"/>
+      <w:r>
+        <w:t>linear_layout</w:t>
+      </w:r>
+      <w:proofErr w:type="spellEnd"/>
+      <w:r>
+        <w:t xml:space="preserve">” (naming conventions must be followed) </w:t>
       </w:r>
     </w:p>
     <w:p>
@@ -3829,6 +3917,996 @@
           </wp:inline>
         </w:drawing>
       </w:r>
+    </w:p>
+    <w:p>
+      <w:pPr>
+        <w:rPr>
+          <w:noProof/>
+        </w:rPr>
+      </w:pPr>
+      <w:r>
+        <w:rPr>
+          <w:noProof/>
+        </w:rPr>
+        <w:lastRenderedPageBreak/>
+        <w:t xml:space="preserve">This will create a java file where we will implement our Database handling code. We will create a class with the name of DBHelper and will iherit with the SqliteOpenhelper Class.This will help us to use the sqlite functions like oncreate and onupdate which are used for some other purposes. </w:t>
+      </w:r>
+      <w:r>
+        <w:rPr>
+          <w:noProof/>
+        </w:rPr>
+        <w:br/>
+        <w:t>In the On create method we will write the Query to create a table we want to use.</w:t>
+      </w:r>
+    </w:p>
+    <w:p>
+      <w:pPr>
+        <w:rPr>
+          <w:noProof/>
+        </w:rPr>
+      </w:pPr>
+      <w:r>
+        <w:rPr>
+          <w:noProof/>
+        </w:rPr>
+        <w:drawing>
+          <wp:inline distT="0" distB="0" distL="0" distR="0" wp14:anchorId="53C94326" wp14:editId="529D46D5">
+            <wp:extent cx="5943600" cy="1228090"/>
+            <wp:effectExtent l="0" t="0" r="0" b="0"/>
+            <wp:docPr id="42" name="Picture 42"/>
+            <wp:cNvGraphicFramePr>
+              <a:graphicFrameLocks xmlns:a="http://schemas.openxmlformats.org/drawingml/2006/main" noChangeAspect="1"/>
+            </wp:cNvGraphicFramePr>
+            <a:graphic xmlns:a="http://schemas.openxmlformats.org/drawingml/2006/main">
+              <a:graphicData uri="http://schemas.openxmlformats.org/drawingml/2006/picture">
+                <pic:pic xmlns:pic="http://schemas.openxmlformats.org/drawingml/2006/picture">
+                  <pic:nvPicPr>
+                    <pic:cNvPr id="1" name=""/>
+                    <pic:cNvPicPr/>
+                  </pic:nvPicPr>
+                  <pic:blipFill>
+                    <a:blip r:embed="rId48"/>
+                    <a:stretch>
+                      <a:fillRect/>
+                    </a:stretch>
+                  </pic:blipFill>
+                  <pic:spPr>
+                    <a:xfrm>
+                      <a:off x="0" y="0"/>
+                      <a:ext cx="5943600" cy="1228090"/>
+                    </a:xfrm>
+                    <a:prstGeom prst="rect">
+                      <a:avLst/>
+                    </a:prstGeom>
+                  </pic:spPr>
+                </pic:pic>
+              </a:graphicData>
+            </a:graphic>
+          </wp:inline>
+        </w:drawing>
+      </w:r>
+    </w:p>
+    <w:p>
+      <w:pPr>
+        <w:rPr>
+          <w:noProof/>
+        </w:rPr>
+      </w:pPr>
+      <w:r>
+        <w:rPr>
+          <w:noProof/>
+        </w:rPr>
+        <w:t>Then we will create an onther java class just like the same way we did it preciously to define a customer model which we will add in the database table customer. Also we have declared some static variable for name of table and columns of the table (which are the attributes of the class we are going to implement).</w:t>
+      </w:r>
+    </w:p>
+    <w:p>
+      <w:pPr>
+        <w:rPr>
+          <w:noProof/>
+        </w:rPr>
+      </w:pPr>
+      <w:r>
+        <w:rPr>
+          <w:noProof/>
+        </w:rPr>
+        <w:lastRenderedPageBreak/>
+        <w:t>Java Class with desired attribute and their getter and setter as well</w:t>
+      </w:r>
+      <w:r>
+        <w:rPr>
+          <w:noProof/>
+        </w:rPr>
+        <w:drawing>
+          <wp:inline distT="0" distB="0" distL="0" distR="0" wp14:anchorId="0B4DF3CC" wp14:editId="1CE3240B">
+            <wp:extent cx="5943600" cy="4622165"/>
+            <wp:effectExtent l="0" t="0" r="0" b="6985"/>
+            <wp:docPr id="43" name="Picture 43"/>
+            <wp:cNvGraphicFramePr>
+              <a:graphicFrameLocks xmlns:a="http://schemas.openxmlformats.org/drawingml/2006/main" noChangeAspect="1"/>
+            </wp:cNvGraphicFramePr>
+            <a:graphic xmlns:a="http://schemas.openxmlformats.org/drawingml/2006/main">
+              <a:graphicData uri="http://schemas.openxmlformats.org/drawingml/2006/picture">
+                <pic:pic xmlns:pic="http://schemas.openxmlformats.org/drawingml/2006/picture">
+                  <pic:nvPicPr>
+                    <pic:cNvPr id="1" name=""/>
+                    <pic:cNvPicPr/>
+                  </pic:nvPicPr>
+                  <pic:blipFill>
+                    <a:blip r:embed="rId49"/>
+                    <a:stretch>
+                      <a:fillRect/>
+                    </a:stretch>
+                  </pic:blipFill>
+                  <pic:spPr>
+                    <a:xfrm>
+                      <a:off x="0" y="0"/>
+                      <a:ext cx="5943600" cy="4622165"/>
+                    </a:xfrm>
+                    <a:prstGeom prst="rect">
+                      <a:avLst/>
+                    </a:prstGeom>
+                  </pic:spPr>
+                </pic:pic>
+              </a:graphicData>
+            </a:graphic>
+          </wp:inline>
+        </w:drawing>
+      </w:r>
+      <w:r>
+        <w:rPr>
+          <w:noProof/>
+        </w:rPr>
+        <w:drawing>
+          <wp:inline distT="0" distB="0" distL="0" distR="0" wp14:anchorId="1DDED27E" wp14:editId="083DDB95">
+            <wp:extent cx="4772025" cy="2762250"/>
+            <wp:effectExtent l="0" t="0" r="9525" b="0"/>
+            <wp:docPr id="44" name="Picture 44"/>
+            <wp:cNvGraphicFramePr>
+              <a:graphicFrameLocks xmlns:a="http://schemas.openxmlformats.org/drawingml/2006/main" noChangeAspect="1"/>
+            </wp:cNvGraphicFramePr>
+            <a:graphic xmlns:a="http://schemas.openxmlformats.org/drawingml/2006/main">
+              <a:graphicData uri="http://schemas.openxmlformats.org/drawingml/2006/picture">
+                <pic:pic xmlns:pic="http://schemas.openxmlformats.org/drawingml/2006/picture">
+                  <pic:nvPicPr>
+                    <pic:cNvPr id="1" name=""/>
+                    <pic:cNvPicPr/>
+                  </pic:nvPicPr>
+                  <pic:blipFill>
+                    <a:blip r:embed="rId50"/>
+                    <a:stretch>
+                      <a:fillRect/>
+                    </a:stretch>
+                  </pic:blipFill>
+                  <pic:spPr>
+                    <a:xfrm>
+                      <a:off x="0" y="0"/>
+                      <a:ext cx="4772025" cy="2762250"/>
+                    </a:xfrm>
+                    <a:prstGeom prst="rect">
+                      <a:avLst/>
+                    </a:prstGeom>
+                  </pic:spPr>
+                </pic:pic>
+              </a:graphicData>
+            </a:graphic>
+          </wp:inline>
+        </w:drawing>
+      </w:r>
+    </w:p>
+    <w:p>
+      <w:pPr>
+        <w:rPr>
+          <w:noProof/>
+        </w:rPr>
+      </w:pPr>
+    </w:p>
+    <w:p>
+      <w:pPr>
+        <w:rPr>
+          <w:noProof/>
+        </w:rPr>
+      </w:pPr>
+      <w:r>
+        <w:rPr>
+          <w:noProof/>
+        </w:rPr>
+        <w:lastRenderedPageBreak/>
+        <w:t>Now the Add Customer method in the DB Helper so that the it can add the customers In the Database</w:t>
+      </w:r>
+    </w:p>
+    <w:p>
+      <w:pPr>
+        <w:rPr>
+          <w:noProof/>
+        </w:rPr>
+      </w:pPr>
+      <w:r>
+        <w:rPr>
+          <w:noProof/>
+        </w:rPr>
+        <w:drawing>
+          <wp:inline distT="0" distB="0" distL="0" distR="0" wp14:anchorId="615CB5D7" wp14:editId="3CB8D199">
+            <wp:extent cx="4876800" cy="2562225"/>
+            <wp:effectExtent l="0" t="0" r="0" b="9525"/>
+            <wp:docPr id="45" name="Picture 45"/>
+            <wp:cNvGraphicFramePr>
+              <a:graphicFrameLocks xmlns:a="http://schemas.openxmlformats.org/drawingml/2006/main" noChangeAspect="1"/>
+            </wp:cNvGraphicFramePr>
+            <a:graphic xmlns:a="http://schemas.openxmlformats.org/drawingml/2006/main">
+              <a:graphicData uri="http://schemas.openxmlformats.org/drawingml/2006/picture">
+                <pic:pic xmlns:pic="http://schemas.openxmlformats.org/drawingml/2006/picture">
+                  <pic:nvPicPr>
+                    <pic:cNvPr id="1" name=""/>
+                    <pic:cNvPicPr/>
+                  </pic:nvPicPr>
+                  <pic:blipFill>
+                    <a:blip r:embed="rId51"/>
+                    <a:stretch>
+                      <a:fillRect/>
+                    </a:stretch>
+                  </pic:blipFill>
+                  <pic:spPr>
+                    <a:xfrm>
+                      <a:off x="0" y="0"/>
+                      <a:ext cx="4876800" cy="2562225"/>
+                    </a:xfrm>
+                    <a:prstGeom prst="rect">
+                      <a:avLst/>
+                    </a:prstGeom>
+                  </pic:spPr>
+                </pic:pic>
+              </a:graphicData>
+            </a:graphic>
+          </wp:inline>
+        </w:drawing>
+      </w:r>
+    </w:p>
+    <w:p>
+      <w:pPr>
+        <w:rPr>
+          <w:noProof/>
+        </w:rPr>
+      </w:pPr>
+    </w:p>
+    <w:p>
+      <w:pPr>
+        <w:rPr>
+          <w:noProof/>
+        </w:rPr>
+      </w:pPr>
+      <w:r>
+        <w:rPr>
+          <w:noProof/>
+        </w:rPr>
+        <w:t>Now the get all customer method so that we can view it on the App</w:t>
+      </w:r>
+      <w:r>
+        <w:rPr>
+          <w:noProof/>
+        </w:rPr>
+        <w:drawing>
+          <wp:inline distT="0" distB="0" distL="0" distR="0" wp14:anchorId="06C6E5EF" wp14:editId="176FB680">
+            <wp:extent cx="5629275" cy="4438650"/>
+            <wp:effectExtent l="0" t="0" r="9525" b="0"/>
+            <wp:docPr id="46" name="Picture 46"/>
+            <wp:cNvGraphicFramePr>
+              <a:graphicFrameLocks xmlns:a="http://schemas.openxmlformats.org/drawingml/2006/main" noChangeAspect="1"/>
+            </wp:cNvGraphicFramePr>
+            <a:graphic xmlns:a="http://schemas.openxmlformats.org/drawingml/2006/main">
+              <a:graphicData uri="http://schemas.openxmlformats.org/drawingml/2006/picture">
+                <pic:pic xmlns:pic="http://schemas.openxmlformats.org/drawingml/2006/picture">
+                  <pic:nvPicPr>
+                    <pic:cNvPr id="1" name=""/>
+                    <pic:cNvPicPr/>
+                  </pic:nvPicPr>
+                  <pic:blipFill>
+                    <a:blip r:embed="rId52"/>
+                    <a:stretch>
+                      <a:fillRect/>
+                    </a:stretch>
+                  </pic:blipFill>
+                  <pic:spPr>
+                    <a:xfrm>
+                      <a:off x="0" y="0"/>
+                      <a:ext cx="5629275" cy="4438650"/>
+                    </a:xfrm>
+                    <a:prstGeom prst="rect">
+                      <a:avLst/>
+                    </a:prstGeom>
+                  </pic:spPr>
+                </pic:pic>
+              </a:graphicData>
+            </a:graphic>
+          </wp:inline>
+        </w:drawing>
+      </w:r>
+    </w:p>
+    <w:p>
+      <w:pPr>
+        <w:rPr>
+          <w:noProof/>
+        </w:rPr>
+      </w:pPr>
+      <w:r>
+        <w:rPr>
+          <w:noProof/>
+        </w:rPr>
+        <w:lastRenderedPageBreak/>
+        <w:t>Now a delete method so that it can delete an item from the database .</w:t>
+      </w:r>
+    </w:p>
+    <w:p>
+      <w:pPr>
+        <w:rPr>
+          <w:noProof/>
+        </w:rPr>
+      </w:pPr>
+      <w:r>
+        <w:rPr>
+          <w:noProof/>
+        </w:rPr>
+        <w:drawing>
+          <wp:inline distT="0" distB="0" distL="0" distR="0" wp14:anchorId="0346E11B" wp14:editId="56D08829">
+            <wp:extent cx="5943600" cy="861060"/>
+            <wp:effectExtent l="0" t="0" r="0" b="0"/>
+            <wp:docPr id="47" name="Picture 47"/>
+            <wp:cNvGraphicFramePr>
+              <a:graphicFrameLocks xmlns:a="http://schemas.openxmlformats.org/drawingml/2006/main" noChangeAspect="1"/>
+            </wp:cNvGraphicFramePr>
+            <a:graphic xmlns:a="http://schemas.openxmlformats.org/drawingml/2006/main">
+              <a:graphicData uri="http://schemas.openxmlformats.org/drawingml/2006/picture">
+                <pic:pic xmlns:pic="http://schemas.openxmlformats.org/drawingml/2006/picture">
+                  <pic:nvPicPr>
+                    <pic:cNvPr id="1" name=""/>
+                    <pic:cNvPicPr/>
+                  </pic:nvPicPr>
+                  <pic:blipFill>
+                    <a:blip r:embed="rId53"/>
+                    <a:stretch>
+                      <a:fillRect/>
+                    </a:stretch>
+                  </pic:blipFill>
+                  <pic:spPr>
+                    <a:xfrm>
+                      <a:off x="0" y="0"/>
+                      <a:ext cx="5943600" cy="861060"/>
+                    </a:xfrm>
+                    <a:prstGeom prst="rect">
+                      <a:avLst/>
+                    </a:prstGeom>
+                  </pic:spPr>
+                </pic:pic>
+              </a:graphicData>
+            </a:graphic>
+          </wp:inline>
+        </w:drawing>
+      </w:r>
+    </w:p>
+    <w:p>
+      <w:pPr>
+        <w:rPr>
+          <w:noProof/>
+        </w:rPr>
+      </w:pPr>
+      <w:r>
+        <w:rPr>
+          <w:noProof/>
+        </w:rPr>
+        <w:t>Though the above method can also be implemented using the query method as well.</w:t>
+      </w:r>
+    </w:p>
+    <w:p>
+      <w:pPr>
+        <w:rPr>
+          <w:noProof/>
+        </w:rPr>
+      </w:pPr>
+      <w:r>
+        <w:rPr>
+          <w:noProof/>
+        </w:rPr>
+        <w:t>Below we can see the customer Table in the Database using DB Browser Sql Lite</w:t>
+      </w:r>
+    </w:p>
+    <w:p>
+      <w:pPr>
+        <w:rPr>
+          <w:noProof/>
+        </w:rPr>
+      </w:pPr>
+      <w:r>
+        <w:rPr>
+          <w:noProof/>
+        </w:rPr>
+        <w:drawing>
+          <wp:inline distT="0" distB="0" distL="0" distR="0" wp14:anchorId="271057CA" wp14:editId="39049B81">
+            <wp:extent cx="4143375" cy="1276350"/>
+            <wp:effectExtent l="0" t="0" r="9525" b="0"/>
+            <wp:docPr id="48" name="Picture 48"/>
+            <wp:cNvGraphicFramePr>
+              <a:graphicFrameLocks xmlns:a="http://schemas.openxmlformats.org/drawingml/2006/main" noChangeAspect="1"/>
+            </wp:cNvGraphicFramePr>
+            <a:graphic xmlns:a="http://schemas.openxmlformats.org/drawingml/2006/main">
+              <a:graphicData uri="http://schemas.openxmlformats.org/drawingml/2006/picture">
+                <pic:pic xmlns:pic="http://schemas.openxmlformats.org/drawingml/2006/picture">
+                  <pic:nvPicPr>
+                    <pic:cNvPr id="1" name=""/>
+                    <pic:cNvPicPr/>
+                  </pic:nvPicPr>
+                  <pic:blipFill>
+                    <a:blip r:embed="rId54"/>
+                    <a:stretch>
+                      <a:fillRect/>
+                    </a:stretch>
+                  </pic:blipFill>
+                  <pic:spPr>
+                    <a:xfrm>
+                      <a:off x="0" y="0"/>
+                      <a:ext cx="4143375" cy="1276350"/>
+                    </a:xfrm>
+                    <a:prstGeom prst="rect">
+                      <a:avLst/>
+                    </a:prstGeom>
+                  </pic:spPr>
+                </pic:pic>
+              </a:graphicData>
+            </a:graphic>
+          </wp:inline>
+        </w:drawing>
+      </w:r>
+    </w:p>
+    <w:p>
+      <w:pPr>
+        <w:rPr>
+          <w:noProof/>
+        </w:rPr>
+      </w:pPr>
+    </w:p>
+    <w:p>
+      <w:pPr>
+        <w:rPr>
+          <w:noProof/>
+        </w:rPr>
+      </w:pPr>
+      <w:r>
+        <w:rPr>
+          <w:noProof/>
+        </w:rPr>
+        <w:t>In order to use this we have to generate the database file first which we can do in the followig method:</w:t>
+      </w:r>
+    </w:p>
+    <w:p>
+      <w:pPr>
+        <w:rPr>
+          <w:noProof/>
+        </w:rPr>
+      </w:pPr>
+      <w:r>
+        <w:rPr>
+          <w:noProof/>
+        </w:rPr>
+        <w:t>Go the View-&gt;Tools Window-&gt;Device Explorer and then click</w:t>
+      </w:r>
+    </w:p>
+    <w:p>
+      <w:pPr>
+        <w:rPr>
+          <w:noProof/>
+        </w:rPr>
+      </w:pPr>
+      <w:r>
+        <w:rPr>
+          <w:noProof/>
+        </w:rPr>
+        <w:drawing>
+          <wp:inline distT="0" distB="0" distL="0" distR="0" wp14:anchorId="57CD8998" wp14:editId="0011D524">
+            <wp:extent cx="5943600" cy="3341370"/>
+            <wp:effectExtent l="0" t="0" r="0" b="0"/>
+            <wp:docPr id="49" name="Picture 49"/>
+            <wp:cNvGraphicFramePr>
+              <a:graphicFrameLocks xmlns:a="http://schemas.openxmlformats.org/drawingml/2006/main" noChangeAspect="1"/>
+            </wp:cNvGraphicFramePr>
+            <a:graphic xmlns:a="http://schemas.openxmlformats.org/drawingml/2006/main">
+              <a:graphicData uri="http://schemas.openxmlformats.org/drawingml/2006/picture">
+                <pic:pic xmlns:pic="http://schemas.openxmlformats.org/drawingml/2006/picture">
+                  <pic:nvPicPr>
+                    <pic:cNvPr id="1" name=""/>
+                    <pic:cNvPicPr/>
+                  </pic:nvPicPr>
+                  <pic:blipFill>
+                    <a:blip r:embed="rId55"/>
+                    <a:stretch>
+                      <a:fillRect/>
+                    </a:stretch>
+                  </pic:blipFill>
+                  <pic:spPr>
+                    <a:xfrm>
+                      <a:off x="0" y="0"/>
+                      <a:ext cx="5943600" cy="3341370"/>
+                    </a:xfrm>
+                    <a:prstGeom prst="rect">
+                      <a:avLst/>
+                    </a:prstGeom>
+                  </pic:spPr>
+                </pic:pic>
+              </a:graphicData>
+            </a:graphic>
+          </wp:inline>
+        </w:drawing>
+      </w:r>
+    </w:p>
+    <w:p>
+      <w:pPr>
+        <w:rPr>
+          <w:noProof/>
+        </w:rPr>
+      </w:pPr>
+      <w:r>
+        <w:rPr>
+          <w:noProof/>
+        </w:rPr>
+        <w:t>Then data-&gt; data-&gt; your package name -&gt; databases -&gt; your database</w:t>
+      </w:r>
+    </w:p>
+    <w:p>
+      <w:pPr>
+        <w:rPr>
+          <w:noProof/>
+        </w:rPr>
+      </w:pPr>
+      <w:r>
+        <w:rPr>
+          <w:noProof/>
+        </w:rPr>
+        <w:lastRenderedPageBreak/>
+        <w:drawing>
+          <wp:inline distT="0" distB="0" distL="0" distR="0" wp14:anchorId="0564B137" wp14:editId="02EF4833">
+            <wp:extent cx="4619625" cy="4286250"/>
+            <wp:effectExtent l="0" t="0" r="9525" b="0"/>
+            <wp:docPr id="50" name="Picture 50"/>
+            <wp:cNvGraphicFramePr>
+              <a:graphicFrameLocks xmlns:a="http://schemas.openxmlformats.org/drawingml/2006/main" noChangeAspect="1"/>
+            </wp:cNvGraphicFramePr>
+            <a:graphic xmlns:a="http://schemas.openxmlformats.org/drawingml/2006/main">
+              <a:graphicData uri="http://schemas.openxmlformats.org/drawingml/2006/picture">
+                <pic:pic xmlns:pic="http://schemas.openxmlformats.org/drawingml/2006/picture">
+                  <pic:nvPicPr>
+                    <pic:cNvPr id="1" name=""/>
+                    <pic:cNvPicPr/>
+                  </pic:nvPicPr>
+                  <pic:blipFill>
+                    <a:blip r:embed="rId56"/>
+                    <a:stretch>
+                      <a:fillRect/>
+                    </a:stretch>
+                  </pic:blipFill>
+                  <pic:spPr>
+                    <a:xfrm>
+                      <a:off x="0" y="0"/>
+                      <a:ext cx="4619625" cy="4286250"/>
+                    </a:xfrm>
+                    <a:prstGeom prst="rect">
+                      <a:avLst/>
+                    </a:prstGeom>
+                  </pic:spPr>
+                </pic:pic>
+              </a:graphicData>
+            </a:graphic>
+          </wp:inline>
+        </w:drawing>
+      </w:r>
+    </w:p>
+    <w:p>
+      <w:pPr>
+        <w:rPr>
+          <w:noProof/>
+        </w:rPr>
+      </w:pPr>
+      <w:r>
+        <w:rPr>
+          <w:noProof/>
+        </w:rPr>
+        <w:drawing>
+          <wp:inline distT="0" distB="0" distL="0" distR="0" wp14:anchorId="613CCFC0" wp14:editId="74FAF581">
+            <wp:extent cx="3829050" cy="1543050"/>
+            <wp:effectExtent l="0" t="0" r="0" b="0"/>
+            <wp:docPr id="51" name="Picture 51"/>
+            <wp:cNvGraphicFramePr>
+              <a:graphicFrameLocks xmlns:a="http://schemas.openxmlformats.org/drawingml/2006/main" noChangeAspect="1"/>
+            </wp:cNvGraphicFramePr>
+            <a:graphic xmlns:a="http://schemas.openxmlformats.org/drawingml/2006/main">
+              <a:graphicData uri="http://schemas.openxmlformats.org/drawingml/2006/picture">
+                <pic:pic xmlns:pic="http://schemas.openxmlformats.org/drawingml/2006/picture">
+                  <pic:nvPicPr>
+                    <pic:cNvPr id="1" name=""/>
+                    <pic:cNvPicPr/>
+                  </pic:nvPicPr>
+                  <pic:blipFill>
+                    <a:blip r:embed="rId57"/>
+                    <a:stretch>
+                      <a:fillRect/>
+                    </a:stretch>
+                  </pic:blipFill>
+                  <pic:spPr>
+                    <a:xfrm>
+                      <a:off x="0" y="0"/>
+                      <a:ext cx="3829050" cy="1543050"/>
+                    </a:xfrm>
+                    <a:prstGeom prst="rect">
+                      <a:avLst/>
+                    </a:prstGeom>
+                  </pic:spPr>
+                </pic:pic>
+              </a:graphicData>
+            </a:graphic>
+          </wp:inline>
+        </w:drawing>
+      </w:r>
+    </w:p>
+    <w:p>
+      <w:pPr>
+        <w:rPr>
+          <w:noProof/>
+        </w:rPr>
+      </w:pPr>
+      <w:r>
+        <w:rPr>
+          <w:noProof/>
+        </w:rPr>
+        <w:t xml:space="preserve">  </w:t>
+      </w:r>
+      <w:r>
+        <w:rPr>
+          <w:noProof/>
+        </w:rPr>
+        <w:t>The right click on the database and save as name.db on any desired location you want.</w:t>
+      </w:r>
+    </w:p>
+    <w:p>
+      <w:pPr>
+        <w:rPr>
+          <w:noProof/>
+        </w:rPr>
+      </w:pPr>
+      <w:r>
+        <w:rPr>
+          <w:noProof/>
+        </w:rPr>
+        <w:lastRenderedPageBreak/>
+        <w:drawing>
+          <wp:inline distT="0" distB="0" distL="0" distR="0" wp14:anchorId="3A3EB46A" wp14:editId="4888A213">
+            <wp:extent cx="5943600" cy="3341370"/>
+            <wp:effectExtent l="0" t="0" r="0" b="0"/>
+            <wp:docPr id="52" name="Picture 52"/>
+            <wp:cNvGraphicFramePr>
+              <a:graphicFrameLocks xmlns:a="http://schemas.openxmlformats.org/drawingml/2006/main" noChangeAspect="1"/>
+            </wp:cNvGraphicFramePr>
+            <a:graphic xmlns:a="http://schemas.openxmlformats.org/drawingml/2006/main">
+              <a:graphicData uri="http://schemas.openxmlformats.org/drawingml/2006/picture">
+                <pic:pic xmlns:pic="http://schemas.openxmlformats.org/drawingml/2006/picture">
+                  <pic:nvPicPr>
+                    <pic:cNvPr id="1" name=""/>
+                    <pic:cNvPicPr/>
+                  </pic:nvPicPr>
+                  <pic:blipFill>
+                    <a:blip r:embed="rId58"/>
+                    <a:stretch>
+                      <a:fillRect/>
+                    </a:stretch>
+                  </pic:blipFill>
+                  <pic:spPr>
+                    <a:xfrm>
+                      <a:off x="0" y="0"/>
+                      <a:ext cx="5943600" cy="3341370"/>
+                    </a:xfrm>
+                    <a:prstGeom prst="rect">
+                      <a:avLst/>
+                    </a:prstGeom>
+                  </pic:spPr>
+                </pic:pic>
+              </a:graphicData>
+            </a:graphic>
+          </wp:inline>
+        </w:drawing>
+      </w:r>
+    </w:p>
+    <w:p>
+      <w:pPr>
+        <w:rPr>
+          <w:noProof/>
+        </w:rPr>
+      </w:pPr>
+    </w:p>
+    <w:p>
+      <w:pPr>
+        <w:rPr>
+          <w:noProof/>
+        </w:rPr>
+      </w:pPr>
+      <w:r>
+        <w:rPr>
+          <w:noProof/>
+        </w:rPr>
+        <w:t>Now open you DB Browser and click open database , browse your db file and then click on it</w:t>
+      </w:r>
+    </w:p>
+    <w:p>
+      <w:pPr>
+        <w:rPr>
+          <w:noProof/>
+        </w:rPr>
+      </w:pPr>
+      <w:r>
+        <w:rPr>
+          <w:noProof/>
+        </w:rPr>
+        <w:drawing>
+          <wp:inline distT="0" distB="0" distL="0" distR="0" wp14:anchorId="65D0EA26" wp14:editId="4FB99981">
+            <wp:extent cx="5943600" cy="931545"/>
+            <wp:effectExtent l="0" t="0" r="0" b="1905"/>
+            <wp:docPr id="53" name="Picture 53"/>
+            <wp:cNvGraphicFramePr>
+              <a:graphicFrameLocks xmlns:a="http://schemas.openxmlformats.org/drawingml/2006/main" noChangeAspect="1"/>
+            </wp:cNvGraphicFramePr>
+            <a:graphic xmlns:a="http://schemas.openxmlformats.org/drawingml/2006/main">
+              <a:graphicData uri="http://schemas.openxmlformats.org/drawingml/2006/picture">
+                <pic:pic xmlns:pic="http://schemas.openxmlformats.org/drawingml/2006/picture">
+                  <pic:nvPicPr>
+                    <pic:cNvPr id="1" name=""/>
+                    <pic:cNvPicPr/>
+                  </pic:nvPicPr>
+                  <pic:blipFill>
+                    <a:blip r:embed="rId59"/>
+                    <a:stretch>
+                      <a:fillRect/>
+                    </a:stretch>
+                  </pic:blipFill>
+                  <pic:spPr>
+                    <a:xfrm>
+                      <a:off x="0" y="0"/>
+                      <a:ext cx="5943600" cy="931545"/>
+                    </a:xfrm>
+                    <a:prstGeom prst="rect">
+                      <a:avLst/>
+                    </a:prstGeom>
+                  </pic:spPr>
+                </pic:pic>
+              </a:graphicData>
+            </a:graphic>
+          </wp:inline>
+        </w:drawing>
+      </w:r>
+    </w:p>
+    <w:p>
+      <w:pPr>
+        <w:rPr>
+          <w:noProof/>
+        </w:rPr>
+      </w:pPr>
+      <w:r>
+        <w:rPr>
+          <w:noProof/>
+        </w:rPr>
+        <w:t>It will view it on the db browser application</w:t>
+      </w:r>
+    </w:p>
+    <w:p>
+      <w:pPr>
+        <w:rPr>
+          <w:noProof/>
+        </w:rPr>
+      </w:pPr>
+      <w:r>
+        <w:rPr>
+          <w:noProof/>
+        </w:rPr>
+        <w:lastRenderedPageBreak/>
+        <w:drawing>
+          <wp:inline distT="0" distB="0" distL="0" distR="0" wp14:anchorId="29A47AD0" wp14:editId="6E365925">
+            <wp:extent cx="5943600" cy="4277995"/>
+            <wp:effectExtent l="0" t="0" r="0" b="8255"/>
+            <wp:docPr id="54" name="Picture 54"/>
+            <wp:cNvGraphicFramePr>
+              <a:graphicFrameLocks xmlns:a="http://schemas.openxmlformats.org/drawingml/2006/main" noChangeAspect="1"/>
+            </wp:cNvGraphicFramePr>
+            <a:graphic xmlns:a="http://schemas.openxmlformats.org/drawingml/2006/main">
+              <a:graphicData uri="http://schemas.openxmlformats.org/drawingml/2006/picture">
+                <pic:pic xmlns:pic="http://schemas.openxmlformats.org/drawingml/2006/picture">
+                  <pic:nvPicPr>
+                    <pic:cNvPr id="1" name=""/>
+                    <pic:cNvPicPr/>
+                  </pic:nvPicPr>
+                  <pic:blipFill>
+                    <a:blip r:embed="rId60"/>
+                    <a:stretch>
+                      <a:fillRect/>
+                    </a:stretch>
+                  </pic:blipFill>
+                  <pic:spPr>
+                    <a:xfrm>
+                      <a:off x="0" y="0"/>
+                      <a:ext cx="5943600" cy="4277995"/>
+                    </a:xfrm>
+                    <a:prstGeom prst="rect">
+                      <a:avLst/>
+                    </a:prstGeom>
+                  </pic:spPr>
+                </pic:pic>
+              </a:graphicData>
+            </a:graphic>
+          </wp:inline>
+        </w:drawing>
+      </w:r>
+    </w:p>
+    <w:p>
+      <w:pPr>
+        <w:rPr>
+          <w:noProof/>
+        </w:rPr>
+      </w:pPr>
+    </w:p>
+    <w:p>
+      <w:pPr>
+        <w:rPr>
+          <w:noProof/>
+        </w:rPr>
+      </w:pPr>
+      <w:r>
+        <w:rPr>
+          <w:noProof/>
+        </w:rPr>
+        <w:t>Now here comes Main activity code for the database lecture</w:t>
+      </w:r>
+    </w:p>
+    <w:p>
+      <w:pPr>
+        <w:rPr>
+          <w:noProof/>
+        </w:rPr>
+      </w:pPr>
+      <w:r>
+        <w:rPr>
+          <w:noProof/>
+        </w:rPr>
+        <w:lastRenderedPageBreak/>
+        <w:drawing>
+          <wp:inline distT="0" distB="0" distL="0" distR="0" wp14:anchorId="49E8E1C7" wp14:editId="6747A22F">
+            <wp:extent cx="5943600" cy="3861435"/>
+            <wp:effectExtent l="0" t="0" r="0" b="5715"/>
+            <wp:docPr id="55" name="Picture 55"/>
+            <wp:cNvGraphicFramePr>
+              <a:graphicFrameLocks xmlns:a="http://schemas.openxmlformats.org/drawingml/2006/main" noChangeAspect="1"/>
+            </wp:cNvGraphicFramePr>
+            <a:graphic xmlns:a="http://schemas.openxmlformats.org/drawingml/2006/main">
+              <a:graphicData uri="http://schemas.openxmlformats.org/drawingml/2006/picture">
+                <pic:pic xmlns:pic="http://schemas.openxmlformats.org/drawingml/2006/picture">
+                  <pic:nvPicPr>
+                    <pic:cNvPr id="1" name=""/>
+                    <pic:cNvPicPr/>
+                  </pic:nvPicPr>
+                  <pic:blipFill>
+                    <a:blip r:embed="rId61"/>
+                    <a:stretch>
+                      <a:fillRect/>
+                    </a:stretch>
+                  </pic:blipFill>
+                  <pic:spPr>
+                    <a:xfrm>
+                      <a:off x="0" y="0"/>
+                      <a:ext cx="5943600" cy="3861435"/>
+                    </a:xfrm>
+                    <a:prstGeom prst="rect">
+                      <a:avLst/>
+                    </a:prstGeom>
+                  </pic:spPr>
+                </pic:pic>
+              </a:graphicData>
+            </a:graphic>
+          </wp:inline>
+        </w:drawing>
+      </w:r>
+    </w:p>
+    <w:p>
+      <w:pPr>
+        <w:rPr>
+          <w:noProof/>
+        </w:rPr>
+      </w:pPr>
+      <w:r>
+        <w:rPr>
+          <w:noProof/>
+        </w:rPr>
+        <w:drawing>
+          <wp:inline distT="0" distB="0" distL="0" distR="0" wp14:anchorId="3FA3A7F6" wp14:editId="389A74AF">
+            <wp:extent cx="5943600" cy="3903980"/>
+            <wp:effectExtent l="0" t="0" r="0" b="1270"/>
+            <wp:docPr id="56" name="Picture 56"/>
+            <wp:cNvGraphicFramePr>
+              <a:graphicFrameLocks xmlns:a="http://schemas.openxmlformats.org/drawingml/2006/main" noChangeAspect="1"/>
+            </wp:cNvGraphicFramePr>
+            <a:graphic xmlns:a="http://schemas.openxmlformats.org/drawingml/2006/main">
+              <a:graphicData uri="http://schemas.openxmlformats.org/drawingml/2006/picture">
+                <pic:pic xmlns:pic="http://schemas.openxmlformats.org/drawingml/2006/picture">
+                  <pic:nvPicPr>
+                    <pic:cNvPr id="1" name=""/>
+                    <pic:cNvPicPr/>
+                  </pic:nvPicPr>
+                  <pic:blipFill>
+                    <a:blip r:embed="rId62"/>
+                    <a:stretch>
+                      <a:fillRect/>
+                    </a:stretch>
+                  </pic:blipFill>
+                  <pic:spPr>
+                    <a:xfrm>
+                      <a:off x="0" y="0"/>
+                      <a:ext cx="5943600" cy="3903980"/>
+                    </a:xfrm>
+                    <a:prstGeom prst="rect">
+                      <a:avLst/>
+                    </a:prstGeom>
+                  </pic:spPr>
+                </pic:pic>
+              </a:graphicData>
+            </a:graphic>
+          </wp:inline>
+        </w:drawing>
+      </w:r>
+    </w:p>
+    <w:p>
+      <w:pPr>
+        <w:rPr>
+          <w:noProof/>
+        </w:rPr>
+      </w:pPr>
+      <w:r>
+        <w:rPr>
+          <w:noProof/>
+        </w:rPr>
+        <w:lastRenderedPageBreak/>
+        <w:drawing>
+          <wp:inline distT="0" distB="0" distL="0" distR="0" wp14:anchorId="09ED3DB1" wp14:editId="47CFA325">
+            <wp:extent cx="5943600" cy="2494915"/>
+            <wp:effectExtent l="0" t="0" r="0" b="635"/>
+            <wp:docPr id="57" name="Picture 57"/>
+            <wp:cNvGraphicFramePr>
+              <a:graphicFrameLocks xmlns:a="http://schemas.openxmlformats.org/drawingml/2006/main" noChangeAspect="1"/>
+            </wp:cNvGraphicFramePr>
+            <a:graphic xmlns:a="http://schemas.openxmlformats.org/drawingml/2006/main">
+              <a:graphicData uri="http://schemas.openxmlformats.org/drawingml/2006/picture">
+                <pic:pic xmlns:pic="http://schemas.openxmlformats.org/drawingml/2006/picture">
+                  <pic:nvPicPr>
+                    <pic:cNvPr id="1" name=""/>
+                    <pic:cNvPicPr/>
+                  </pic:nvPicPr>
+                  <pic:blipFill>
+                    <a:blip r:embed="rId63"/>
+                    <a:stretch>
+                      <a:fillRect/>
+                    </a:stretch>
+                  </pic:blipFill>
+                  <pic:spPr>
+                    <a:xfrm>
+                      <a:off x="0" y="0"/>
+                      <a:ext cx="5943600" cy="2494915"/>
+                    </a:xfrm>
+                    <a:prstGeom prst="rect">
+                      <a:avLst/>
+                    </a:prstGeom>
+                  </pic:spPr>
+                </pic:pic>
+              </a:graphicData>
+            </a:graphic>
+          </wp:inline>
+        </w:drawing>
+      </w:r>
+    </w:p>
+    <w:p>
+      <w:pPr>
+        <w:rPr>
+          <w:noProof/>
+        </w:rPr>
+      </w:pPr>
     </w:p>
     <w:sectPr>
       <w:pgSz w:w="12240" w:h="15840"/>

--- a/Progress_File_BSEF18A007.docx
+++ b/Progress_File_BSEF18A007.docx
@@ -1,6 +1,6 @@
 
 <file path=word/document.xml><?xml version="1.0" encoding="utf-8"?>
-<w:document xmlns:wpc="http://schemas.microsoft.com/office/word/2010/wordprocessingCanvas" xmlns:cx="http://schemas.microsoft.com/office/drawing/2014/chartex" xmlns:cx1="http://schemas.microsoft.com/office/drawing/2015/9/8/chartex" xmlns:cx2="http://schemas.microsoft.com/office/drawing/2015/10/21/chartex" xmlns:cx3="http://schemas.microsoft.com/office/drawing/2016/5/9/chartex" xmlns:cx4="http://schemas.microsoft.com/office/drawing/2016/5/10/chartex" xmlns:cx5="http://schemas.microsoft.com/office/drawing/2016/5/11/chartex" xmlns:cx6="http://schemas.microsoft.com/office/drawing/2016/5/12/chartex" xmlns:cx7="http://schemas.microsoft.com/office/drawing/2016/5/13/chartex" xmlns:cx8="http://schemas.microsoft.com/office/drawing/2016/5/14/chartex" xmlns:mc="http://schemas.openxmlformats.org/markup-compatibility/2006" xmlns:aink="http://schemas.microsoft.com/office/drawing/2016/ink" xmlns:am3d="http://schemas.microsoft.com/office/drawing/2017/model3d" xmlns:o="urn:schemas-microsoft-com:office:office" xmlns:r="http://schemas.openxmlformats.org/officeDocument/2006/relationships" xmlns:m="http://schemas.openxmlformats.org/officeDocument/2006/math" xmlns:v="urn:schemas-microsoft-com:vml" xmlns:wp14="http://schemas.microsoft.com/office/word/2010/wordprocessingDrawing" xmlns:wp="http://schemas.openxmlformats.org/drawingml/2006/wordprocessingDrawing" xmlns:w10="urn:schemas-microsoft-com:office:word" xmlns:w="http://schemas.openxmlformats.org/wordprocessingml/2006/main" xmlns:w14="http://schemas.microsoft.com/office/word/2010/wordml" xmlns:w15="http://schemas.microsoft.com/office/word/2012/wordml" xmlns:w16cex="http://schemas.microsoft.com/office/word/2018/wordml/cex" xmlns:w16cid="http://schemas.microsoft.com/office/word/2016/wordml/cid" xmlns:w16="http://schemas.microsoft.com/office/word/2018/wordml" xmlns:w16se="http://schemas.microsoft.com/office/word/2015/wordml/symex" xmlns:wpg="http://schemas.microsoft.com/office/word/2010/wordprocessingGroup" xmlns:wpi="http://schemas.microsoft.com/office/word/2010/wordprocessingInk" xmlns:wne="http://schemas.microsoft.com/office/word/2006/wordml" xmlns:wps="http://schemas.microsoft.com/office/word/2010/wordprocessingShape" mc:Ignorable="w14 w15 w16se w16cid w16 w16cex wp14">
+<w:document xmlns:wpc="http://schemas.microsoft.com/office/word/2010/wordprocessingCanvas" xmlns:cx="http://schemas.microsoft.com/office/drawing/2014/chartex" xmlns:cx1="http://schemas.microsoft.com/office/drawing/2015/9/8/chartex" xmlns:cx2="http://schemas.microsoft.com/office/drawing/2015/10/21/chartex" xmlns:cx3="http://schemas.microsoft.com/office/drawing/2016/5/9/chartex" xmlns:cx4="http://schemas.microsoft.com/office/drawing/2016/5/10/chartex" xmlns:cx5="http://schemas.microsoft.com/office/drawing/2016/5/11/chartex" xmlns:cx6="http://schemas.microsoft.com/office/drawing/2016/5/12/chartex" xmlns:cx7="http://schemas.microsoft.com/office/drawing/2016/5/13/chartex" xmlns:cx8="http://schemas.microsoft.com/office/drawing/2016/5/14/chartex" xmlns:mc="http://schemas.openxmlformats.org/markup-compatibility/2006" xmlns:aink="http://schemas.microsoft.com/office/drawing/2016/ink" xmlns:am3d="http://schemas.microsoft.com/office/drawing/2017/model3d" xmlns:o="urn:schemas-microsoft-com:office:office" xmlns:r="http://schemas.openxmlformats.org/officeDocument/2006/relationships" xmlns:m="http://schemas.openxmlformats.org/officeDocument/2006/math" xmlns:v="urn:schemas-microsoft-com:vml" xmlns:wp14="http://schemas.microsoft.com/office/word/2010/wordprocessingDrawing" xmlns:wp="http://schemas.openxmlformats.org/drawingml/2006/wordprocessingDrawing" xmlns:w10="urn:schemas-microsoft-com:office:word" xmlns:w="http://schemas.openxmlformats.org/wordprocessingml/2006/main" xmlns:w14="http://schemas.microsoft.com/office/word/2010/wordml" xmlns:w15="http://schemas.microsoft.com/office/word/2012/wordml" xmlns:w16cex="http://schemas.microsoft.com/office/word/2018/wordml/cex" xmlns:w16cid="http://schemas.microsoft.com/office/word/2016/wordml/cid" xmlns:w16="http://schemas.microsoft.com/office/word/2018/wordml" xmlns:w16sdtdh="http://schemas.microsoft.com/office/word/2020/wordml/sdtdatahash" xmlns:w16se="http://schemas.microsoft.com/office/word/2015/wordml/symex" xmlns:wpg="http://schemas.microsoft.com/office/word/2010/wordprocessingGroup" xmlns:wpi="http://schemas.microsoft.com/office/word/2010/wordprocessingInk" xmlns:wne="http://schemas.microsoft.com/office/word/2006/wordml" xmlns:wps="http://schemas.microsoft.com/office/word/2010/wordprocessingShape" mc:Ignorable="w14 w15 w16se w16cid w16 w16cex w16sdtdh wp14">
   <w:body>
     <w:p>
       <w:pPr>
@@ -831,15 +831,7 @@
         <w:ind w:left="1440"/>
       </w:pPr>
       <w:r>
-        <w:t xml:space="preserve">Then in order to convert my local repository into the central repository I am going to use “Git </w:t>
-      </w:r>
-      <w:proofErr w:type="gramStart"/>
-      <w:r>
-        <w:t>Clone ”</w:t>
-      </w:r>
-      <w:proofErr w:type="gramEnd"/>
-      <w:r>
-        <w:t xml:space="preserve"> command with addition of the previous link which was provided by the git repository.</w:t>
+        <w:t>Then in order to convert my local repository into the central repository I am going to use “Git Clone ” command with addition of the previous link which was provided by the git repository.</w:t>
       </w:r>
     </w:p>
     <w:p>
@@ -1130,11 +1122,9 @@
         </w:rPr>
         <w:t>Progress File regarding the course</w:t>
       </w:r>
-      <w:proofErr w:type="gramStart"/>
       <w:r>
         <w:t>” ”</w:t>
       </w:r>
-      <w:proofErr w:type="gramEnd"/>
       <w:r>
         <w:rPr>
           <w:b/>
@@ -1229,15 +1219,7 @@
         <w:ind w:left="1440"/>
       </w:pPr>
       <w:r>
-        <w:t xml:space="preserve">Then to upload the file with that committed message I used “git </w:t>
-      </w:r>
-      <w:proofErr w:type="gramStart"/>
-      <w:r>
-        <w:t>push ”</w:t>
-      </w:r>
-      <w:proofErr w:type="gramEnd"/>
-      <w:r>
-        <w:t xml:space="preserve"> command</w:t>
+        <w:t>Then to upload the file with that committed message I used “git push ” command</w:t>
       </w:r>
     </w:p>
     <w:p>
@@ -1364,15 +1346,7 @@
       </w:pPr>
       <w:r>
         <w:lastRenderedPageBreak/>
-        <w:t xml:space="preserve">And if we can click on the View Raw </w:t>
-      </w:r>
-      <w:proofErr w:type="gramStart"/>
-      <w:r>
-        <w:t>button</w:t>
-      </w:r>
-      <w:proofErr w:type="gramEnd"/>
-      <w:r>
-        <w:t xml:space="preserve"> we can download the button as well</w:t>
+        <w:t>And if we can click on the View Raw button we can download the button as well</w:t>
       </w:r>
       <w:r>
         <w:rPr>
@@ -1449,23 +1423,7 @@
           <w:b/>
           <w:bCs/>
         </w:rPr>
-        <w:t xml:space="preserve">Git </w:t>
-      </w:r>
-      <w:proofErr w:type="gramStart"/>
-      <w:r>
-        <w:rPr>
-          <w:b/>
-          <w:bCs/>
-        </w:rPr>
-        <w:t>pull</w:t>
-      </w:r>
-      <w:proofErr w:type="gramEnd"/>
-      <w:r>
-        <w:rPr>
-          <w:b/>
-          <w:bCs/>
-        </w:rPr>
-        <w:t xml:space="preserve"> </w:t>
+        <w:t xml:space="preserve">Git pull </w:t>
       </w:r>
     </w:p>
     <w:p>
@@ -1688,13 +1646,8 @@
         <w:ind w:left="1440"/>
       </w:pPr>
       <w:r>
-        <w:t xml:space="preserve">In order to view your file content online you can visit your git hub repository online on git hub </w:t>
-      </w:r>
-      <w:proofErr w:type="spellStart"/>
-      <w:r>
-        <w:t>webisite</w:t>
-      </w:r>
-      <w:proofErr w:type="spellEnd"/>
+        <w:t>In order to view your file content online you can visit your git hub repository online on git hub webisite</w:t>
+      </w:r>
     </w:p>
     <w:p>
       <w:pPr>
@@ -1970,17 +1923,8 @@
           <w:b/>
           <w:bCs/>
         </w:rPr>
-        <w:t xml:space="preserve">Git </w:t>
-      </w:r>
-      <w:proofErr w:type="gramStart"/>
-      <w:r>
-        <w:rPr>
-          <w:b/>
-          <w:bCs/>
-        </w:rPr>
-        <w:t>pull</w:t>
-      </w:r>
-      <w:proofErr w:type="gramEnd"/>
+        <w:t>Git pull</w:t>
+      </w:r>
     </w:p>
     <w:p>
       <w:pPr>
@@ -2680,15 +2624,7 @@
         </w:rPr>
       </w:pPr>
       <w:r>
-        <w:t xml:space="preserve"> In order to see the commit </w:t>
-      </w:r>
-      <w:proofErr w:type="gramStart"/>
-      <w:r>
-        <w:t>details</w:t>
-      </w:r>
-      <w:proofErr w:type="gramEnd"/>
-      <w:r>
-        <w:t xml:space="preserve"> we can use “git log” command.</w:t>
+        <w:t xml:space="preserve"> In order to see the commit details we can use “git log” command.</w:t>
       </w:r>
       <w:r>
         <w:rPr>
@@ -2970,15 +2906,7 @@
         <w:ind w:left="2160"/>
       </w:pPr>
       <w:r>
-        <w:t xml:space="preserve">Now in order to merge those branches we can use “git merge </w:t>
-      </w:r>
-      <w:proofErr w:type="spellStart"/>
-      <w:r>
-        <w:t>branchname</w:t>
-      </w:r>
-      <w:proofErr w:type="spellEnd"/>
-      <w:r>
-        <w:t>” command</w:t>
+        <w:t>Now in order to merge those branches we can use “git merge branchname” command</w:t>
       </w:r>
       <w:r>
         <w:rPr>
@@ -3386,23 +3314,7 @@
     </w:p>
     <w:p>
       <w:r>
-        <w:t xml:space="preserve">At </w:t>
-      </w:r>
-      <w:proofErr w:type="gramStart"/>
-      <w:r>
-        <w:t>First</w:t>
-      </w:r>
-      <w:proofErr w:type="gramEnd"/>
-      <w:r>
-        <w:t xml:space="preserve"> I added another layout as “</w:t>
-      </w:r>
-      <w:proofErr w:type="spellStart"/>
-      <w:r>
-        <w:t>linear_layout</w:t>
-      </w:r>
-      <w:proofErr w:type="spellEnd"/>
-      <w:r>
-        <w:t xml:space="preserve">” (naming conventions must be followed) </w:t>
+        <w:t xml:space="preserve">At First I added another layout as “linear_layout” (naming conventions must be followed) </w:t>
       </w:r>
     </w:p>
     <w:p>
@@ -4907,6 +4819,988 @@
           <w:noProof/>
         </w:rPr>
       </w:pPr>
+    </w:p>
+    <w:p>
+      <w:pPr>
+        <w:jc w:val="center"/>
+        <w:rPr>
+          <w:b/>
+          <w:bCs/>
+          <w:noProof/>
+          <w:sz w:val="96"/>
+          <w:szCs w:val="96"/>
+        </w:rPr>
+      </w:pPr>
+    </w:p>
+    <w:p>
+      <w:pPr>
+        <w:jc w:val="center"/>
+        <w:rPr>
+          <w:b/>
+          <w:bCs/>
+          <w:noProof/>
+          <w:sz w:val="96"/>
+          <w:szCs w:val="96"/>
+        </w:rPr>
+      </w:pPr>
+    </w:p>
+    <w:p>
+      <w:pPr>
+        <w:jc w:val="center"/>
+        <w:rPr>
+          <w:b/>
+          <w:bCs/>
+          <w:noProof/>
+          <w:sz w:val="96"/>
+          <w:szCs w:val="96"/>
+        </w:rPr>
+      </w:pPr>
+    </w:p>
+    <w:p>
+      <w:pPr>
+        <w:jc w:val="center"/>
+        <w:rPr>
+          <w:b/>
+          <w:bCs/>
+          <w:noProof/>
+          <w:sz w:val="96"/>
+          <w:szCs w:val="96"/>
+        </w:rPr>
+      </w:pPr>
+    </w:p>
+    <w:p>
+      <w:pPr>
+        <w:jc w:val="center"/>
+        <w:rPr>
+          <w:b/>
+          <w:bCs/>
+          <w:noProof/>
+          <w:sz w:val="96"/>
+          <w:szCs w:val="96"/>
+        </w:rPr>
+      </w:pPr>
+    </w:p>
+    <w:p>
+      <w:pPr>
+        <w:jc w:val="center"/>
+        <w:rPr>
+          <w:b/>
+          <w:bCs/>
+          <w:noProof/>
+          <w:sz w:val="96"/>
+          <w:szCs w:val="96"/>
+        </w:rPr>
+      </w:pPr>
+      <w:r>
+        <w:rPr>
+          <w:b/>
+          <w:bCs/>
+          <w:noProof/>
+          <w:sz w:val="96"/>
+          <w:szCs w:val="96"/>
+        </w:rPr>
+        <w:lastRenderedPageBreak/>
+        <w:t>Navigation Drawer</w:t>
+      </w:r>
+    </w:p>
+    <w:p>
+      <w:pPr>
+        <w:rPr>
+          <w:noProof/>
+        </w:rPr>
+      </w:pPr>
+      <w:r>
+        <w:rPr>
+          <w:noProof/>
+        </w:rPr>
+        <w:t>For this purpose we have to create two things. First is the header and second is the navigation panel and we will see both of them step by step</w:t>
+      </w:r>
+      <w:r>
+        <w:rPr>
+          <w:noProof/>
+        </w:rPr>
+        <w:t>.</w:t>
+      </w:r>
+    </w:p>
+    <w:p>
+      <w:pPr>
+        <w:rPr>
+          <w:noProof/>
+        </w:rPr>
+      </w:pPr>
+      <w:r>
+        <w:rPr>
+          <w:noProof/>
+        </w:rPr>
+        <w:t>Now in order to add some icons we can use the porperty as vector asset by right clicking on the drawable and the go to the new and then go to the vector asset for the icon. Some Icons are available in the android studio other we can also add then by downloading it from the internet.</w:t>
+      </w:r>
+    </w:p>
+    <w:p>
+      <w:pPr>
+        <w:rPr>
+          <w:noProof/>
+        </w:rPr>
+      </w:pPr>
+      <w:r>
+        <w:rPr>
+          <w:noProof/>
+        </w:rPr>
+        <w:drawing>
+          <wp:inline distT="0" distB="0" distL="0" distR="0" wp14:anchorId="52435734" wp14:editId="6D679690">
+            <wp:extent cx="5943600" cy="3341370"/>
+            <wp:effectExtent l="0" t="0" r="0" b="0"/>
+            <wp:docPr id="58" name="Picture 58"/>
+            <wp:cNvGraphicFramePr>
+              <a:graphicFrameLocks xmlns:a="http://schemas.openxmlformats.org/drawingml/2006/main" noChangeAspect="1"/>
+            </wp:cNvGraphicFramePr>
+            <a:graphic xmlns:a="http://schemas.openxmlformats.org/drawingml/2006/main">
+              <a:graphicData uri="http://schemas.openxmlformats.org/drawingml/2006/picture">
+                <pic:pic xmlns:pic="http://schemas.openxmlformats.org/drawingml/2006/picture">
+                  <pic:nvPicPr>
+                    <pic:cNvPr id="1" name=""/>
+                    <pic:cNvPicPr/>
+                  </pic:nvPicPr>
+                  <pic:blipFill>
+                    <a:blip r:embed="rId64"/>
+                    <a:stretch>
+                      <a:fillRect/>
+                    </a:stretch>
+                  </pic:blipFill>
+                  <pic:spPr>
+                    <a:xfrm>
+                      <a:off x="0" y="0"/>
+                      <a:ext cx="5943600" cy="3341370"/>
+                    </a:xfrm>
+                    <a:prstGeom prst="rect">
+                      <a:avLst/>
+                    </a:prstGeom>
+                  </pic:spPr>
+                </pic:pic>
+              </a:graphicData>
+            </a:graphic>
+          </wp:inline>
+        </w:drawing>
+      </w:r>
+    </w:p>
+    <w:p>
+      <w:pPr>
+        <w:rPr>
+          <w:noProof/>
+        </w:rPr>
+      </w:pPr>
+      <w:r>
+        <w:rPr>
+          <w:noProof/>
+        </w:rPr>
+        <w:t>By clicking on the vectore asset a dialogue box will open</w:t>
+      </w:r>
+    </w:p>
+    <w:p>
+      <w:pPr>
+        <w:rPr>
+          <w:noProof/>
+        </w:rPr>
+      </w:pPr>
+      <w:r>
+        <w:rPr>
+          <w:noProof/>
+        </w:rPr>
+        <w:lastRenderedPageBreak/>
+        <w:drawing>
+          <wp:inline distT="0" distB="0" distL="0" distR="0" wp14:anchorId="15E710F5" wp14:editId="2CDD84FB">
+            <wp:extent cx="5943600" cy="4512310"/>
+            <wp:effectExtent l="0" t="0" r="0" b="2540"/>
+            <wp:docPr id="59" name="Picture 59"/>
+            <wp:cNvGraphicFramePr>
+              <a:graphicFrameLocks xmlns:a="http://schemas.openxmlformats.org/drawingml/2006/main" noChangeAspect="1"/>
+            </wp:cNvGraphicFramePr>
+            <a:graphic xmlns:a="http://schemas.openxmlformats.org/drawingml/2006/main">
+              <a:graphicData uri="http://schemas.openxmlformats.org/drawingml/2006/picture">
+                <pic:pic xmlns:pic="http://schemas.openxmlformats.org/drawingml/2006/picture">
+                  <pic:nvPicPr>
+                    <pic:cNvPr id="1" name=""/>
+                    <pic:cNvPicPr/>
+                  </pic:nvPicPr>
+                  <pic:blipFill>
+                    <a:blip r:embed="rId65"/>
+                    <a:stretch>
+                      <a:fillRect/>
+                    </a:stretch>
+                  </pic:blipFill>
+                  <pic:spPr>
+                    <a:xfrm>
+                      <a:off x="0" y="0"/>
+                      <a:ext cx="5943600" cy="4512310"/>
+                    </a:xfrm>
+                    <a:prstGeom prst="rect">
+                      <a:avLst/>
+                    </a:prstGeom>
+                  </pic:spPr>
+                </pic:pic>
+              </a:graphicData>
+            </a:graphic>
+          </wp:inline>
+        </w:drawing>
+      </w:r>
+    </w:p>
+    <w:p>
+      <w:pPr>
+        <w:rPr>
+          <w:noProof/>
+        </w:rPr>
+      </w:pPr>
+      <w:r>
+        <w:rPr>
+          <w:noProof/>
+        </w:rPr>
+        <w:t>And by clicking on the icon you can add an icon at your choice as desctibed below</w:t>
+      </w:r>
+    </w:p>
+    <w:p>
+      <w:pPr>
+        <w:rPr>
+          <w:noProof/>
+        </w:rPr>
+      </w:pPr>
+      <w:r>
+        <w:rPr>
+          <w:noProof/>
+        </w:rPr>
+        <w:lastRenderedPageBreak/>
+        <w:drawing>
+          <wp:inline distT="0" distB="0" distL="0" distR="0" wp14:anchorId="50B8DCC5" wp14:editId="5EFA4303">
+            <wp:extent cx="3419475" cy="5181600"/>
+            <wp:effectExtent l="0" t="0" r="9525" b="0"/>
+            <wp:docPr id="60" name="Picture 60"/>
+            <wp:cNvGraphicFramePr>
+              <a:graphicFrameLocks xmlns:a="http://schemas.openxmlformats.org/drawingml/2006/main" noChangeAspect="1"/>
+            </wp:cNvGraphicFramePr>
+            <a:graphic xmlns:a="http://schemas.openxmlformats.org/drawingml/2006/main">
+              <a:graphicData uri="http://schemas.openxmlformats.org/drawingml/2006/picture">
+                <pic:pic xmlns:pic="http://schemas.openxmlformats.org/drawingml/2006/picture">
+                  <pic:nvPicPr>
+                    <pic:cNvPr id="1" name=""/>
+                    <pic:cNvPicPr/>
+                  </pic:nvPicPr>
+                  <pic:blipFill>
+                    <a:blip r:embed="rId66"/>
+                    <a:stretch>
+                      <a:fillRect/>
+                    </a:stretch>
+                  </pic:blipFill>
+                  <pic:spPr>
+                    <a:xfrm>
+                      <a:off x="0" y="0"/>
+                      <a:ext cx="3419475" cy="5181600"/>
+                    </a:xfrm>
+                    <a:prstGeom prst="rect">
+                      <a:avLst/>
+                    </a:prstGeom>
+                  </pic:spPr>
+                </pic:pic>
+              </a:graphicData>
+            </a:graphic>
+          </wp:inline>
+        </w:drawing>
+      </w:r>
+    </w:p>
+    <w:p>
+      <w:pPr>
+        <w:rPr>
+          <w:noProof/>
+        </w:rPr>
+      </w:pPr>
+      <w:r>
+        <w:rPr>
+          <w:noProof/>
+        </w:rPr>
+        <w:t>This will show up and by searching you can use your desired icon provided by the Android Studio</w:t>
+      </w:r>
+    </w:p>
+    <w:p>
+      <w:pPr>
+        <w:rPr>
+          <w:noProof/>
+        </w:rPr>
+      </w:pPr>
+      <w:r>
+        <w:rPr>
+          <w:noProof/>
+        </w:rPr>
+        <w:t>Now in order to not to show your action bar you can add a property of “windowActionbar” false in the res/values/themes/themes.xml</w:t>
+      </w:r>
+    </w:p>
+    <w:p>
+      <w:pPr>
+        <w:rPr>
+          <w:noProof/>
+        </w:rPr>
+      </w:pPr>
+      <w:r>
+        <w:rPr>
+          <w:noProof/>
+        </w:rPr>
+        <w:lastRenderedPageBreak/>
+        <w:drawing>
+          <wp:inline distT="0" distB="0" distL="0" distR="0" wp14:anchorId="1B50769F" wp14:editId="78E384EE">
+            <wp:extent cx="2962275" cy="4105275"/>
+            <wp:effectExtent l="0" t="0" r="9525" b="9525"/>
+            <wp:docPr id="61" name="Picture 61"/>
+            <wp:cNvGraphicFramePr>
+              <a:graphicFrameLocks xmlns:a="http://schemas.openxmlformats.org/drawingml/2006/main" noChangeAspect="1"/>
+            </wp:cNvGraphicFramePr>
+            <a:graphic xmlns:a="http://schemas.openxmlformats.org/drawingml/2006/main">
+              <a:graphicData uri="http://schemas.openxmlformats.org/drawingml/2006/picture">
+                <pic:pic xmlns:pic="http://schemas.openxmlformats.org/drawingml/2006/picture">
+                  <pic:nvPicPr>
+                    <pic:cNvPr id="1" name=""/>
+                    <pic:cNvPicPr/>
+                  </pic:nvPicPr>
+                  <pic:blipFill>
+                    <a:blip r:embed="rId67"/>
+                    <a:stretch>
+                      <a:fillRect/>
+                    </a:stretch>
+                  </pic:blipFill>
+                  <pic:spPr>
+                    <a:xfrm>
+                      <a:off x="0" y="0"/>
+                      <a:ext cx="2962275" cy="4105275"/>
+                    </a:xfrm>
+                    <a:prstGeom prst="rect">
+                      <a:avLst/>
+                    </a:prstGeom>
+                  </pic:spPr>
+                </pic:pic>
+              </a:graphicData>
+            </a:graphic>
+          </wp:inline>
+        </w:drawing>
+      </w:r>
+    </w:p>
+    <w:p>
+      <w:pPr>
+        <w:rPr>
+          <w:noProof/>
+        </w:rPr>
+      </w:pPr>
+    </w:p>
+    <w:p>
+      <w:pPr>
+        <w:rPr>
+          <w:noProof/>
+        </w:rPr>
+      </w:pPr>
+      <w:r>
+        <w:rPr>
+          <w:noProof/>
+        </w:rPr>
+        <w:t xml:space="preserve">Then add the attribute </w:t>
+      </w:r>
+      <w:r>
+        <w:rPr>
+          <w:noProof/>
+        </w:rPr>
+        <w:drawing>
+          <wp:inline distT="0" distB="0" distL="0" distR="0" wp14:anchorId="74CA5FF0" wp14:editId="491B163F">
+            <wp:extent cx="5943600" cy="2474595"/>
+            <wp:effectExtent l="0" t="0" r="0" b="1905"/>
+            <wp:docPr id="62" name="Picture 62"/>
+            <wp:cNvGraphicFramePr>
+              <a:graphicFrameLocks xmlns:a="http://schemas.openxmlformats.org/drawingml/2006/main" noChangeAspect="1"/>
+            </wp:cNvGraphicFramePr>
+            <a:graphic xmlns:a="http://schemas.openxmlformats.org/drawingml/2006/main">
+              <a:graphicData uri="http://schemas.openxmlformats.org/drawingml/2006/picture">
+                <pic:pic xmlns:pic="http://schemas.openxmlformats.org/drawingml/2006/picture">
+                  <pic:nvPicPr>
+                    <pic:cNvPr id="1" name=""/>
+                    <pic:cNvPicPr/>
+                  </pic:nvPicPr>
+                  <pic:blipFill>
+                    <a:blip r:embed="rId68"/>
+                    <a:stretch>
+                      <a:fillRect/>
+                    </a:stretch>
+                  </pic:blipFill>
+                  <pic:spPr>
+                    <a:xfrm>
+                      <a:off x="0" y="0"/>
+                      <a:ext cx="5943600" cy="2474595"/>
+                    </a:xfrm>
+                    <a:prstGeom prst="rect">
+                      <a:avLst/>
+                    </a:prstGeom>
+                  </pic:spPr>
+                </pic:pic>
+              </a:graphicData>
+            </a:graphic>
+          </wp:inline>
+        </w:drawing>
+      </w:r>
+    </w:p>
+    <w:p>
+      <w:pPr>
+        <w:rPr>
+          <w:noProof/>
+        </w:rPr>
+      </w:pPr>
+      <w:r>
+        <w:rPr>
+          <w:noProof/>
+        </w:rPr>
+        <w:t>This will help us to show our toolbar at the top where the windows Action bar was used to be</w:t>
+      </w:r>
+    </w:p>
+    <w:p>
+      <w:pPr>
+        <w:rPr>
+          <w:noProof/>
+        </w:rPr>
+      </w:pPr>
+      <w:r>
+        <w:rPr>
+          <w:noProof/>
+        </w:rPr>
+        <w:t>Now in the resources folder we are going to create a Menu Directory and add the menu using linear layout. Then we will add the menu items in the menu which will be displayed when we use the app</w:t>
+      </w:r>
+    </w:p>
+    <w:p>
+      <w:pPr>
+        <w:rPr>
+          <w:noProof/>
+        </w:rPr>
+      </w:pPr>
+      <w:r>
+        <w:rPr>
+          <w:noProof/>
+        </w:rPr>
+        <w:lastRenderedPageBreak/>
+        <w:drawing>
+          <wp:inline distT="0" distB="0" distL="0" distR="0" wp14:anchorId="367AA27A" wp14:editId="15D10566">
+            <wp:extent cx="5943600" cy="3341370"/>
+            <wp:effectExtent l="0" t="0" r="0" b="0"/>
+            <wp:docPr id="63" name="Picture 63"/>
+            <wp:cNvGraphicFramePr>
+              <a:graphicFrameLocks xmlns:a="http://schemas.openxmlformats.org/drawingml/2006/main" noChangeAspect="1"/>
+            </wp:cNvGraphicFramePr>
+            <a:graphic xmlns:a="http://schemas.openxmlformats.org/drawingml/2006/main">
+              <a:graphicData uri="http://schemas.openxmlformats.org/drawingml/2006/picture">
+                <pic:pic xmlns:pic="http://schemas.openxmlformats.org/drawingml/2006/picture">
+                  <pic:nvPicPr>
+                    <pic:cNvPr id="1" name=""/>
+                    <pic:cNvPicPr/>
+                  </pic:nvPicPr>
+                  <pic:blipFill>
+                    <a:blip r:embed="rId69"/>
+                    <a:stretch>
+                      <a:fillRect/>
+                    </a:stretch>
+                  </pic:blipFill>
+                  <pic:spPr>
+                    <a:xfrm>
+                      <a:off x="0" y="0"/>
+                      <a:ext cx="5943600" cy="3341370"/>
+                    </a:xfrm>
+                    <a:prstGeom prst="rect">
+                      <a:avLst/>
+                    </a:prstGeom>
+                  </pic:spPr>
+                </pic:pic>
+              </a:graphicData>
+            </a:graphic>
+          </wp:inline>
+        </w:drawing>
+      </w:r>
+    </w:p>
+    <w:p>
+      <w:pPr>
+        <w:rPr>
+          <w:noProof/>
+        </w:rPr>
+      </w:pPr>
+      <w:r>
+        <w:rPr>
+          <w:noProof/>
+        </w:rPr>
+        <w:drawing>
+          <wp:inline distT="0" distB="0" distL="0" distR="0" wp14:anchorId="0C435EED" wp14:editId="69C0A37D">
+            <wp:extent cx="5943600" cy="3341370"/>
+            <wp:effectExtent l="0" t="0" r="0" b="0"/>
+            <wp:docPr id="64" name="Picture 64"/>
+            <wp:cNvGraphicFramePr>
+              <a:graphicFrameLocks xmlns:a="http://schemas.openxmlformats.org/drawingml/2006/main" noChangeAspect="1"/>
+            </wp:cNvGraphicFramePr>
+            <a:graphic xmlns:a="http://schemas.openxmlformats.org/drawingml/2006/main">
+              <a:graphicData uri="http://schemas.openxmlformats.org/drawingml/2006/picture">
+                <pic:pic xmlns:pic="http://schemas.openxmlformats.org/drawingml/2006/picture">
+                  <pic:nvPicPr>
+                    <pic:cNvPr id="1" name=""/>
+                    <pic:cNvPicPr/>
+                  </pic:nvPicPr>
+                  <pic:blipFill>
+                    <a:blip r:embed="rId70"/>
+                    <a:stretch>
+                      <a:fillRect/>
+                    </a:stretch>
+                  </pic:blipFill>
+                  <pic:spPr>
+                    <a:xfrm>
+                      <a:off x="0" y="0"/>
+                      <a:ext cx="5943600" cy="3341370"/>
+                    </a:xfrm>
+                    <a:prstGeom prst="rect">
+                      <a:avLst/>
+                    </a:prstGeom>
+                  </pic:spPr>
+                </pic:pic>
+              </a:graphicData>
+            </a:graphic>
+          </wp:inline>
+        </w:drawing>
+      </w:r>
+    </w:p>
+    <w:p>
+      <w:pPr>
+        <w:rPr>
+          <w:noProof/>
+        </w:rPr>
+      </w:pPr>
+      <w:r>
+        <w:rPr>
+          <w:noProof/>
+        </w:rPr>
+        <w:t>Then by right clicking on the menu directory we are going to add the menu resource file as well</w:t>
+      </w:r>
+    </w:p>
+    <w:p>
+      <w:pPr>
+        <w:rPr>
+          <w:noProof/>
+        </w:rPr>
+      </w:pPr>
+      <w:r>
+        <w:rPr>
+          <w:noProof/>
+        </w:rPr>
+        <w:lastRenderedPageBreak/>
+        <w:drawing>
+          <wp:inline distT="0" distB="0" distL="0" distR="0" wp14:anchorId="2A224295" wp14:editId="0DD6402A">
+            <wp:extent cx="5943600" cy="3341370"/>
+            <wp:effectExtent l="0" t="0" r="0" b="0"/>
+            <wp:docPr id="65" name="Picture 65"/>
+            <wp:cNvGraphicFramePr>
+              <a:graphicFrameLocks xmlns:a="http://schemas.openxmlformats.org/drawingml/2006/main" noChangeAspect="1"/>
+            </wp:cNvGraphicFramePr>
+            <a:graphic xmlns:a="http://schemas.openxmlformats.org/drawingml/2006/main">
+              <a:graphicData uri="http://schemas.openxmlformats.org/drawingml/2006/picture">
+                <pic:pic xmlns:pic="http://schemas.openxmlformats.org/drawingml/2006/picture">
+                  <pic:nvPicPr>
+                    <pic:cNvPr id="1" name=""/>
+                    <pic:cNvPicPr/>
+                  </pic:nvPicPr>
+                  <pic:blipFill>
+                    <a:blip r:embed="rId71"/>
+                    <a:stretch>
+                      <a:fillRect/>
+                    </a:stretch>
+                  </pic:blipFill>
+                  <pic:spPr>
+                    <a:xfrm>
+                      <a:off x="0" y="0"/>
+                      <a:ext cx="5943600" cy="3341370"/>
+                    </a:xfrm>
+                    <a:prstGeom prst="rect">
+                      <a:avLst/>
+                    </a:prstGeom>
+                  </pic:spPr>
+                </pic:pic>
+              </a:graphicData>
+            </a:graphic>
+          </wp:inline>
+        </w:drawing>
+      </w:r>
+    </w:p>
+    <w:p>
+      <w:pPr>
+        <w:rPr>
+          <w:noProof/>
+        </w:rPr>
+      </w:pPr>
+      <w:r>
+        <w:rPr>
+          <w:noProof/>
+        </w:rPr>
+        <w:t>In the menu resource file I have added some menu items and have set their icons from the vector asset method like I showed before</w:t>
+      </w:r>
+    </w:p>
+    <w:p>
+      <w:pPr>
+        <w:rPr>
+          <w:noProof/>
+        </w:rPr>
+      </w:pPr>
+      <w:r>
+        <w:rPr>
+          <w:noProof/>
+        </w:rPr>
+        <w:drawing>
+          <wp:inline distT="0" distB="0" distL="0" distR="0" wp14:anchorId="4CF39F1C" wp14:editId="2AB89A96">
+            <wp:extent cx="5943600" cy="2845435"/>
+            <wp:effectExtent l="0" t="0" r="0" b="0"/>
+            <wp:docPr id="66" name="Picture 66"/>
+            <wp:cNvGraphicFramePr>
+              <a:graphicFrameLocks xmlns:a="http://schemas.openxmlformats.org/drawingml/2006/main" noChangeAspect="1"/>
+            </wp:cNvGraphicFramePr>
+            <a:graphic xmlns:a="http://schemas.openxmlformats.org/drawingml/2006/main">
+              <a:graphicData uri="http://schemas.openxmlformats.org/drawingml/2006/picture">
+                <pic:pic xmlns:pic="http://schemas.openxmlformats.org/drawingml/2006/picture">
+                  <pic:nvPicPr>
+                    <pic:cNvPr id="1" name=""/>
+                    <pic:cNvPicPr/>
+                  </pic:nvPicPr>
+                  <pic:blipFill>
+                    <a:blip r:embed="rId72"/>
+                    <a:stretch>
+                      <a:fillRect/>
+                    </a:stretch>
+                  </pic:blipFill>
+                  <pic:spPr>
+                    <a:xfrm>
+                      <a:off x="0" y="0"/>
+                      <a:ext cx="5943600" cy="2845435"/>
+                    </a:xfrm>
+                    <a:prstGeom prst="rect">
+                      <a:avLst/>
+                    </a:prstGeom>
+                  </pic:spPr>
+                </pic:pic>
+              </a:graphicData>
+            </a:graphic>
+          </wp:inline>
+        </w:drawing>
+      </w:r>
+    </w:p>
+    <w:p>
+      <w:pPr>
+        <w:rPr>
+          <w:noProof/>
+        </w:rPr>
+      </w:pPr>
+      <w:r>
+        <w:rPr>
+          <w:noProof/>
+        </w:rPr>
+        <w:t>Now I have created a header file in the res/layout so that it will be disp</w:t>
+      </w:r>
+      <w:r>
+        <w:rPr>
+          <w:noProof/>
+        </w:rPr>
+        <w:t>layed as header in the navigation drawer</w:t>
+      </w:r>
+    </w:p>
+    <w:p>
+      <w:pPr>
+        <w:rPr>
+          <w:noProof/>
+        </w:rPr>
+      </w:pPr>
+      <w:r>
+        <w:rPr>
+          <w:noProof/>
+        </w:rPr>
+        <w:lastRenderedPageBreak/>
+        <w:drawing>
+          <wp:inline distT="0" distB="0" distL="0" distR="0" wp14:anchorId="24C50667" wp14:editId="2BA3D3C3">
+            <wp:extent cx="5943600" cy="2976245"/>
+            <wp:effectExtent l="0" t="0" r="0" b="0"/>
+            <wp:docPr id="67" name="Picture 67"/>
+            <wp:cNvGraphicFramePr>
+              <a:graphicFrameLocks xmlns:a="http://schemas.openxmlformats.org/drawingml/2006/main" noChangeAspect="1"/>
+            </wp:cNvGraphicFramePr>
+            <a:graphic xmlns:a="http://schemas.openxmlformats.org/drawingml/2006/main">
+              <a:graphicData uri="http://schemas.openxmlformats.org/drawingml/2006/picture">
+                <pic:pic xmlns:pic="http://schemas.openxmlformats.org/drawingml/2006/picture">
+                  <pic:nvPicPr>
+                    <pic:cNvPr id="1" name=""/>
+                    <pic:cNvPicPr/>
+                  </pic:nvPicPr>
+                  <pic:blipFill>
+                    <a:blip r:embed="rId73"/>
+                    <a:stretch>
+                      <a:fillRect/>
+                    </a:stretch>
+                  </pic:blipFill>
+                  <pic:spPr>
+                    <a:xfrm>
+                      <a:off x="0" y="0"/>
+                      <a:ext cx="5943600" cy="2976245"/>
+                    </a:xfrm>
+                    <a:prstGeom prst="rect">
+                      <a:avLst/>
+                    </a:prstGeom>
+                  </pic:spPr>
+                </pic:pic>
+              </a:graphicData>
+            </a:graphic>
+          </wp:inline>
+        </w:drawing>
+      </w:r>
+    </w:p>
+    <w:p>
+      <w:pPr>
+        <w:rPr>
+          <w:noProof/>
+        </w:rPr>
+      </w:pPr>
+    </w:p>
+    <w:p>
+      <w:pPr>
+        <w:rPr>
+          <w:noProof/>
+        </w:rPr>
+      </w:pPr>
+      <w:r>
+        <w:rPr>
+          <w:noProof/>
+        </w:rPr>
+        <w:t>Now as I am done with the header and menu thing now I will add them on my activity_ main layout</w:t>
+      </w:r>
+    </w:p>
+    <w:p>
+      <w:pPr>
+        <w:rPr>
+          <w:noProof/>
+        </w:rPr>
+      </w:pPr>
+      <w:r>
+        <w:rPr>
+          <w:noProof/>
+        </w:rPr>
+        <w:drawing>
+          <wp:inline distT="0" distB="0" distL="0" distR="0" wp14:anchorId="7B2729B0" wp14:editId="7BD657EE">
+            <wp:extent cx="5943600" cy="4307205"/>
+            <wp:effectExtent l="0" t="0" r="0" b="0"/>
+            <wp:docPr id="68" name="Picture 68"/>
+            <wp:cNvGraphicFramePr>
+              <a:graphicFrameLocks xmlns:a="http://schemas.openxmlformats.org/drawingml/2006/main" noChangeAspect="1"/>
+            </wp:cNvGraphicFramePr>
+            <a:graphic xmlns:a="http://schemas.openxmlformats.org/drawingml/2006/main">
+              <a:graphicData uri="http://schemas.openxmlformats.org/drawingml/2006/picture">
+                <pic:pic xmlns:pic="http://schemas.openxmlformats.org/drawingml/2006/picture">
+                  <pic:nvPicPr>
+                    <pic:cNvPr id="1" name=""/>
+                    <pic:cNvPicPr/>
+                  </pic:nvPicPr>
+                  <pic:blipFill>
+                    <a:blip r:embed="rId74"/>
+                    <a:stretch>
+                      <a:fillRect/>
+                    </a:stretch>
+                  </pic:blipFill>
+                  <pic:spPr>
+                    <a:xfrm>
+                      <a:off x="0" y="0"/>
+                      <a:ext cx="5943600" cy="4307205"/>
+                    </a:xfrm>
+                    <a:prstGeom prst="rect">
+                      <a:avLst/>
+                    </a:prstGeom>
+                  </pic:spPr>
+                </pic:pic>
+              </a:graphicData>
+            </a:graphic>
+          </wp:inline>
+        </w:drawing>
+      </w:r>
+    </w:p>
+    <w:p>
+      <w:pPr>
+        <w:rPr>
+          <w:noProof/>
+        </w:rPr>
+      </w:pPr>
+      <w:r>
+        <w:rPr>
+          <w:noProof/>
+        </w:rPr>
+        <w:lastRenderedPageBreak/>
+        <w:t>Now in order to hook the toolbar, toggle buttons and other elements we will do this</w:t>
+      </w:r>
+      <w:r>
+        <w:rPr>
+          <w:noProof/>
+        </w:rPr>
+        <w:br/>
+      </w:r>
+      <w:r>
+        <w:rPr>
+          <w:noProof/>
+        </w:rPr>
+        <w:drawing>
+          <wp:inline distT="0" distB="0" distL="0" distR="0" wp14:anchorId="66D8F525" wp14:editId="2F03B4A6">
+            <wp:extent cx="5943600" cy="1875790"/>
+            <wp:effectExtent l="0" t="0" r="0" b="0"/>
+            <wp:docPr id="69" name="Picture 69"/>
+            <wp:cNvGraphicFramePr>
+              <a:graphicFrameLocks xmlns:a="http://schemas.openxmlformats.org/drawingml/2006/main" noChangeAspect="1"/>
+            </wp:cNvGraphicFramePr>
+            <a:graphic xmlns:a="http://schemas.openxmlformats.org/drawingml/2006/main">
+              <a:graphicData uri="http://schemas.openxmlformats.org/drawingml/2006/picture">
+                <pic:pic xmlns:pic="http://schemas.openxmlformats.org/drawingml/2006/picture">
+                  <pic:nvPicPr>
+                    <pic:cNvPr id="1" name=""/>
+                    <pic:cNvPicPr/>
+                  </pic:nvPicPr>
+                  <pic:blipFill>
+                    <a:blip r:embed="rId75"/>
+                    <a:stretch>
+                      <a:fillRect/>
+                    </a:stretch>
+                  </pic:blipFill>
+                  <pic:spPr>
+                    <a:xfrm>
+                      <a:off x="0" y="0"/>
+                      <a:ext cx="5943600" cy="1875790"/>
+                    </a:xfrm>
+                    <a:prstGeom prst="rect">
+                      <a:avLst/>
+                    </a:prstGeom>
+                  </pic:spPr>
+                </pic:pic>
+              </a:graphicData>
+            </a:graphic>
+          </wp:inline>
+        </w:drawing>
+      </w:r>
+    </w:p>
+    <w:p>
+      <w:pPr>
+        <w:rPr>
+          <w:noProof/>
+        </w:rPr>
+      </w:pPr>
+      <w:r>
+        <w:rPr>
+          <w:noProof/>
+        </w:rPr>
+        <w:t>Now if I want to add some functionality on clicking the menu items then I will do this as described below</w:t>
+      </w:r>
+    </w:p>
+    <w:p>
+      <w:pPr>
+        <w:rPr>
+          <w:noProof/>
+        </w:rPr>
+      </w:pPr>
+      <w:r>
+        <w:rPr>
+          <w:noProof/>
+        </w:rPr>
+        <w:drawing>
+          <wp:inline distT="0" distB="0" distL="0" distR="0" wp14:anchorId="3F5370B8" wp14:editId="63E000E1">
+            <wp:extent cx="5943600" cy="3637915"/>
+            <wp:effectExtent l="0" t="0" r="0" b="635"/>
+            <wp:docPr id="70" name="Picture 70"/>
+            <wp:cNvGraphicFramePr>
+              <a:graphicFrameLocks xmlns:a="http://schemas.openxmlformats.org/drawingml/2006/main" noChangeAspect="1"/>
+            </wp:cNvGraphicFramePr>
+            <a:graphic xmlns:a="http://schemas.openxmlformats.org/drawingml/2006/main">
+              <a:graphicData uri="http://schemas.openxmlformats.org/drawingml/2006/picture">
+                <pic:pic xmlns:pic="http://schemas.openxmlformats.org/drawingml/2006/picture">
+                  <pic:nvPicPr>
+                    <pic:cNvPr id="1" name=""/>
+                    <pic:cNvPicPr/>
+                  </pic:nvPicPr>
+                  <pic:blipFill>
+                    <a:blip r:embed="rId76"/>
+                    <a:stretch>
+                      <a:fillRect/>
+                    </a:stretch>
+                  </pic:blipFill>
+                  <pic:spPr>
+                    <a:xfrm>
+                      <a:off x="0" y="0"/>
+                      <a:ext cx="5943600" cy="3637915"/>
+                    </a:xfrm>
+                    <a:prstGeom prst="rect">
+                      <a:avLst/>
+                    </a:prstGeom>
+                  </pic:spPr>
+                </pic:pic>
+              </a:graphicData>
+            </a:graphic>
+          </wp:inline>
+        </w:drawing>
+      </w:r>
+    </w:p>
+    <w:p>
+      <w:pPr>
+        <w:rPr>
+          <w:noProof/>
+        </w:rPr>
+      </w:pPr>
+    </w:p>
+    <w:p>
+      <w:pPr>
+        <w:rPr>
+          <w:noProof/>
+        </w:rPr>
+      </w:pPr>
+      <w:r>
+        <w:rPr>
+          <w:noProof/>
+        </w:rPr>
+        <w:t xml:space="preserve">The output will be </w:t>
+      </w:r>
+    </w:p>
+    <w:p>
+      <w:pPr>
+        <w:rPr>
+          <w:noProof/>
+        </w:rPr>
+      </w:pPr>
+      <w:r>
+        <w:rPr>
+          <w:noProof/>
+        </w:rPr>
+        <w:lastRenderedPageBreak/>
+        <w:drawing>
+          <wp:inline distT="0" distB="0" distL="0" distR="0" wp14:anchorId="707B9CD5" wp14:editId="513C89CB">
+            <wp:extent cx="2752725" cy="6134100"/>
+            <wp:effectExtent l="0" t="0" r="9525" b="0"/>
+            <wp:docPr id="72" name="Picture 72"/>
+            <wp:cNvGraphicFramePr>
+              <a:graphicFrameLocks xmlns:a="http://schemas.openxmlformats.org/drawingml/2006/main" noChangeAspect="1"/>
+            </wp:cNvGraphicFramePr>
+            <a:graphic xmlns:a="http://schemas.openxmlformats.org/drawingml/2006/main">
+              <a:graphicData uri="http://schemas.openxmlformats.org/drawingml/2006/picture">
+                <pic:pic xmlns:pic="http://schemas.openxmlformats.org/drawingml/2006/picture">
+                  <pic:nvPicPr>
+                    <pic:cNvPr id="1" name=""/>
+                    <pic:cNvPicPr/>
+                  </pic:nvPicPr>
+                  <pic:blipFill>
+                    <a:blip r:embed="rId77"/>
+                    <a:stretch>
+                      <a:fillRect/>
+                    </a:stretch>
+                  </pic:blipFill>
+                  <pic:spPr>
+                    <a:xfrm>
+                      <a:off x="0" y="0"/>
+                      <a:ext cx="2752725" cy="6134100"/>
+                    </a:xfrm>
+                    <a:prstGeom prst="rect">
+                      <a:avLst/>
+                    </a:prstGeom>
+                  </pic:spPr>
+                </pic:pic>
+              </a:graphicData>
+            </a:graphic>
+          </wp:inline>
+        </w:drawing>
+      </w:r>
     </w:p>
     <w:sectPr>
       <w:pgSz w:w="12240" w:h="15840"/>
@@ -4919,7 +5813,7 @@
 </file>
 
 <file path=word/numbering.xml><?xml version="1.0" encoding="utf-8"?>
-<w:numbering xmlns:wpc="http://schemas.microsoft.com/office/word/2010/wordprocessingCanvas" xmlns:cx="http://schemas.microsoft.com/office/drawing/2014/chartex" xmlns:cx1="http://schemas.microsoft.com/office/drawing/2015/9/8/chartex" xmlns:cx2="http://schemas.microsoft.com/office/drawing/2015/10/21/chartex" xmlns:cx3="http://schemas.microsoft.com/office/drawing/2016/5/9/chartex" xmlns:cx4="http://schemas.microsoft.com/office/drawing/2016/5/10/chartex" xmlns:cx5="http://schemas.microsoft.com/office/drawing/2016/5/11/chartex" xmlns:cx6="http://schemas.microsoft.com/office/drawing/2016/5/12/chartex" xmlns:cx7="http://schemas.microsoft.com/office/drawing/2016/5/13/chartex" xmlns:cx8="http://schemas.microsoft.com/office/drawing/2016/5/14/chartex" xmlns:mc="http://schemas.openxmlformats.org/markup-compatibility/2006" xmlns:aink="http://schemas.microsoft.com/office/drawing/2016/ink" xmlns:am3d="http://schemas.microsoft.com/office/drawing/2017/model3d" xmlns:o="urn:schemas-microsoft-com:office:office" xmlns:r="http://schemas.openxmlformats.org/officeDocument/2006/relationships" xmlns:m="http://schemas.openxmlformats.org/officeDocument/2006/math" xmlns:v="urn:schemas-microsoft-com:vml" xmlns:wp14="http://schemas.microsoft.com/office/word/2010/wordprocessingDrawing" xmlns:wp="http://schemas.openxmlformats.org/drawingml/2006/wordprocessingDrawing" xmlns:w10="urn:schemas-microsoft-com:office:word" xmlns:w="http://schemas.openxmlformats.org/wordprocessingml/2006/main" xmlns:w14="http://schemas.microsoft.com/office/word/2010/wordml" xmlns:w15="http://schemas.microsoft.com/office/word/2012/wordml" xmlns:w16cex="http://schemas.microsoft.com/office/word/2018/wordml/cex" xmlns:w16cid="http://schemas.microsoft.com/office/word/2016/wordml/cid" xmlns:w16="http://schemas.microsoft.com/office/word/2018/wordml" xmlns:w16se="http://schemas.microsoft.com/office/word/2015/wordml/symex" xmlns:wpg="http://schemas.microsoft.com/office/word/2010/wordprocessingGroup" xmlns:wpi="http://schemas.microsoft.com/office/word/2010/wordprocessingInk" xmlns:wne="http://schemas.microsoft.com/office/word/2006/wordml" xmlns:wps="http://schemas.microsoft.com/office/word/2010/wordprocessingShape" mc:Ignorable="w14 w15 w16se w16cid w16 w16cex wp14">
+<w:numbering xmlns:wpc="http://schemas.microsoft.com/office/word/2010/wordprocessingCanvas" xmlns:cx="http://schemas.microsoft.com/office/drawing/2014/chartex" xmlns:cx1="http://schemas.microsoft.com/office/drawing/2015/9/8/chartex" xmlns:cx2="http://schemas.microsoft.com/office/drawing/2015/10/21/chartex" xmlns:cx3="http://schemas.microsoft.com/office/drawing/2016/5/9/chartex" xmlns:cx4="http://schemas.microsoft.com/office/drawing/2016/5/10/chartex" xmlns:cx5="http://schemas.microsoft.com/office/drawing/2016/5/11/chartex" xmlns:cx6="http://schemas.microsoft.com/office/drawing/2016/5/12/chartex" xmlns:cx7="http://schemas.microsoft.com/office/drawing/2016/5/13/chartex" xmlns:cx8="http://schemas.microsoft.com/office/drawing/2016/5/14/chartex" xmlns:mc="http://schemas.openxmlformats.org/markup-compatibility/2006" xmlns:aink="http://schemas.microsoft.com/office/drawing/2016/ink" xmlns:am3d="http://schemas.microsoft.com/office/drawing/2017/model3d" xmlns:o="urn:schemas-microsoft-com:office:office" xmlns:r="http://schemas.openxmlformats.org/officeDocument/2006/relationships" xmlns:m="http://schemas.openxmlformats.org/officeDocument/2006/math" xmlns:v="urn:schemas-microsoft-com:vml" xmlns:wp14="http://schemas.microsoft.com/office/word/2010/wordprocessingDrawing" xmlns:wp="http://schemas.openxmlformats.org/drawingml/2006/wordprocessingDrawing" xmlns:w10="urn:schemas-microsoft-com:office:word" xmlns:w="http://schemas.openxmlformats.org/wordprocessingml/2006/main" xmlns:w14="http://schemas.microsoft.com/office/word/2010/wordml" xmlns:w15="http://schemas.microsoft.com/office/word/2012/wordml" xmlns:w16cex="http://schemas.microsoft.com/office/word/2018/wordml/cex" xmlns:w16cid="http://schemas.microsoft.com/office/word/2016/wordml/cid" xmlns:w16="http://schemas.microsoft.com/office/word/2018/wordml" xmlns:w16sdtdh="http://schemas.microsoft.com/office/word/2020/wordml/sdtdatahash" xmlns:w16se="http://schemas.microsoft.com/office/word/2015/wordml/symex" xmlns:wpg="http://schemas.microsoft.com/office/word/2010/wordprocessingGroup" xmlns:wpi="http://schemas.microsoft.com/office/word/2010/wordprocessingInk" xmlns:wne="http://schemas.microsoft.com/office/word/2006/wordml" xmlns:wps="http://schemas.microsoft.com/office/word/2010/wordprocessingShape" mc:Ignorable="w14 w15 w16se w16cid w16 w16cex w16sdtdh wp14">
   <w:abstractNum w:abstractNumId="0" w15:restartNumberingAfterBreak="0">
     <w:nsid w:val="4C7C083B"/>
     <w:multiLevelType w:val="hybridMultilevel"/>
@@ -5226,7 +6120,7 @@
 </file>
 
 <file path=word/styles.xml><?xml version="1.0" encoding="utf-8"?>
-<w:styles xmlns:mc="http://schemas.openxmlformats.org/markup-compatibility/2006" xmlns:r="http://schemas.openxmlformats.org/officeDocument/2006/relationships" xmlns:w="http://schemas.openxmlformats.org/wordprocessingml/2006/main" xmlns:w14="http://schemas.microsoft.com/office/word/2010/wordml" xmlns:w15="http://schemas.microsoft.com/office/word/2012/wordml" xmlns:w16cex="http://schemas.microsoft.com/office/word/2018/wordml/cex" xmlns:w16cid="http://schemas.microsoft.com/office/word/2016/wordml/cid" xmlns:w16="http://schemas.microsoft.com/office/word/2018/wordml" xmlns:w16se="http://schemas.microsoft.com/office/word/2015/wordml/symex" mc:Ignorable="w14 w15 w16se w16cid w16 w16cex">
+<w:styles xmlns:mc="http://schemas.openxmlformats.org/markup-compatibility/2006" xmlns:r="http://schemas.openxmlformats.org/officeDocument/2006/relationships" xmlns:w="http://schemas.openxmlformats.org/wordprocessingml/2006/main" xmlns:w14="http://schemas.microsoft.com/office/word/2010/wordml" xmlns:w15="http://schemas.microsoft.com/office/word/2012/wordml" xmlns:w16cex="http://schemas.microsoft.com/office/word/2018/wordml/cex" xmlns:w16cid="http://schemas.microsoft.com/office/word/2016/wordml/cid" xmlns:w16="http://schemas.microsoft.com/office/word/2018/wordml" xmlns:w16sdtdh="http://schemas.microsoft.com/office/word/2020/wordml/sdtdatahash" xmlns:w16se="http://schemas.microsoft.com/office/word/2015/wordml/symex" mc:Ignorable="w14 w15 w16se w16cid w16 w16cex w16sdtdh">
   <w:docDefaults>
     <w:rPrDefault>
       <w:rPr>
